--- a/doc/G_DespliegueYCapacitación/BRA - Instructivo de Usuario - Emisión de Notas Fiscales.docx
+++ b/doc/G_DespliegueYCapacitación/BRA - Instructivo de Usuario - Emisión de Notas Fiscales.docx
@@ -205,7 +205,7 @@
     </w:p>
     <w:p>
       <w:pPr>
-        <w:pStyle w:val="Ttulo"/>
+        <w:pStyle w:val="Title"/>
         <w:spacing w:before="0" w:after="0" w:line="240" w:lineRule="auto"/>
         <w:rPr>
           <w:caps w:val="0"/>
@@ -238,7 +238,7 @@
     </w:p>
     <w:p>
       <w:pPr>
-        <w:pStyle w:val="Ttulo"/>
+        <w:pStyle w:val="Title"/>
         <w:spacing w:before="0" w:after="0" w:line="240" w:lineRule="auto"/>
         <w:rPr>
           <w:caps w:val="0"/>
@@ -276,20 +276,8 @@
           <w:szCs w:val="40"/>
           <w:lang w:val="es-ES"/>
         </w:rPr>
-        <w:t xml:space="preserve">Envío Facturas al Portal de </w:t>
-      </w:r>
-      <w:proofErr w:type="spellStart"/>
-      <w:r>
-        <w:rPr>
-          <w:caps w:val="0"/>
-          <w:color w:val="auto"/>
-          <w:sz w:val="40"/>
-          <w:szCs w:val="40"/>
-          <w:lang w:val="es-ES"/>
-        </w:rPr>
-        <w:t>Prefeitura</w:t>
-      </w:r>
-      <w:proofErr w:type="spellEnd"/>
+        <w:t>Envío Facturas al Portal de Prefeitura</w:t>
+      </w:r>
     </w:p>
     <w:p>
       <w:pPr>
@@ -369,68 +357,9 @@
           <w:b/>
           <w:sz w:val="28"/>
           <w:szCs w:val="28"/>
-        </w:rPr>
-        <w:t xml:space="preserve">BRA – </w:t>
-      </w:r>
-      <w:proofErr w:type="spellStart"/>
-      <w:r>
-        <w:rPr>
-          <w:rFonts w:ascii="Calibri" w:eastAsia="SimSun" w:hAnsi="Calibri" w:cs="Arial"/>
-          <w:b/>
-          <w:sz w:val="28"/>
-          <w:szCs w:val="28"/>
-        </w:rPr>
-        <w:t>Generación</w:t>
-      </w:r>
-      <w:proofErr w:type="spellEnd"/>
-      <w:r>
-        <w:rPr>
-          <w:rFonts w:ascii="Calibri" w:eastAsia="SimSun" w:hAnsi="Calibri" w:cs="Arial"/>
-          <w:b/>
-          <w:sz w:val="28"/>
-          <w:szCs w:val="28"/>
-        </w:rPr>
-        <w:t xml:space="preserve"> de Nota fiscal de </w:t>
-      </w:r>
-      <w:proofErr w:type="spellStart"/>
-      <w:r>
-        <w:rPr>
-          <w:rFonts w:ascii="Calibri" w:eastAsia="SimSun" w:hAnsi="Calibri" w:cs="Arial"/>
-          <w:b/>
-          <w:sz w:val="28"/>
-          <w:szCs w:val="28"/>
-        </w:rPr>
-        <w:t>servicios</w:t>
-      </w:r>
-      <w:proofErr w:type="spellEnd"/>
-      <w:r>
-        <w:rPr>
-          <w:rFonts w:ascii="Calibri" w:eastAsia="SimSun" w:hAnsi="Calibri" w:cs="Arial"/>
-          <w:b/>
-          <w:sz w:val="28"/>
-          <w:szCs w:val="28"/>
-        </w:rPr>
-        <w:t xml:space="preserve"> </w:t>
-      </w:r>
-      <w:proofErr w:type="spellStart"/>
-      <w:r>
-        <w:rPr>
-          <w:rFonts w:ascii="Calibri" w:eastAsia="SimSun" w:hAnsi="Calibri" w:cs="Arial"/>
-          <w:b/>
-          <w:sz w:val="28"/>
-          <w:szCs w:val="28"/>
-        </w:rPr>
-        <w:t>electrónica</w:t>
-      </w:r>
-      <w:proofErr w:type="spellEnd"/>
-      <w:r>
-        <w:rPr>
-          <w:rFonts w:ascii="Calibri" w:eastAsia="SimSun" w:hAnsi="Calibri" w:cs="Arial"/>
-          <w:b/>
-          <w:sz w:val="28"/>
-          <w:szCs w:val="28"/>
-        </w:rPr>
-        <w:t xml:space="preserve">. </w:t>
+          <w:lang w:val="es-MX"/>
+        </w:rPr>
+        <w:t xml:space="preserve">BRA – Generación de Nota fiscal de servicios electrónica. </w:t>
       </w:r>
       <w:r>
         <w:rPr>
@@ -539,7 +468,6 @@
           <w:lang w:val="es-ES"/>
         </w:rPr>
       </w:pPr>
-      <w:proofErr w:type="spellStart"/>
       <w:r>
         <w:rPr>
           <w:rFonts w:ascii="Calibri" w:eastAsia="SimSun" w:hAnsi="Calibri" w:cs="Arial"/>
@@ -548,10 +476,11 @@
           <w:szCs w:val="28"/>
           <w:lang w:val="es-ES"/>
         </w:rPr>
-        <w:t>Matias</w:t>
-      </w:r>
-      <w:proofErr w:type="spellEnd"/>
-      <w:r>
+        <w:t>Matias Salmoiraghi</w:t>
+      </w:r>
+    </w:p>
+    <w:p>
+      <w:pPr>
         <w:rPr>
           <w:rFonts w:ascii="Calibri" w:eastAsia="SimSun" w:hAnsi="Calibri" w:cs="Arial"/>
           <w:b/>
@@ -559,9 +488,7 @@
           <w:szCs w:val="28"/>
           <w:lang w:val="es-ES"/>
         </w:rPr>
-        <w:t xml:space="preserve"> </w:t>
-      </w:r>
-      <w:proofErr w:type="spellStart"/>
+      </w:pPr>
       <w:r>
         <w:rPr>
           <w:rFonts w:ascii="Calibri" w:eastAsia="SimSun" w:hAnsi="Calibri" w:cs="Arial"/>
@@ -570,32 +497,8 @@
           <w:szCs w:val="28"/>
           <w:lang w:val="es-ES"/>
         </w:rPr>
-        <w:t>Salmoiraghi</w:t>
-      </w:r>
-      <w:proofErr w:type="spellEnd"/>
-    </w:p>
-    <w:p>
-      <w:pPr>
-        <w:rPr>
-          <w:rFonts w:ascii="Calibri" w:eastAsia="SimSun" w:hAnsi="Calibri" w:cs="Arial"/>
-          <w:b/>
-          <w:sz w:val="28"/>
-          <w:szCs w:val="28"/>
-          <w:lang w:val="es-ES"/>
-        </w:rPr>
-      </w:pPr>
-      <w:proofErr w:type="spellStart"/>
-      <w:r>
-        <w:rPr>
-          <w:rFonts w:ascii="Calibri" w:eastAsia="SimSun" w:hAnsi="Calibri" w:cs="Arial"/>
-          <w:b/>
-          <w:sz w:val="28"/>
-          <w:szCs w:val="28"/>
-          <w:lang w:val="es-ES"/>
-        </w:rPr>
         <w:t>TiiSelam</w:t>
       </w:r>
-      <w:proofErr w:type="spellEnd"/>
     </w:p>
     <w:p>
       <w:pPr>
@@ -638,8 +541,8 @@
         <w:tblLook w:val="0000" w:firstRow="0" w:lastRow="0" w:firstColumn="0" w:lastColumn="0" w:noHBand="0" w:noVBand="0"/>
       </w:tblPr>
       <w:tblGrid>
-        <w:gridCol w:w="2610"/>
-        <w:gridCol w:w="7048"/>
+        <w:gridCol w:w="567"/>
+        <w:gridCol w:w="9091"/>
       </w:tblGrid>
       <w:tr>
         <w:tc>
@@ -653,27 +556,37 @@
               <w:pStyle w:val="TableNormal1"/>
               <w:rPr>
                 <w:rFonts w:ascii="Calibri" w:hAnsi="Calibri"/>
+                <w:bCs/>
+                <w:color w:val="000000"/>
+                <w:sz w:val="24"/>
+                <w:lang w:val="es-AR"/>
+              </w:rPr>
+            </w:pPr>
+            <w:bookmarkStart w:id="0" w:name="_Toc248314738"/>
+            <w:bookmarkStart w:id="1" w:name="_Toc248315029"/>
+            <w:r>
+              <w:rPr>
+                <w:rFonts w:ascii="Calibri" w:hAnsi="Calibri"/>
                 <w:b/>
                 <w:bCs/>
                 <w:color w:val="000000"/>
                 <w:sz w:val="24"/>
                 <w:lang w:val="es-ES"/>
               </w:rPr>
-            </w:pPr>
-            <w:bookmarkStart w:id="0" w:name="_Toc248314738"/>
-            <w:bookmarkStart w:id="1" w:name="_Toc248315029"/>
+              <w:lastRenderedPageBreak/>
+              <w:t>Objetivo</w:t>
+            </w:r>
           </w:p>
         </w:tc>
       </w:tr>
       <w:tr>
         <w:tc>
           <w:tcPr>
-            <w:tcW w:w="2610" w:type="dxa"/>
+            <w:tcW w:w="567" w:type="dxa"/>
           </w:tcPr>
           <w:p>
             <w:pPr>
               <w:pStyle w:val="TableNormal1"/>
-              <w:ind w:left="720"/>
               <w:rPr>
                 <w:rFonts w:ascii="Calibri" w:hAnsi="Calibri"/>
                 <w:b/>
@@ -683,22 +596,11 @@
                 <w:lang w:val="es-ES"/>
               </w:rPr>
             </w:pPr>
-            <w:r>
-              <w:rPr>
-                <w:rFonts w:ascii="Calibri" w:hAnsi="Calibri"/>
-                <w:b/>
-                <w:bCs/>
-                <w:color w:val="000000"/>
-                <w:sz w:val="24"/>
-                <w:lang w:val="es-ES"/>
-              </w:rPr>
-              <w:t>Fecha</w:t>
-            </w:r>
           </w:p>
         </w:tc>
         <w:tc>
           <w:tcPr>
-            <w:tcW w:w="7048" w:type="dxa"/>
+            <w:tcW w:w="9091" w:type="dxa"/>
           </w:tcPr>
           <w:p>
             <w:pPr>
@@ -719,76 +621,9 @@
                 <w:sz w:val="24"/>
                 <w:lang w:val="es-ES"/>
               </w:rPr>
-              <w:t>25</w:t>
-            </w:r>
-            <w:r>
-              <w:rPr>
-                <w:rFonts w:ascii="Calibri" w:hAnsi="Calibri"/>
-                <w:bCs/>
-                <w:color w:val="000000"/>
-                <w:sz w:val="24"/>
-                <w:lang w:val="es-ES"/>
-              </w:rPr>
-              <w:t>/07</w:t>
-            </w:r>
-            <w:r>
-              <w:rPr>
-                <w:rFonts w:ascii="Calibri" w:hAnsi="Calibri"/>
-                <w:bCs/>
-                <w:color w:val="000000"/>
-                <w:sz w:val="24"/>
-                <w:lang w:val="es-ES"/>
-              </w:rPr>
-              <w:t>/201</w:t>
-            </w:r>
-            <w:r>
-              <w:rPr>
-                <w:rFonts w:ascii="Calibri" w:hAnsi="Calibri"/>
-                <w:bCs/>
-                <w:color w:val="000000"/>
-                <w:sz w:val="24"/>
-                <w:lang w:val="es-ES"/>
-              </w:rPr>
-              <w:t>9</w:t>
+              <w:t>Guiar al usuario en el proceso de generación de la Nota Fiscal de Servicios Electrónica.</w:t>
             </w:r>
           </w:p>
-        </w:tc>
-      </w:tr>
-      <w:tr>
-        <w:tc>
-          <w:tcPr>
-            <w:tcW w:w="2610" w:type="dxa"/>
-          </w:tcPr>
-          <w:p>
-            <w:pPr>
-              <w:pStyle w:val="TableNormal1"/>
-              <w:ind w:left="720"/>
-              <w:rPr>
-                <w:rFonts w:ascii="Calibri" w:hAnsi="Calibri"/>
-                <w:b/>
-                <w:bCs/>
-                <w:color w:val="000000"/>
-                <w:sz w:val="24"/>
-                <w:lang w:val="es-ES"/>
-              </w:rPr>
-            </w:pPr>
-            <w:r>
-              <w:rPr>
-                <w:rFonts w:ascii="Calibri" w:hAnsi="Calibri"/>
-                <w:b/>
-                <w:bCs/>
-                <w:color w:val="000000"/>
-                <w:sz w:val="24"/>
-                <w:lang w:val="es-ES"/>
-              </w:rPr>
-              <w:t>De:</w:t>
-            </w:r>
-          </w:p>
-        </w:tc>
-        <w:tc>
-          <w:tcPr>
-            <w:tcW w:w="7048" w:type="dxa"/>
-          </w:tcPr>
           <w:p>
             <w:pPr>
               <w:pStyle w:val="TableNormal1"/>
@@ -800,334 +635,6 @@
                 <w:lang w:val="es-ES"/>
               </w:rPr>
             </w:pPr>
-            <w:r>
-              <w:rPr>
-                <w:rFonts w:ascii="Calibri" w:hAnsi="Calibri"/>
-                <w:bCs/>
-                <w:color w:val="000000"/>
-                <w:sz w:val="24"/>
-                <w:lang w:val="es-ES"/>
-              </w:rPr>
-              <w:t xml:space="preserve">Matías </w:t>
-            </w:r>
-            <w:proofErr w:type="spellStart"/>
-            <w:r>
-              <w:rPr>
-                <w:rFonts w:ascii="Calibri" w:hAnsi="Calibri"/>
-                <w:bCs/>
-                <w:color w:val="000000"/>
-                <w:sz w:val="24"/>
-                <w:lang w:val="es-ES"/>
-              </w:rPr>
-              <w:t>Salmoiraghi</w:t>
-            </w:r>
-            <w:proofErr w:type="spellEnd"/>
-          </w:p>
-        </w:tc>
-      </w:tr>
-      <w:tr>
-        <w:tc>
-          <w:tcPr>
-            <w:tcW w:w="2610" w:type="dxa"/>
-          </w:tcPr>
-          <w:p>
-            <w:pPr>
-              <w:pStyle w:val="TableNormal1"/>
-              <w:ind w:left="720"/>
-              <w:rPr>
-                <w:rFonts w:ascii="Calibri" w:hAnsi="Calibri"/>
-                <w:b/>
-                <w:bCs/>
-                <w:color w:val="000000"/>
-                <w:sz w:val="24"/>
-                <w:lang w:val="es-ES"/>
-              </w:rPr>
-            </w:pPr>
-            <w:r>
-              <w:rPr>
-                <w:rFonts w:ascii="Calibri" w:hAnsi="Calibri"/>
-                <w:b/>
-                <w:bCs/>
-                <w:color w:val="000000"/>
-                <w:sz w:val="24"/>
-                <w:lang w:val="es-ES"/>
-              </w:rPr>
-              <w:t>Para:</w:t>
-            </w:r>
-          </w:p>
-        </w:tc>
-        <w:tc>
-          <w:tcPr>
-            <w:tcW w:w="7048" w:type="dxa"/>
-          </w:tcPr>
-          <w:p>
-            <w:pPr>
-              <w:pStyle w:val="TableNormal1"/>
-              <w:rPr>
-                <w:rFonts w:ascii="Calibri" w:hAnsi="Calibri"/>
-                <w:bCs/>
-                <w:color w:val="000000"/>
-                <w:sz w:val="24"/>
-                <w:lang w:val="es-ES"/>
-              </w:rPr>
-            </w:pPr>
-          </w:p>
-        </w:tc>
-      </w:tr>
-      <w:tr>
-        <w:tc>
-          <w:tcPr>
-            <w:tcW w:w="9658" w:type="dxa"/>
-            <w:gridSpan w:val="2"/>
-            <w:shd w:val="pct20" w:color="auto" w:fill="auto"/>
-          </w:tcPr>
-          <w:p>
-            <w:pPr>
-              <w:pStyle w:val="TableNormal1"/>
-              <w:rPr>
-                <w:rFonts w:ascii="Calibri" w:hAnsi="Calibri"/>
-                <w:b/>
-                <w:bCs/>
-                <w:color w:val="000000"/>
-                <w:sz w:val="24"/>
-                <w:lang w:val="es-ES"/>
-              </w:rPr>
-            </w:pPr>
-            <w:r>
-              <w:rPr>
-                <w:rFonts w:ascii="Calibri" w:hAnsi="Calibri"/>
-                <w:b/>
-                <w:bCs/>
-                <w:color w:val="000000"/>
-                <w:sz w:val="24"/>
-                <w:lang w:val="es-ES"/>
-              </w:rPr>
-              <w:t>Lista de Distribución</w:t>
-            </w:r>
-          </w:p>
-        </w:tc>
-      </w:tr>
-      <w:tr>
-        <w:tc>
-          <w:tcPr>
-            <w:tcW w:w="2610" w:type="dxa"/>
-          </w:tcPr>
-          <w:p>
-            <w:pPr>
-              <w:pStyle w:val="TableNormal1"/>
-              <w:ind w:left="720"/>
-              <w:rPr>
-                <w:rFonts w:ascii="Calibri" w:hAnsi="Calibri"/>
-                <w:b/>
-                <w:bCs/>
-                <w:color w:val="000000"/>
-                <w:sz w:val="24"/>
-                <w:lang w:val="es-ES"/>
-              </w:rPr>
-            </w:pPr>
-            <w:r>
-              <w:rPr>
-                <w:rFonts w:ascii="Calibri" w:hAnsi="Calibri"/>
-                <w:b/>
-                <w:bCs/>
-                <w:color w:val="000000"/>
-                <w:sz w:val="24"/>
-                <w:lang w:val="es-ES"/>
-              </w:rPr>
-              <w:t>Por GETTY BRA</w:t>
-            </w:r>
-          </w:p>
-        </w:tc>
-        <w:tc>
-          <w:tcPr>
-            <w:tcW w:w="7048" w:type="dxa"/>
-          </w:tcPr>
-          <w:p>
-            <w:pPr>
-              <w:pStyle w:val="TableNormal1"/>
-              <w:rPr>
-                <w:rFonts w:ascii="Calibri" w:hAnsi="Calibri"/>
-                <w:bCs/>
-                <w:color w:val="000000"/>
-                <w:sz w:val="24"/>
-                <w:lang w:val="es-ES"/>
-              </w:rPr>
-            </w:pPr>
-          </w:p>
-        </w:tc>
-      </w:tr>
-      <w:tr>
-        <w:tc>
-          <w:tcPr>
-            <w:tcW w:w="2610" w:type="dxa"/>
-          </w:tcPr>
-          <w:p>
-            <w:pPr>
-              <w:pStyle w:val="TableNormal1"/>
-              <w:ind w:left="720"/>
-              <w:rPr>
-                <w:rFonts w:ascii="Calibri" w:hAnsi="Calibri"/>
-                <w:b/>
-                <w:bCs/>
-                <w:color w:val="000000"/>
-                <w:sz w:val="24"/>
-                <w:lang w:val="es-ES"/>
-              </w:rPr>
-            </w:pPr>
-            <w:r>
-              <w:rPr>
-                <w:rFonts w:ascii="Calibri" w:hAnsi="Calibri"/>
-                <w:b/>
-                <w:bCs/>
-                <w:color w:val="000000"/>
-                <w:sz w:val="24"/>
-                <w:lang w:val="es-ES"/>
-              </w:rPr>
-              <w:t xml:space="preserve">Por </w:t>
-            </w:r>
-            <w:proofErr w:type="spellStart"/>
-            <w:r>
-              <w:rPr>
-                <w:rFonts w:ascii="Calibri" w:hAnsi="Calibri"/>
-                <w:b/>
-                <w:bCs/>
-                <w:color w:val="000000"/>
-                <w:sz w:val="24"/>
-                <w:lang w:val="es-ES"/>
-              </w:rPr>
-              <w:t>TiiSelam</w:t>
-            </w:r>
-            <w:proofErr w:type="spellEnd"/>
-          </w:p>
-        </w:tc>
-        <w:tc>
-          <w:tcPr>
-            <w:tcW w:w="7048" w:type="dxa"/>
-          </w:tcPr>
-          <w:p>
-            <w:pPr>
-              <w:pStyle w:val="TableNormal1"/>
-              <w:rPr>
-                <w:rFonts w:ascii="Calibri" w:hAnsi="Calibri"/>
-                <w:bCs/>
-                <w:color w:val="000000"/>
-                <w:sz w:val="24"/>
-                <w:lang w:val="es-ES"/>
-              </w:rPr>
-            </w:pPr>
-          </w:p>
-        </w:tc>
-      </w:tr>
-      <w:tr>
-        <w:tc>
-          <w:tcPr>
-            <w:tcW w:w="9658" w:type="dxa"/>
-            <w:gridSpan w:val="2"/>
-            <w:shd w:val="pct20" w:color="auto" w:fill="auto"/>
-          </w:tcPr>
-          <w:p>
-            <w:pPr>
-              <w:pStyle w:val="TableNormal1"/>
-              <w:rPr>
-                <w:rFonts w:ascii="Calibri" w:hAnsi="Calibri"/>
-                <w:bCs/>
-                <w:color w:val="000000"/>
-                <w:sz w:val="24"/>
-                <w:lang w:val="es-AR"/>
-              </w:rPr>
-            </w:pPr>
-            <w:r>
-              <w:rPr>
-                <w:rFonts w:ascii="Calibri" w:hAnsi="Calibri"/>
-                <w:b/>
-                <w:bCs/>
-                <w:color w:val="000000"/>
-                <w:sz w:val="24"/>
-                <w:lang w:val="es-ES"/>
-              </w:rPr>
-              <w:t>Objetivo</w:t>
-            </w:r>
-          </w:p>
-        </w:tc>
-      </w:tr>
-      <w:tr>
-        <w:tc>
-          <w:tcPr>
-            <w:tcW w:w="2610" w:type="dxa"/>
-          </w:tcPr>
-          <w:p>
-            <w:pPr>
-              <w:pStyle w:val="TableNormal1"/>
-              <w:rPr>
-                <w:rFonts w:ascii="Calibri" w:hAnsi="Calibri"/>
-                <w:b/>
-                <w:bCs/>
-                <w:color w:val="000000"/>
-                <w:sz w:val="24"/>
-                <w:lang w:val="es-ES"/>
-              </w:rPr>
-            </w:pPr>
-          </w:p>
-        </w:tc>
-        <w:tc>
-          <w:tcPr>
-            <w:tcW w:w="7048" w:type="dxa"/>
-          </w:tcPr>
-          <w:p>
-            <w:pPr>
-              <w:pStyle w:val="TableNormal1"/>
-              <w:rPr>
-                <w:rFonts w:ascii="Calibri" w:hAnsi="Calibri"/>
-                <w:bCs/>
-                <w:color w:val="000000"/>
-                <w:sz w:val="24"/>
-                <w:lang w:val="es-ES"/>
-              </w:rPr>
-            </w:pPr>
-            <w:r>
-              <w:rPr>
-                <w:rFonts w:ascii="Calibri" w:hAnsi="Calibri"/>
-                <w:bCs/>
-                <w:color w:val="000000"/>
-                <w:sz w:val="24"/>
-                <w:lang w:val="es-ES"/>
-              </w:rPr>
-              <w:t xml:space="preserve">Integrar Facturas de </w:t>
-            </w:r>
-            <w:proofErr w:type="spellStart"/>
-            <w:r>
-              <w:rPr>
-                <w:rFonts w:ascii="Calibri" w:hAnsi="Calibri"/>
-                <w:bCs/>
-                <w:color w:val="000000"/>
-                <w:sz w:val="24"/>
-                <w:lang w:val="es-ES"/>
-              </w:rPr>
-              <w:t>Sodatech</w:t>
-            </w:r>
-            <w:proofErr w:type="spellEnd"/>
-            <w:r>
-              <w:rPr>
-                <w:rFonts w:ascii="Calibri" w:hAnsi="Calibri"/>
-                <w:bCs/>
-                <w:color w:val="000000"/>
-                <w:sz w:val="24"/>
-                <w:lang w:val="es-ES"/>
-              </w:rPr>
-              <w:t xml:space="preserve">, Generar TXT / WS para subir nota fiscal al Portal de </w:t>
-            </w:r>
-            <w:proofErr w:type="spellStart"/>
-            <w:r>
-              <w:rPr>
-                <w:rFonts w:ascii="Calibri" w:hAnsi="Calibri"/>
-                <w:bCs/>
-                <w:color w:val="000000"/>
-                <w:sz w:val="24"/>
-                <w:lang w:val="es-ES"/>
-              </w:rPr>
-              <w:t>Prefeitura</w:t>
-            </w:r>
-            <w:proofErr w:type="spellEnd"/>
           </w:p>
         </w:tc>
       </w:tr>
@@ -1207,7 +714,7 @@
       <w:tr>
         <w:tc>
           <w:tcPr>
-            <w:tcW w:w="1124" w:type="dxa"/>
+            <w:tcW w:w="1273" w:type="dxa"/>
             <w:tcBorders>
               <w:top w:val="single" w:sz="12" w:space="0" w:color="999999"/>
               <w:bottom w:val="single" w:sz="12" w:space="0" w:color="999999"/>
@@ -1240,7 +747,7 @@
         </w:tc>
         <w:tc>
           <w:tcPr>
-            <w:tcW w:w="1674" w:type="dxa"/>
+            <w:tcW w:w="1667" w:type="dxa"/>
             <w:tcBorders>
               <w:top w:val="single" w:sz="12" w:space="0" w:color="999999"/>
               <w:bottom w:val="single" w:sz="12" w:space="0" w:color="999999"/>
@@ -1273,7 +780,7 @@
         </w:tc>
         <w:tc>
           <w:tcPr>
-            <w:tcW w:w="978" w:type="dxa"/>
+            <w:tcW w:w="976" w:type="dxa"/>
             <w:tcBorders>
               <w:top w:val="single" w:sz="12" w:space="0" w:color="999999"/>
               <w:bottom w:val="single" w:sz="12" w:space="0" w:color="999999"/>
@@ -1307,7 +814,7 @@
         </w:tc>
         <w:tc>
           <w:tcPr>
-            <w:tcW w:w="5989" w:type="dxa"/>
+            <w:tcW w:w="5905" w:type="dxa"/>
             <w:tcBorders>
               <w:top w:val="single" w:sz="12" w:space="0" w:color="999999"/>
               <w:bottom w:val="single" w:sz="12" w:space="0" w:color="999999"/>
@@ -1342,7 +849,7 @@
       <w:tr>
         <w:tc>
           <w:tcPr>
-            <w:tcW w:w="1124" w:type="dxa"/>
+            <w:tcW w:w="1273" w:type="dxa"/>
             <w:tcBorders>
               <w:top w:val="single" w:sz="8" w:space="0" w:color="999999"/>
               <w:bottom w:val="single" w:sz="8" w:space="0" w:color="999999"/>
@@ -1385,7 +892,7 @@
         </w:tc>
         <w:tc>
           <w:tcPr>
-            <w:tcW w:w="1674" w:type="dxa"/>
+            <w:tcW w:w="1667" w:type="dxa"/>
             <w:tcBorders>
               <w:top w:val="single" w:sz="8" w:space="0" w:color="999999"/>
               <w:bottom w:val="single" w:sz="8" w:space="0" w:color="999999"/>
@@ -1400,39 +907,19 @@
                 <w:sz w:val="24"/>
               </w:rPr>
             </w:pPr>
-            <w:proofErr w:type="spellStart"/>
             <w:r>
               <w:rPr>
                 <w:rFonts w:ascii="Calibri" w:hAnsi="Calibri"/>
                 <w:color w:val="000000"/>
                 <w:sz w:val="24"/>
               </w:rPr>
-              <w:t>Matías</w:t>
+              <w:t>Matías Salmoiraghi</w:t>
             </w:r>
-            <w:proofErr w:type="spellEnd"/>
-            <w:r>
-              <w:rPr>
-                <w:rFonts w:ascii="Calibri" w:hAnsi="Calibri"/>
-                <w:color w:val="000000"/>
-                <w:sz w:val="24"/>
-              </w:rPr>
-              <w:t xml:space="preserve"> </w:t>
-            </w:r>
-            <w:proofErr w:type="spellStart"/>
-            <w:r>
-              <w:rPr>
-                <w:rFonts w:ascii="Calibri" w:hAnsi="Calibri"/>
-                <w:color w:val="000000"/>
-                <w:sz w:val="24"/>
-              </w:rPr>
-              <w:t>Salmoiraghi</w:t>
-            </w:r>
-            <w:proofErr w:type="spellEnd"/>
           </w:p>
         </w:tc>
         <w:tc>
           <w:tcPr>
-            <w:tcW w:w="978" w:type="dxa"/>
+            <w:tcW w:w="976" w:type="dxa"/>
             <w:tcBorders>
               <w:top w:val="single" w:sz="8" w:space="0" w:color="999999"/>
               <w:bottom w:val="single" w:sz="8" w:space="0" w:color="999999"/>
@@ -1460,7 +947,7 @@
         </w:tc>
         <w:tc>
           <w:tcPr>
-            <w:tcW w:w="5989" w:type="dxa"/>
+            <w:tcW w:w="5905" w:type="dxa"/>
             <w:tcBorders>
               <w:top w:val="single" w:sz="8" w:space="0" w:color="999999"/>
               <w:bottom w:val="single" w:sz="8" w:space="0" w:color="999999"/>
@@ -1475,7 +962,6 @@
                 <w:sz w:val="24"/>
               </w:rPr>
             </w:pPr>
-            <w:proofErr w:type="spellStart"/>
             <w:r>
               <w:rPr>
                 <w:rFonts w:ascii="Calibri" w:hAnsi="Calibri"/>
@@ -1484,14 +970,13 @@
               </w:rPr>
               <w:t>Elaboración</w:t>
             </w:r>
-            <w:proofErr w:type="spellEnd"/>
           </w:p>
         </w:tc>
       </w:tr>
       <w:tr>
         <w:tc>
           <w:tcPr>
-            <w:tcW w:w="1124" w:type="dxa"/>
+            <w:tcW w:w="1273" w:type="dxa"/>
           </w:tcPr>
           <w:p>
             <w:pPr>
@@ -1502,11 +987,19 @@
                 <w:sz w:val="24"/>
               </w:rPr>
             </w:pPr>
+            <w:r>
+              <w:rPr>
+                <w:rFonts w:ascii="Calibri" w:hAnsi="Calibri"/>
+                <w:color w:val="000000"/>
+                <w:sz w:val="24"/>
+              </w:rPr>
+              <w:t>10/12/19</w:t>
+            </w:r>
           </w:p>
         </w:tc>
         <w:tc>
           <w:tcPr>
-            <w:tcW w:w="1674" w:type="dxa"/>
+            <w:tcW w:w="1667" w:type="dxa"/>
           </w:tcPr>
           <w:p>
             <w:pPr>
@@ -1517,11 +1010,19 @@
                 <w:sz w:val="24"/>
               </w:rPr>
             </w:pPr>
+            <w:r>
+              <w:rPr>
+                <w:rFonts w:ascii="Calibri" w:hAnsi="Calibri"/>
+                <w:color w:val="000000"/>
+                <w:sz w:val="24"/>
+              </w:rPr>
+              <w:t>JC Fernández</w:t>
+            </w:r>
           </w:p>
         </w:tc>
         <w:tc>
           <w:tcPr>
-            <w:tcW w:w="978" w:type="dxa"/>
+            <w:tcW w:w="976" w:type="dxa"/>
           </w:tcPr>
           <w:p>
             <w:pPr>
@@ -1533,11 +1034,19 @@
                 <w:sz w:val="24"/>
               </w:rPr>
             </w:pPr>
+            <w:r>
+              <w:rPr>
+                <w:rFonts w:ascii="Calibri" w:hAnsi="Calibri"/>
+                <w:color w:val="000000"/>
+                <w:sz w:val="24"/>
+              </w:rPr>
+              <w:t>1.1</w:t>
+            </w:r>
           </w:p>
         </w:tc>
         <w:tc>
           <w:tcPr>
-            <w:tcW w:w="5989" w:type="dxa"/>
+            <w:tcW w:w="5905" w:type="dxa"/>
           </w:tcPr>
           <w:p>
             <w:pPr>
@@ -1549,13 +1058,42 @@
                 <w:lang w:val="es-ES"/>
               </w:rPr>
             </w:pPr>
+            <w:r>
+              <w:rPr>
+                <w:rFonts w:ascii="Calibri" w:hAnsi="Calibri"/>
+                <w:color w:val="000000"/>
+                <w:sz w:val="24"/>
+                <w:lang w:val="es-ES"/>
+              </w:rPr>
+              <w:t>Agrega la carga de números NFS-e</w:t>
+            </w:r>
+          </w:p>
+          <w:p>
+            <w:pPr>
+              <w:pStyle w:val="TableNormal1"/>
+              <w:rPr>
+                <w:rFonts w:ascii="Calibri" w:hAnsi="Calibri"/>
+                <w:color w:val="000000"/>
+                <w:sz w:val="24"/>
+                <w:lang w:val="es-ES"/>
+              </w:rPr>
+            </w:pPr>
+            <w:r>
+              <w:rPr>
+                <w:rFonts w:ascii="Calibri" w:hAnsi="Calibri"/>
+                <w:color w:val="000000"/>
+                <w:sz w:val="24"/>
+                <w:lang w:val="es-ES"/>
+              </w:rPr>
+              <w:t>Hace ajustes varios al procedimiento</w:t>
+            </w:r>
           </w:p>
         </w:tc>
       </w:tr>
       <w:tr>
         <w:tc>
           <w:tcPr>
-            <w:tcW w:w="1124" w:type="dxa"/>
+            <w:tcW w:w="1273" w:type="dxa"/>
             <w:tcBorders>
               <w:top w:val="single" w:sz="8" w:space="0" w:color="999999"/>
               <w:bottom w:val="single" w:sz="8" w:space="0" w:color="999999"/>
@@ -1575,7 +1113,7 @@
         </w:tc>
         <w:tc>
           <w:tcPr>
-            <w:tcW w:w="1674" w:type="dxa"/>
+            <w:tcW w:w="1667" w:type="dxa"/>
             <w:tcBorders>
               <w:top w:val="single" w:sz="8" w:space="0" w:color="999999"/>
               <w:bottom w:val="single" w:sz="8" w:space="0" w:color="999999"/>
@@ -1595,7 +1133,7 @@
         </w:tc>
         <w:tc>
           <w:tcPr>
-            <w:tcW w:w="978" w:type="dxa"/>
+            <w:tcW w:w="976" w:type="dxa"/>
             <w:tcBorders>
               <w:top w:val="single" w:sz="8" w:space="0" w:color="999999"/>
               <w:bottom w:val="single" w:sz="8" w:space="0" w:color="999999"/>
@@ -1616,7 +1154,7 @@
         </w:tc>
         <w:tc>
           <w:tcPr>
-            <w:tcW w:w="5989" w:type="dxa"/>
+            <w:tcW w:w="5905" w:type="dxa"/>
             <w:tcBorders>
               <w:top w:val="single" w:sz="8" w:space="0" w:color="999999"/>
               <w:bottom w:val="single" w:sz="8" w:space="0" w:color="999999"/>
@@ -1638,7 +1176,7 @@
       <w:tr>
         <w:tc>
           <w:tcPr>
-            <w:tcW w:w="1124" w:type="dxa"/>
+            <w:tcW w:w="1273" w:type="dxa"/>
             <w:tcBorders>
               <w:top w:val="single" w:sz="8" w:space="0" w:color="999999"/>
               <w:bottom w:val="single" w:sz="8" w:space="0" w:color="999999"/>
@@ -1658,7 +1196,7 @@
         </w:tc>
         <w:tc>
           <w:tcPr>
-            <w:tcW w:w="1674" w:type="dxa"/>
+            <w:tcW w:w="1667" w:type="dxa"/>
             <w:tcBorders>
               <w:top w:val="single" w:sz="8" w:space="0" w:color="999999"/>
               <w:bottom w:val="single" w:sz="8" w:space="0" w:color="999999"/>
@@ -1678,7 +1216,7 @@
         </w:tc>
         <w:tc>
           <w:tcPr>
-            <w:tcW w:w="978" w:type="dxa"/>
+            <w:tcW w:w="976" w:type="dxa"/>
             <w:tcBorders>
               <w:top w:val="single" w:sz="8" w:space="0" w:color="999999"/>
               <w:bottom w:val="single" w:sz="8" w:space="0" w:color="999999"/>
@@ -1699,7 +1237,7 @@
         </w:tc>
         <w:tc>
           <w:tcPr>
-            <w:tcW w:w="5989" w:type="dxa"/>
+            <w:tcW w:w="5905" w:type="dxa"/>
             <w:tcBorders>
               <w:top w:val="single" w:sz="8" w:space="0" w:color="999999"/>
               <w:bottom w:val="single" w:sz="8" w:space="0" w:color="999999"/>
@@ -1721,7 +1259,7 @@
       <w:tr>
         <w:tc>
           <w:tcPr>
-            <w:tcW w:w="1124" w:type="dxa"/>
+            <w:tcW w:w="1273" w:type="dxa"/>
             <w:tcBorders>
               <w:top w:val="single" w:sz="8" w:space="0" w:color="999999"/>
               <w:bottom w:val="single" w:sz="8" w:space="0" w:color="999999"/>
@@ -1741,7 +1279,7 @@
         </w:tc>
         <w:tc>
           <w:tcPr>
-            <w:tcW w:w="1674" w:type="dxa"/>
+            <w:tcW w:w="1667" w:type="dxa"/>
             <w:tcBorders>
               <w:top w:val="single" w:sz="8" w:space="0" w:color="999999"/>
               <w:bottom w:val="single" w:sz="8" w:space="0" w:color="999999"/>
@@ -1761,7 +1299,7 @@
         </w:tc>
         <w:tc>
           <w:tcPr>
-            <w:tcW w:w="978" w:type="dxa"/>
+            <w:tcW w:w="976" w:type="dxa"/>
             <w:tcBorders>
               <w:top w:val="single" w:sz="8" w:space="0" w:color="999999"/>
               <w:bottom w:val="single" w:sz="8" w:space="0" w:color="999999"/>
@@ -1782,7 +1320,7 @@
         </w:tc>
         <w:tc>
           <w:tcPr>
-            <w:tcW w:w="5989" w:type="dxa"/>
+            <w:tcW w:w="5905" w:type="dxa"/>
             <w:tcBorders>
               <w:top w:val="single" w:sz="8" w:space="0" w:color="999999"/>
               <w:bottom w:val="single" w:sz="8" w:space="0" w:color="999999"/>
@@ -1806,11 +1344,400 @@
       <w:pPr>
         <w:rPr>
           <w:b/>
-          <w:sz w:val="24"/>
+          <w:bCs/>
+          <w:sz w:val="26"/>
+          <w:szCs w:val="26"/>
           <w:lang w:val="es-ES"/>
         </w:rPr>
       </w:pPr>
-    </w:p>
+      <w:r>
+        <w:rPr>
+          <w:b/>
+          <w:bCs/>
+          <w:sz w:val="26"/>
+          <w:szCs w:val="26"/>
+          <w:lang w:val="es-ES"/>
+        </w:rPr>
+        <w:t>Revisión del cliente</w:t>
+      </w:r>
+    </w:p>
+    <w:tbl>
+      <w:tblPr>
+        <w:tblW w:w="0" w:type="auto"/>
+        <w:tblInd w:w="142" w:type="dxa"/>
+        <w:tblBorders>
+          <w:top w:val="single" w:sz="8" w:space="0" w:color="999999"/>
+          <w:bottom w:val="single" w:sz="8" w:space="0" w:color="999999"/>
+        </w:tblBorders>
+        <w:tblCellMar>
+          <w:left w:w="57" w:type="dxa"/>
+          <w:right w:w="57" w:type="dxa"/>
+        </w:tblCellMar>
+        <w:tblLook w:val="01E0" w:firstRow="1" w:lastRow="1" w:firstColumn="1" w:lastColumn="1" w:noHBand="0" w:noVBand="0"/>
+      </w:tblPr>
+      <w:tblGrid>
+        <w:gridCol w:w="1555"/>
+        <w:gridCol w:w="2221"/>
+        <w:gridCol w:w="3468"/>
+        <w:gridCol w:w="2492"/>
+      </w:tblGrid>
+      <w:tr>
+        <w:tc>
+          <w:tcPr>
+            <w:tcW w:w="1555" w:type="dxa"/>
+            <w:tcBorders>
+              <w:top w:val="single" w:sz="12" w:space="0" w:color="999999"/>
+              <w:bottom w:val="single" w:sz="12" w:space="0" w:color="999999"/>
+            </w:tcBorders>
+            <w:shd w:val="clear" w:color="auto" w:fill="E6E6E6"/>
+          </w:tcPr>
+          <w:p>
+            <w:pPr>
+              <w:pStyle w:val="TableNormal1"/>
+              <w:rPr>
+                <w:rFonts w:ascii="Calibri" w:hAnsi="Calibri"/>
+                <w:b/>
+                <w:bCs/>
+                <w:color w:val="000000"/>
+                <w:sz w:val="24"/>
+              </w:rPr>
+            </w:pPr>
+            <w:r>
+              <w:rPr>
+                <w:rFonts w:ascii="Calibri" w:hAnsi="Calibri"/>
+                <w:b/>
+                <w:bCs/>
+                <w:color w:val="000000"/>
+                <w:sz w:val="24"/>
+                <w:lang w:val="es-ES"/>
+              </w:rPr>
+              <w:t>Nombre</w:t>
+            </w:r>
+          </w:p>
+        </w:tc>
+        <w:tc>
+          <w:tcPr>
+            <w:tcW w:w="2221" w:type="dxa"/>
+            <w:tcBorders>
+              <w:top w:val="single" w:sz="12" w:space="0" w:color="999999"/>
+              <w:bottom w:val="single" w:sz="12" w:space="0" w:color="999999"/>
+            </w:tcBorders>
+            <w:shd w:val="clear" w:color="auto" w:fill="E6E6E6"/>
+          </w:tcPr>
+          <w:p>
+            <w:pPr>
+              <w:pStyle w:val="TableNormal1"/>
+              <w:jc w:val="center"/>
+              <w:rPr>
+                <w:rFonts w:ascii="Calibri" w:hAnsi="Calibri"/>
+                <w:b/>
+                <w:bCs/>
+                <w:color w:val="000000"/>
+                <w:sz w:val="24"/>
+              </w:rPr>
+            </w:pPr>
+            <w:r>
+              <w:rPr>
+                <w:rFonts w:ascii="Calibri" w:hAnsi="Calibri"/>
+                <w:b/>
+                <w:bCs/>
+                <w:color w:val="000000"/>
+                <w:sz w:val="24"/>
+                <w:lang w:val="es-ES"/>
+              </w:rPr>
+              <w:t>Versión</w:t>
+            </w:r>
+          </w:p>
+        </w:tc>
+        <w:tc>
+          <w:tcPr>
+            <w:tcW w:w="3468" w:type="dxa"/>
+            <w:tcBorders>
+              <w:top w:val="single" w:sz="12" w:space="0" w:color="999999"/>
+              <w:bottom w:val="single" w:sz="12" w:space="0" w:color="999999"/>
+            </w:tcBorders>
+            <w:shd w:val="clear" w:color="auto" w:fill="E6E6E6"/>
+          </w:tcPr>
+          <w:p>
+            <w:pPr>
+              <w:pStyle w:val="TableNormal1"/>
+              <w:rPr>
+                <w:rFonts w:ascii="Calibri" w:hAnsi="Calibri"/>
+                <w:b/>
+                <w:bCs/>
+                <w:color w:val="000000"/>
+                <w:sz w:val="24"/>
+              </w:rPr>
+            </w:pPr>
+            <w:r>
+              <w:rPr>
+                <w:rFonts w:ascii="Calibri" w:hAnsi="Calibri"/>
+                <w:b/>
+                <w:bCs/>
+                <w:color w:val="000000"/>
+                <w:sz w:val="24"/>
+                <w:lang w:val="es-ES"/>
+              </w:rPr>
+              <w:t>Rol</w:t>
+            </w:r>
+          </w:p>
+        </w:tc>
+        <w:tc>
+          <w:tcPr>
+            <w:tcW w:w="2492" w:type="dxa"/>
+            <w:tcBorders>
+              <w:top w:val="single" w:sz="12" w:space="0" w:color="999999"/>
+              <w:bottom w:val="single" w:sz="12" w:space="0" w:color="999999"/>
+            </w:tcBorders>
+            <w:shd w:val="clear" w:color="auto" w:fill="E6E6E6"/>
+          </w:tcPr>
+          <w:p>
+            <w:pPr>
+              <w:pStyle w:val="TableNormal1"/>
+              <w:rPr>
+                <w:rFonts w:ascii="Calibri" w:hAnsi="Calibri"/>
+                <w:b/>
+                <w:bCs/>
+                <w:color w:val="000000"/>
+                <w:sz w:val="24"/>
+              </w:rPr>
+            </w:pPr>
+            <w:r>
+              <w:rPr>
+                <w:rFonts w:ascii="Calibri" w:hAnsi="Calibri"/>
+                <w:b/>
+                <w:bCs/>
+                <w:color w:val="000000"/>
+                <w:sz w:val="24"/>
+                <w:lang w:val="es-ES"/>
+              </w:rPr>
+              <w:t>Fecha</w:t>
+            </w:r>
+          </w:p>
+        </w:tc>
+      </w:tr>
+      <w:tr>
+        <w:tc>
+          <w:tcPr>
+            <w:tcW w:w="1555" w:type="dxa"/>
+            <w:tcBorders>
+              <w:top w:val="single" w:sz="8" w:space="0" w:color="999999"/>
+              <w:bottom w:val="single" w:sz="8" w:space="0" w:color="999999"/>
+            </w:tcBorders>
+          </w:tcPr>
+          <w:p>
+            <w:pPr>
+              <w:pStyle w:val="TableNormal1"/>
+              <w:rPr>
+                <w:rFonts w:ascii="Calibri" w:hAnsi="Calibri"/>
+                <w:color w:val="000000"/>
+                <w:sz w:val="24"/>
+              </w:rPr>
+            </w:pPr>
+          </w:p>
+        </w:tc>
+        <w:tc>
+          <w:tcPr>
+            <w:tcW w:w="2221" w:type="dxa"/>
+            <w:tcBorders>
+              <w:top w:val="single" w:sz="8" w:space="0" w:color="999999"/>
+              <w:bottom w:val="single" w:sz="8" w:space="0" w:color="999999"/>
+            </w:tcBorders>
+          </w:tcPr>
+          <w:p>
+            <w:pPr>
+              <w:pStyle w:val="TableNormal1"/>
+              <w:jc w:val="center"/>
+              <w:rPr>
+                <w:rFonts w:ascii="Calibri" w:hAnsi="Calibri"/>
+                <w:color w:val="000000"/>
+                <w:sz w:val="24"/>
+              </w:rPr>
+            </w:pPr>
+          </w:p>
+        </w:tc>
+        <w:tc>
+          <w:tcPr>
+            <w:tcW w:w="3468" w:type="dxa"/>
+            <w:tcBorders>
+              <w:top w:val="single" w:sz="8" w:space="0" w:color="999999"/>
+              <w:bottom w:val="single" w:sz="8" w:space="0" w:color="999999"/>
+            </w:tcBorders>
+          </w:tcPr>
+          <w:p>
+            <w:pPr>
+              <w:pStyle w:val="TableNormal1"/>
+              <w:rPr>
+                <w:rFonts w:ascii="Calibri" w:hAnsi="Calibri"/>
+                <w:color w:val="000000"/>
+                <w:sz w:val="24"/>
+              </w:rPr>
+            </w:pPr>
+          </w:p>
+        </w:tc>
+        <w:tc>
+          <w:tcPr>
+            <w:tcW w:w="2492" w:type="dxa"/>
+            <w:tcBorders>
+              <w:top w:val="single" w:sz="8" w:space="0" w:color="999999"/>
+              <w:bottom w:val="single" w:sz="8" w:space="0" w:color="999999"/>
+            </w:tcBorders>
+          </w:tcPr>
+          <w:p>
+            <w:pPr>
+              <w:pStyle w:val="TableNormal1"/>
+              <w:rPr>
+                <w:rFonts w:ascii="Calibri" w:hAnsi="Calibri"/>
+                <w:color w:val="000000"/>
+                <w:sz w:val="24"/>
+              </w:rPr>
+            </w:pPr>
+          </w:p>
+        </w:tc>
+      </w:tr>
+      <w:tr>
+        <w:tc>
+          <w:tcPr>
+            <w:tcW w:w="1555" w:type="dxa"/>
+          </w:tcPr>
+          <w:p>
+            <w:pPr>
+              <w:pStyle w:val="TableNormal1"/>
+              <w:rPr>
+                <w:rFonts w:ascii="Calibri" w:hAnsi="Calibri"/>
+                <w:color w:val="000000"/>
+                <w:sz w:val="24"/>
+              </w:rPr>
+            </w:pPr>
+          </w:p>
+        </w:tc>
+        <w:tc>
+          <w:tcPr>
+            <w:tcW w:w="2221" w:type="dxa"/>
+          </w:tcPr>
+          <w:p>
+            <w:pPr>
+              <w:pStyle w:val="TableNormal1"/>
+              <w:jc w:val="center"/>
+              <w:rPr>
+                <w:rFonts w:ascii="Calibri" w:hAnsi="Calibri"/>
+                <w:color w:val="000000"/>
+                <w:sz w:val="24"/>
+              </w:rPr>
+            </w:pPr>
+          </w:p>
+        </w:tc>
+        <w:tc>
+          <w:tcPr>
+            <w:tcW w:w="3468" w:type="dxa"/>
+          </w:tcPr>
+          <w:p>
+            <w:pPr>
+              <w:pStyle w:val="TableNormal1"/>
+              <w:rPr>
+                <w:rFonts w:ascii="Calibri" w:hAnsi="Calibri"/>
+                <w:color w:val="000000"/>
+                <w:sz w:val="24"/>
+              </w:rPr>
+            </w:pPr>
+          </w:p>
+        </w:tc>
+        <w:tc>
+          <w:tcPr>
+            <w:tcW w:w="2492" w:type="dxa"/>
+          </w:tcPr>
+          <w:p>
+            <w:pPr>
+              <w:pStyle w:val="TableNormal1"/>
+              <w:rPr>
+                <w:rFonts w:ascii="Calibri" w:hAnsi="Calibri"/>
+                <w:color w:val="000000"/>
+                <w:sz w:val="24"/>
+              </w:rPr>
+            </w:pPr>
+          </w:p>
+        </w:tc>
+      </w:tr>
+      <w:tr>
+        <w:tc>
+          <w:tcPr>
+            <w:tcW w:w="1555" w:type="dxa"/>
+            <w:tcBorders>
+              <w:top w:val="single" w:sz="8" w:space="0" w:color="999999"/>
+              <w:bottom w:val="single" w:sz="8" w:space="0" w:color="999999"/>
+            </w:tcBorders>
+          </w:tcPr>
+          <w:p>
+            <w:pPr>
+              <w:pStyle w:val="TableNormal1"/>
+              <w:rPr>
+                <w:rFonts w:ascii="Calibri" w:hAnsi="Calibri"/>
+                <w:color w:val="000000"/>
+                <w:sz w:val="24"/>
+              </w:rPr>
+            </w:pPr>
+          </w:p>
+        </w:tc>
+        <w:tc>
+          <w:tcPr>
+            <w:tcW w:w="2221" w:type="dxa"/>
+            <w:tcBorders>
+              <w:top w:val="single" w:sz="8" w:space="0" w:color="999999"/>
+              <w:bottom w:val="single" w:sz="8" w:space="0" w:color="999999"/>
+            </w:tcBorders>
+          </w:tcPr>
+          <w:p>
+            <w:pPr>
+              <w:pStyle w:val="TableNormal1"/>
+              <w:jc w:val="center"/>
+              <w:rPr>
+                <w:rFonts w:ascii="Calibri" w:hAnsi="Calibri"/>
+                <w:color w:val="000000"/>
+                <w:sz w:val="24"/>
+              </w:rPr>
+            </w:pPr>
+          </w:p>
+        </w:tc>
+        <w:tc>
+          <w:tcPr>
+            <w:tcW w:w="3468" w:type="dxa"/>
+            <w:tcBorders>
+              <w:top w:val="single" w:sz="8" w:space="0" w:color="999999"/>
+              <w:bottom w:val="single" w:sz="8" w:space="0" w:color="999999"/>
+            </w:tcBorders>
+          </w:tcPr>
+          <w:p>
+            <w:pPr>
+              <w:pStyle w:val="TableNormal1"/>
+              <w:rPr>
+                <w:rFonts w:ascii="Calibri" w:hAnsi="Calibri"/>
+                <w:color w:val="000000"/>
+                <w:sz w:val="24"/>
+              </w:rPr>
+            </w:pPr>
+          </w:p>
+        </w:tc>
+        <w:tc>
+          <w:tcPr>
+            <w:tcW w:w="2492" w:type="dxa"/>
+            <w:tcBorders>
+              <w:top w:val="single" w:sz="8" w:space="0" w:color="999999"/>
+              <w:bottom w:val="single" w:sz="8" w:space="0" w:color="999999"/>
+            </w:tcBorders>
+          </w:tcPr>
+          <w:p>
+            <w:pPr>
+              <w:pStyle w:val="TableNormal1"/>
+              <w:rPr>
+                <w:rFonts w:ascii="Calibri" w:hAnsi="Calibri"/>
+                <w:color w:val="000000"/>
+                <w:sz w:val="24"/>
+              </w:rPr>
+            </w:pPr>
+          </w:p>
+        </w:tc>
+      </w:tr>
+    </w:tbl>
     <w:p>
       <w:pPr>
         <w:rPr>
@@ -1819,18 +1746,27 @@
           <w:lang w:val="es-ES"/>
         </w:rPr>
       </w:pPr>
-      <w:r>
+    </w:p>
+    <w:p>
+      <w:pPr>
         <w:rPr>
           <w:b/>
           <w:sz w:val="24"/>
           <w:lang w:val="es-ES"/>
         </w:rPr>
+      </w:pPr>
+      <w:r>
+        <w:rPr>
+          <w:b/>
+          <w:sz w:val="24"/>
+          <w:lang w:val="es-ES"/>
+        </w:rPr>
         <w:t>Tabla de Contenidos</w:t>
       </w:r>
     </w:p>
     <w:p>
       <w:pPr>
-        <w:pStyle w:val="TDC1"/>
+        <w:pStyle w:val="TOC1"/>
         <w:tabs>
           <w:tab w:val="left" w:pos="440"/>
           <w:tab w:val="right" w:leader="underscore" w:pos="9868"/>
@@ -1840,7 +1776,7 @@
           <w:noProof/>
           <w:sz w:val="22"/>
           <w:szCs w:val="22"/>
-          <w:lang w:val="es-VE" w:eastAsia="es-VE"/>
+          <w:lang w:val="es-MX" w:eastAsia="es-MX"/>
         </w:rPr>
       </w:pPr>
       <w:r>
@@ -1867,10 +1803,10 @@
         </w:rPr>
         <w:fldChar w:fldCharType="separate"/>
       </w:r>
-      <w:hyperlink w:anchor="_Toc491349890" w:history="1">
+      <w:hyperlink w:anchor="_Toc26889459" w:history="1">
         <w:r>
           <w:rPr>
-            <w:rStyle w:val="Hipervnculo"/>
+            <w:rStyle w:val="Hyperlink"/>
             <w:noProof/>
           </w:rPr>
           <w:t>1</w:t>
@@ -1881,13 +1817,13 @@
             <w:noProof/>
             <w:sz w:val="22"/>
             <w:szCs w:val="22"/>
-            <w:lang w:val="es-VE" w:eastAsia="es-VE"/>
+            <w:lang w:val="es-MX" w:eastAsia="es-MX"/>
           </w:rPr>
           <w:tab/>
         </w:r>
         <w:r>
           <w:rPr>
-            <w:rStyle w:val="Hipervnculo"/>
+            <w:rStyle w:val="Hyperlink"/>
             <w:noProof/>
           </w:rPr>
           <w:t>Introducción</w:t>
@@ -1911,7 +1847,7 @@
             <w:noProof/>
             <w:webHidden/>
           </w:rPr>
-          <w:instrText xml:space="preserve"> PAGEREF _Toc491349890 \h </w:instrText>
+          <w:instrText xml:space="preserve"> PAGEREF _Toc26889459 \h </w:instrText>
         </w:r>
         <w:r>
           <w:rPr>
@@ -1944,7 +1880,7 @@
     </w:p>
     <w:p>
       <w:pPr>
-        <w:pStyle w:val="TDC1"/>
+        <w:pStyle w:val="TOC1"/>
         <w:tabs>
           <w:tab w:val="left" w:pos="440"/>
           <w:tab w:val="right" w:leader="underscore" w:pos="9868"/>
@@ -1954,13 +1890,13 @@
           <w:noProof/>
           <w:sz w:val="22"/>
           <w:szCs w:val="22"/>
-          <w:lang w:val="es-VE" w:eastAsia="es-VE"/>
-        </w:rPr>
-      </w:pPr>
-      <w:hyperlink w:anchor="_Toc491349891" w:history="1">
+          <w:lang w:val="es-MX" w:eastAsia="es-MX"/>
+        </w:rPr>
+      </w:pPr>
+      <w:hyperlink w:anchor="_Toc26889460" w:history="1">
         <w:r>
           <w:rPr>
-            <w:rStyle w:val="Hipervnculo"/>
+            <w:rStyle w:val="Hyperlink"/>
             <w:noProof/>
             <w:lang w:val="es-ES_tradnl"/>
           </w:rPr>
@@ -1972,25 +1908,17 @@
             <w:noProof/>
             <w:sz w:val="22"/>
             <w:szCs w:val="22"/>
-            <w:lang w:val="es-VE" w:eastAsia="es-VE"/>
+            <w:lang w:val="es-MX" w:eastAsia="es-MX"/>
           </w:rPr>
           <w:tab/>
         </w:r>
         <w:r>
           <w:rPr>
-            <w:rStyle w:val="Hipervnculo"/>
+            <w:rStyle w:val="Hyperlink"/>
             <w:noProof/>
             <w:lang w:val="es-ES"/>
           </w:rPr>
           <w:t>Procedimiento</w:t>
-        </w:r>
-        <w:r>
-          <w:rPr>
-            <w:rStyle w:val="Hipervnculo"/>
-            <w:noProof/>
-            <w:lang w:val="es-ES_tradnl"/>
-          </w:rPr>
-          <w:t xml:space="preserve"> GP</w:t>
         </w:r>
         <w:r>
           <w:rPr>
@@ -2011,191 +1939,7 @@
             <w:noProof/>
             <w:webHidden/>
           </w:rPr>
-          <w:instrText xml:space="preserve"> PAGEREF _Toc491349891 \h </w:instrText>
-        </w:r>
-        <w:r>
-          <w:rPr>
-            <w:noProof/>
-            <w:webHidden/>
-          </w:rPr>
-        </w:r>
-        <w:r>
-          <w:rPr>
-            <w:noProof/>
-            <w:webHidden/>
-          </w:rPr>
-          <w:fldChar w:fldCharType="separate"/>
-        </w:r>
-        <w:r>
-          <w:rPr>
-            <w:noProof/>
-            <w:webHidden/>
-          </w:rPr>
-          <w:t>3</w:t>
-        </w:r>
-        <w:r>
-          <w:rPr>
-            <w:noProof/>
-            <w:webHidden/>
-          </w:rPr>
-          <w:fldChar w:fldCharType="end"/>
-        </w:r>
-      </w:hyperlink>
-    </w:p>
-    <w:p>
-      <w:pPr>
-        <w:pStyle w:val="TDC2"/>
-        <w:tabs>
-          <w:tab w:val="left" w:pos="880"/>
-          <w:tab w:val="right" w:leader="underscore" w:pos="9868"/>
-        </w:tabs>
-        <w:rPr>
-          <w:rFonts w:asciiTheme="minorHAnsi" w:eastAsiaTheme="minorEastAsia" w:hAnsiTheme="minorHAnsi" w:cstheme="minorBidi"/>
-          <w:noProof/>
-          <w:sz w:val="22"/>
-          <w:szCs w:val="22"/>
-          <w:lang w:val="es-VE" w:eastAsia="es-VE"/>
-        </w:rPr>
-      </w:pPr>
-      <w:hyperlink w:anchor="_Toc491349892" w:history="1">
-        <w:r>
-          <w:rPr>
-            <w:rStyle w:val="Hipervnculo"/>
-            <w:noProof/>
-            <w:lang w:val="es-ES_tradnl"/>
-          </w:rPr>
-          <w:t>2.1</w:t>
-        </w:r>
-        <w:r>
-          <w:rPr>
-            <w:rFonts w:asciiTheme="minorHAnsi" w:eastAsiaTheme="minorEastAsia" w:hAnsiTheme="minorHAnsi" w:cstheme="minorBidi"/>
-            <w:noProof/>
-            <w:sz w:val="22"/>
-            <w:szCs w:val="22"/>
-            <w:lang w:val="es-VE" w:eastAsia="es-VE"/>
-          </w:rPr>
-          <w:tab/>
-        </w:r>
-        <w:r>
-          <w:rPr>
-            <w:rStyle w:val="Hipervnculo"/>
-            <w:noProof/>
-            <w:lang w:val="es-ES_tradnl"/>
-          </w:rPr>
-          <w:t>Configuración archivo SPED TXT</w:t>
-        </w:r>
-        <w:r>
-          <w:rPr>
-            <w:noProof/>
-            <w:webHidden/>
-          </w:rPr>
-          <w:tab/>
-        </w:r>
-        <w:r>
-          <w:rPr>
-            <w:noProof/>
-            <w:webHidden/>
-          </w:rPr>
-          <w:fldChar w:fldCharType="begin"/>
-        </w:r>
-        <w:r>
-          <w:rPr>
-            <w:noProof/>
-            <w:webHidden/>
-          </w:rPr>
-          <w:instrText xml:space="preserve"> PAGEREF _Toc491349892 \h </w:instrText>
-        </w:r>
-        <w:r>
-          <w:rPr>
-            <w:noProof/>
-            <w:webHidden/>
-          </w:rPr>
-        </w:r>
-        <w:r>
-          <w:rPr>
-            <w:noProof/>
-            <w:webHidden/>
-          </w:rPr>
-          <w:fldChar w:fldCharType="separate"/>
-        </w:r>
-        <w:r>
-          <w:rPr>
-            <w:noProof/>
-            <w:webHidden/>
-          </w:rPr>
-          <w:t>3</w:t>
-        </w:r>
-        <w:r>
-          <w:rPr>
-            <w:noProof/>
-            <w:webHidden/>
-          </w:rPr>
-          <w:fldChar w:fldCharType="end"/>
-        </w:r>
-      </w:hyperlink>
-    </w:p>
-    <w:p>
-      <w:pPr>
-        <w:pStyle w:val="TDC2"/>
-        <w:tabs>
-          <w:tab w:val="left" w:pos="880"/>
-          <w:tab w:val="right" w:leader="underscore" w:pos="9868"/>
-        </w:tabs>
-        <w:rPr>
-          <w:rFonts w:asciiTheme="minorHAnsi" w:eastAsiaTheme="minorEastAsia" w:hAnsiTheme="minorHAnsi" w:cstheme="minorBidi"/>
-          <w:noProof/>
-          <w:sz w:val="22"/>
-          <w:szCs w:val="22"/>
-          <w:lang w:val="es-VE" w:eastAsia="es-VE"/>
-        </w:rPr>
-      </w:pPr>
-      <w:hyperlink w:anchor="_Toc491349893" w:history="1">
-        <w:r>
-          <w:rPr>
-            <w:rStyle w:val="Hipervnculo"/>
-            <w:noProof/>
-            <w:lang w:val="es-ES_tradnl"/>
-          </w:rPr>
-          <w:t>2.2</w:t>
-        </w:r>
-        <w:r>
-          <w:rPr>
-            <w:rFonts w:asciiTheme="minorHAnsi" w:eastAsiaTheme="minorEastAsia" w:hAnsiTheme="minorHAnsi" w:cstheme="minorBidi"/>
-            <w:noProof/>
-            <w:sz w:val="22"/>
-            <w:szCs w:val="22"/>
-            <w:lang w:val="es-VE" w:eastAsia="es-VE"/>
-          </w:rPr>
-          <w:tab/>
-        </w:r>
-        <w:r>
-          <w:rPr>
-            <w:rStyle w:val="Hipervnculo"/>
-            <w:noProof/>
-            <w:lang w:val="es-ES_tradnl"/>
-          </w:rPr>
-          <w:t>Niveles Jerarquicos para el Plan de cuenta</w:t>
-        </w:r>
-        <w:r>
-          <w:rPr>
-            <w:noProof/>
-            <w:webHidden/>
-          </w:rPr>
-          <w:tab/>
-        </w:r>
-        <w:r>
-          <w:rPr>
-            <w:noProof/>
-            <w:webHidden/>
-          </w:rPr>
-          <w:fldChar w:fldCharType="begin"/>
-        </w:r>
-        <w:r>
-          <w:rPr>
-            <w:noProof/>
-            <w:webHidden/>
-          </w:rPr>
-          <w:instrText xml:space="preserve"> PAGEREF _Toc491349893 \h </w:instrText>
+          <w:instrText xml:space="preserve"> PAGEREF _Toc26889460 \h </w:instrText>
         </w:r>
         <w:r>
           <w:rPr>
@@ -2228,7 +1972,7 @@
     </w:p>
     <w:p>
       <w:pPr>
-        <w:pStyle w:val="TDC2"/>
+        <w:pStyle w:val="TOC2"/>
         <w:tabs>
           <w:tab w:val="left" w:pos="880"/>
           <w:tab w:val="right" w:leader="underscore" w:pos="9868"/>
@@ -2238,17 +1982,17 @@
           <w:noProof/>
           <w:sz w:val="22"/>
           <w:szCs w:val="22"/>
-          <w:lang w:val="es-VE" w:eastAsia="es-VE"/>
-        </w:rPr>
-      </w:pPr>
-      <w:hyperlink w:anchor="_Toc491349894" w:history="1">
+          <w:lang w:val="es-MX" w:eastAsia="es-MX"/>
+        </w:rPr>
+      </w:pPr>
+      <w:hyperlink w:anchor="_Toc26889461" w:history="1">
         <w:r>
           <w:rPr>
-            <w:rStyle w:val="Hipervnculo"/>
+            <w:rStyle w:val="Hyperlink"/>
             <w:noProof/>
             <w:lang w:val="es-ES_tradnl"/>
           </w:rPr>
-          <w:t>2.3</w:t>
+          <w:t>2.1</w:t>
         </w:r>
         <w:r>
           <w:rPr>
@@ -2256,17 +2000,17 @@
             <w:noProof/>
             <w:sz w:val="22"/>
             <w:szCs w:val="22"/>
-            <w:lang w:val="es-VE" w:eastAsia="es-VE"/>
+            <w:lang w:val="es-MX" w:eastAsia="es-MX"/>
           </w:rPr>
           <w:tab/>
         </w:r>
         <w:r>
           <w:rPr>
-            <w:rStyle w:val="Hipervnculo"/>
+            <w:rStyle w:val="Hyperlink"/>
             <w:noProof/>
             <w:lang w:val="es-ES_tradnl"/>
           </w:rPr>
-          <w:t>Generar archivo TXT</w:t>
+          <w:t>Integración de Archivos SODATECH en GP</w:t>
         </w:r>
         <w:r>
           <w:rPr>
@@ -2287,7 +2031,99 @@
             <w:noProof/>
             <w:webHidden/>
           </w:rPr>
-          <w:instrText xml:space="preserve"> PAGEREF _Toc491349894 \h </w:instrText>
+          <w:instrText xml:space="preserve"> PAGEREF _Toc26889461 \h </w:instrText>
+        </w:r>
+        <w:r>
+          <w:rPr>
+            <w:noProof/>
+            <w:webHidden/>
+          </w:rPr>
+        </w:r>
+        <w:r>
+          <w:rPr>
+            <w:noProof/>
+            <w:webHidden/>
+          </w:rPr>
+          <w:fldChar w:fldCharType="separate"/>
+        </w:r>
+        <w:r>
+          <w:rPr>
+            <w:noProof/>
+            <w:webHidden/>
+          </w:rPr>
+          <w:t>4</w:t>
+        </w:r>
+        <w:r>
+          <w:rPr>
+            <w:noProof/>
+            <w:webHidden/>
+          </w:rPr>
+          <w:fldChar w:fldCharType="end"/>
+        </w:r>
+      </w:hyperlink>
+    </w:p>
+    <w:p>
+      <w:pPr>
+        <w:pStyle w:val="TOC2"/>
+        <w:tabs>
+          <w:tab w:val="left" w:pos="880"/>
+          <w:tab w:val="right" w:leader="underscore" w:pos="9868"/>
+        </w:tabs>
+        <w:rPr>
+          <w:rFonts w:asciiTheme="minorHAnsi" w:eastAsiaTheme="minorEastAsia" w:hAnsiTheme="minorHAnsi" w:cstheme="minorBidi"/>
+          <w:noProof/>
+          <w:sz w:val="22"/>
+          <w:szCs w:val="22"/>
+          <w:lang w:val="es-MX" w:eastAsia="es-MX"/>
+        </w:rPr>
+      </w:pPr>
+      <w:hyperlink w:anchor="_Toc26889462" w:history="1">
+        <w:r>
+          <w:rPr>
+            <w:rStyle w:val="Hyperlink"/>
+            <w:noProof/>
+            <w:lang w:val="es-ES_tradnl"/>
+          </w:rPr>
+          <w:t>2.2</w:t>
+        </w:r>
+        <w:r>
+          <w:rPr>
+            <w:rFonts w:asciiTheme="minorHAnsi" w:eastAsiaTheme="minorEastAsia" w:hAnsiTheme="minorHAnsi" w:cstheme="minorBidi"/>
+            <w:noProof/>
+            <w:sz w:val="22"/>
+            <w:szCs w:val="22"/>
+            <w:lang w:val="es-MX" w:eastAsia="es-MX"/>
+          </w:rPr>
+          <w:tab/>
+        </w:r>
+        <w:r>
+          <w:rPr>
+            <w:rStyle w:val="Hyperlink"/>
+            <w:noProof/>
+            <w:lang w:val="es-ES_tradnl"/>
+          </w:rPr>
+          <w:t>Validación del contenido de las facturas en GP</w:t>
+        </w:r>
+        <w:r>
+          <w:rPr>
+            <w:noProof/>
+            <w:webHidden/>
+          </w:rPr>
+          <w:tab/>
+        </w:r>
+        <w:r>
+          <w:rPr>
+            <w:noProof/>
+            <w:webHidden/>
+          </w:rPr>
+          <w:fldChar w:fldCharType="begin"/>
+        </w:r>
+        <w:r>
+          <w:rPr>
+            <w:noProof/>
+            <w:webHidden/>
+          </w:rPr>
+          <w:instrText xml:space="preserve"> PAGEREF _Toc26889462 \h </w:instrText>
         </w:r>
         <w:r>
           <w:rPr>
@@ -2320,6 +2156,282 @@
     </w:p>
     <w:p>
       <w:pPr>
+        <w:pStyle w:val="TOC2"/>
+        <w:tabs>
+          <w:tab w:val="left" w:pos="880"/>
+          <w:tab w:val="right" w:leader="underscore" w:pos="9868"/>
+        </w:tabs>
+        <w:rPr>
+          <w:rFonts w:asciiTheme="minorHAnsi" w:eastAsiaTheme="minorEastAsia" w:hAnsiTheme="minorHAnsi" w:cstheme="minorBidi"/>
+          <w:noProof/>
+          <w:sz w:val="22"/>
+          <w:szCs w:val="22"/>
+          <w:lang w:val="es-MX" w:eastAsia="es-MX"/>
+        </w:rPr>
+      </w:pPr>
+      <w:hyperlink w:anchor="_Toc26889463" w:history="1">
+        <w:r>
+          <w:rPr>
+            <w:rStyle w:val="Hyperlink"/>
+            <w:noProof/>
+            <w:lang w:val="es-ES_tradnl"/>
+          </w:rPr>
+          <w:t>2.3</w:t>
+        </w:r>
+        <w:r>
+          <w:rPr>
+            <w:rFonts w:asciiTheme="minorHAnsi" w:eastAsiaTheme="minorEastAsia" w:hAnsiTheme="minorHAnsi" w:cstheme="minorBidi"/>
+            <w:noProof/>
+            <w:sz w:val="22"/>
+            <w:szCs w:val="22"/>
+            <w:lang w:val="es-MX" w:eastAsia="es-MX"/>
+          </w:rPr>
+          <w:tab/>
+        </w:r>
+        <w:r>
+          <w:rPr>
+            <w:rStyle w:val="Hyperlink"/>
+            <w:noProof/>
+            <w:lang w:val="es-ES_tradnl"/>
+          </w:rPr>
+          <w:t>Generación del archivo TXT de RPS para la Prefeitura</w:t>
+        </w:r>
+        <w:r>
+          <w:rPr>
+            <w:noProof/>
+            <w:webHidden/>
+          </w:rPr>
+          <w:tab/>
+        </w:r>
+        <w:r>
+          <w:rPr>
+            <w:noProof/>
+            <w:webHidden/>
+          </w:rPr>
+          <w:fldChar w:fldCharType="begin"/>
+        </w:r>
+        <w:r>
+          <w:rPr>
+            <w:noProof/>
+            <w:webHidden/>
+          </w:rPr>
+          <w:instrText xml:space="preserve"> PAGEREF _Toc26889463 \h </w:instrText>
+        </w:r>
+        <w:r>
+          <w:rPr>
+            <w:noProof/>
+            <w:webHidden/>
+          </w:rPr>
+        </w:r>
+        <w:r>
+          <w:rPr>
+            <w:noProof/>
+            <w:webHidden/>
+          </w:rPr>
+          <w:fldChar w:fldCharType="separate"/>
+        </w:r>
+        <w:r>
+          <w:rPr>
+            <w:noProof/>
+            <w:webHidden/>
+          </w:rPr>
+          <w:t>7</w:t>
+        </w:r>
+        <w:r>
+          <w:rPr>
+            <w:noProof/>
+            <w:webHidden/>
+          </w:rPr>
+          <w:fldChar w:fldCharType="end"/>
+        </w:r>
+      </w:hyperlink>
+    </w:p>
+    <w:p>
+      <w:pPr>
+        <w:pStyle w:val="TOC2"/>
+        <w:tabs>
+          <w:tab w:val="left" w:pos="880"/>
+          <w:tab w:val="right" w:leader="underscore" w:pos="9868"/>
+        </w:tabs>
+        <w:rPr>
+          <w:rFonts w:asciiTheme="minorHAnsi" w:eastAsiaTheme="minorEastAsia" w:hAnsiTheme="minorHAnsi" w:cstheme="minorBidi"/>
+          <w:noProof/>
+          <w:sz w:val="22"/>
+          <w:szCs w:val="22"/>
+          <w:lang w:val="es-MX" w:eastAsia="es-MX"/>
+        </w:rPr>
+      </w:pPr>
+      <w:hyperlink w:anchor="_Toc26889464" w:history="1">
+        <w:r>
+          <w:rPr>
+            <w:rStyle w:val="Hyperlink"/>
+            <w:noProof/>
+            <w:lang w:val="es-ES_tradnl"/>
+          </w:rPr>
+          <w:t>2.4</w:t>
+        </w:r>
+        <w:r>
+          <w:rPr>
+            <w:rFonts w:asciiTheme="minorHAnsi" w:eastAsiaTheme="minorEastAsia" w:hAnsiTheme="minorHAnsi" w:cstheme="minorBidi"/>
+            <w:noProof/>
+            <w:sz w:val="22"/>
+            <w:szCs w:val="22"/>
+            <w:lang w:val="es-MX" w:eastAsia="es-MX"/>
+          </w:rPr>
+          <w:tab/>
+        </w:r>
+        <w:r>
+          <w:rPr>
+            <w:rStyle w:val="Hyperlink"/>
+            <w:noProof/>
+            <w:lang w:val="es-ES_tradnl"/>
+          </w:rPr>
+          <w:t>Carga de números NFS-e a GP</w:t>
+        </w:r>
+        <w:r>
+          <w:rPr>
+            <w:noProof/>
+            <w:webHidden/>
+          </w:rPr>
+          <w:tab/>
+        </w:r>
+        <w:r>
+          <w:rPr>
+            <w:noProof/>
+            <w:webHidden/>
+          </w:rPr>
+          <w:fldChar w:fldCharType="begin"/>
+        </w:r>
+        <w:r>
+          <w:rPr>
+            <w:noProof/>
+            <w:webHidden/>
+          </w:rPr>
+          <w:instrText xml:space="preserve"> PAGEREF _Toc26889464 \h </w:instrText>
+        </w:r>
+        <w:r>
+          <w:rPr>
+            <w:noProof/>
+            <w:webHidden/>
+          </w:rPr>
+        </w:r>
+        <w:r>
+          <w:rPr>
+            <w:noProof/>
+            <w:webHidden/>
+          </w:rPr>
+          <w:fldChar w:fldCharType="separate"/>
+        </w:r>
+        <w:r>
+          <w:rPr>
+            <w:noProof/>
+            <w:webHidden/>
+          </w:rPr>
+          <w:t>10</w:t>
+        </w:r>
+        <w:r>
+          <w:rPr>
+            <w:noProof/>
+            <w:webHidden/>
+          </w:rPr>
+          <w:fldChar w:fldCharType="end"/>
+        </w:r>
+      </w:hyperlink>
+    </w:p>
+    <w:p>
+      <w:pPr>
+        <w:pStyle w:val="TOC1"/>
+        <w:tabs>
+          <w:tab w:val="left" w:pos="440"/>
+          <w:tab w:val="right" w:leader="underscore" w:pos="9868"/>
+        </w:tabs>
+        <w:rPr>
+          <w:rFonts w:asciiTheme="minorHAnsi" w:eastAsiaTheme="minorEastAsia" w:hAnsiTheme="minorHAnsi" w:cstheme="minorBidi"/>
+          <w:noProof/>
+          <w:sz w:val="22"/>
+          <w:szCs w:val="22"/>
+          <w:lang w:val="es-MX" w:eastAsia="es-MX"/>
+        </w:rPr>
+      </w:pPr>
+      <w:hyperlink w:anchor="_Toc26889465" w:history="1">
+        <w:r>
+          <w:rPr>
+            <w:rStyle w:val="Hyperlink"/>
+            <w:noProof/>
+            <w:lang w:val="es-ES_tradnl"/>
+          </w:rPr>
+          <w:t>3</w:t>
+        </w:r>
+        <w:r>
+          <w:rPr>
+            <w:rFonts w:asciiTheme="minorHAnsi" w:eastAsiaTheme="minorEastAsia" w:hAnsiTheme="minorHAnsi" w:cstheme="minorBidi"/>
+            <w:noProof/>
+            <w:sz w:val="22"/>
+            <w:szCs w:val="22"/>
+            <w:lang w:val="es-MX" w:eastAsia="es-MX"/>
+          </w:rPr>
+          <w:tab/>
+        </w:r>
+        <w:r>
+          <w:rPr>
+            <w:rStyle w:val="Hyperlink"/>
+            <w:noProof/>
+            <w:lang w:val="es-ES_tradnl"/>
+          </w:rPr>
+          <w:t>Anexo</w:t>
+        </w:r>
+        <w:r>
+          <w:rPr>
+            <w:noProof/>
+            <w:webHidden/>
+          </w:rPr>
+          <w:tab/>
+        </w:r>
+        <w:r>
+          <w:rPr>
+            <w:noProof/>
+            <w:webHidden/>
+          </w:rPr>
+          <w:fldChar w:fldCharType="begin"/>
+        </w:r>
+        <w:r>
+          <w:rPr>
+            <w:noProof/>
+            <w:webHidden/>
+          </w:rPr>
+          <w:instrText xml:space="preserve"> PAGEREF _Toc26889465 \h </w:instrText>
+        </w:r>
+        <w:r>
+          <w:rPr>
+            <w:noProof/>
+            <w:webHidden/>
+          </w:rPr>
+        </w:r>
+        <w:r>
+          <w:rPr>
+            <w:noProof/>
+            <w:webHidden/>
+          </w:rPr>
+          <w:fldChar w:fldCharType="separate"/>
+        </w:r>
+        <w:r>
+          <w:rPr>
+            <w:noProof/>
+            <w:webHidden/>
+          </w:rPr>
+          <w:t>12</w:t>
+        </w:r>
+        <w:r>
+          <w:rPr>
+            <w:noProof/>
+            <w:webHidden/>
+          </w:rPr>
+          <w:fldChar w:fldCharType="end"/>
+        </w:r>
+      </w:hyperlink>
+    </w:p>
+    <w:p>
+      <w:pPr>
         <w:rPr>
           <w:rStyle w:val="EstiloCuerpo"/>
           <w:rFonts w:ascii="Arial" w:hAnsi="Arial" w:cs="Arial"/>
@@ -2354,15 +2466,14 @@
     </w:p>
     <w:p>
       <w:pPr>
-        <w:pStyle w:val="Ttulo1"/>
+        <w:pStyle w:val="Heading1"/>
         <w:rPr>
           <w:rStyle w:val="EstiloCuerpo"/>
           <w:rFonts w:ascii="Arial" w:hAnsi="Arial" w:cs="Arial"/>
           <w:sz w:val="32"/>
         </w:rPr>
       </w:pPr>
-      <w:bookmarkStart w:id="2" w:name="_Toc491349890"/>
-      <w:proofErr w:type="spellStart"/>
+      <w:bookmarkStart w:id="2" w:name="_Toc26889459"/>
       <w:r>
         <w:rPr>
           <w:rStyle w:val="EstiloCuerpo"/>
@@ -2373,7 +2484,109 @@
         <w:t>Introducción</w:t>
       </w:r>
       <w:bookmarkEnd w:id="2"/>
-      <w:proofErr w:type="spellEnd"/>
+    </w:p>
+    <w:p>
+      <w:pPr>
+        <w:rPr>
+          <w:lang w:val="es-ES"/>
+        </w:rPr>
+      </w:pPr>
+      <w:r>
+        <w:rPr>
+          <w:lang w:val="es-ES"/>
+        </w:rPr>
+        <w:t>En este documento se des</w:t>
+      </w:r>
+      <w:r>
+        <w:rPr>
+          <w:lang w:val="es-ES"/>
+        </w:rPr>
+        <w:t xml:space="preserve">criben los procedimientos necesarios para la </w:t>
+      </w:r>
+      <w:r>
+        <w:rPr>
+          <w:lang w:val="es-ES"/>
+        </w:rPr>
+        <w:t>integración de las facturas</w:t>
+      </w:r>
+      <w:r>
+        <w:rPr>
+          <w:lang w:val="es-ES"/>
+        </w:rPr>
+        <w:t xml:space="preserve"> </w:t>
+      </w:r>
+      <w:r>
+        <w:rPr>
+          <w:lang w:val="es-ES"/>
+        </w:rPr>
+        <w:t>(RPS)</w:t>
+      </w:r>
+      <w:r>
+        <w:rPr>
+          <w:lang w:val="es-ES"/>
+        </w:rPr>
+        <w:t xml:space="preserve"> obtenidas desde SODATECH y su posterior </w:t>
+      </w:r>
+      <w:r>
+        <w:rPr>
+          <w:lang w:val="es-ES"/>
+        </w:rPr>
+        <w:t xml:space="preserve">carga </w:t>
+      </w:r>
+      <w:r>
+        <w:rPr>
+          <w:lang w:val="es-ES"/>
+        </w:rPr>
+        <w:t>al Portal de</w:t>
+      </w:r>
+      <w:r>
+        <w:rPr>
+          <w:lang w:val="es-ES"/>
+        </w:rPr>
+        <w:t xml:space="preserve"> la</w:t>
+      </w:r>
+      <w:r>
+        <w:rPr>
+          <w:lang w:val="es-ES"/>
+        </w:rPr>
+        <w:t xml:space="preserve"> </w:t>
+      </w:r>
+      <w:r>
+        <w:rPr>
+          <w:lang w:val="es-ES"/>
+        </w:rPr>
+        <w:t>P</w:t>
+      </w:r>
+      <w:r>
+        <w:rPr>
+          <w:lang w:val="es-ES"/>
+        </w:rPr>
+        <w:t xml:space="preserve">refeitura </w:t>
+      </w:r>
+      <w:r>
+        <w:rPr>
+          <w:lang w:val="es-ES"/>
+        </w:rPr>
+        <w:t xml:space="preserve">de Sao Paulo </w:t>
+      </w:r>
+      <w:r>
+        <w:rPr>
+          <w:lang w:val="es-ES"/>
+        </w:rPr>
+        <w:t>para generar las Notas Fiscales</w:t>
+      </w:r>
+      <w:r>
+        <w:rPr>
+          <w:lang w:val="es-ES"/>
+        </w:rPr>
+        <w:t xml:space="preserve"> de Servicio Electrónicas (NFS-e)</w:t>
+      </w:r>
+      <w:r>
+        <w:rPr>
+          <w:lang w:val="es-ES"/>
+        </w:rPr>
+        <w:t xml:space="preserve">. </w:t>
+      </w:r>
     </w:p>
     <w:p>
       <w:pPr>
@@ -2384,133 +2597,83 @@
       </w:pPr>
       <w:r>
         <w:rPr>
-          <w:lang w:val="es-ES"/>
-        </w:rPr>
-        <w:t>En este documento se des</w:t>
-      </w:r>
-      <w:r>
-        <w:rPr>
-          <w:lang w:val="es-ES"/>
-        </w:rPr>
-        <w:t xml:space="preserve">criben los procedimientos necesarios para la correcta </w:t>
-      </w:r>
-      <w:r>
-        <w:rPr>
-          <w:lang w:val="es-ES"/>
-        </w:rPr>
-        <w:t xml:space="preserve">integración de las </w:t>
-      </w:r>
-      <w:proofErr w:type="gramStart"/>
-      <w:r>
-        <w:rPr>
-          <w:lang w:val="es-ES"/>
-        </w:rPr>
-        <w:t>facturas</w:t>
-      </w:r>
-      <w:r>
-        <w:rPr>
-          <w:lang w:val="es-ES"/>
-        </w:rPr>
-        <w:t>(</w:t>
-      </w:r>
-      <w:proofErr w:type="gramEnd"/>
-      <w:r>
-        <w:rPr>
-          <w:lang w:val="es-ES"/>
-        </w:rPr>
-        <w:t>RPS)</w:t>
-      </w:r>
-      <w:r>
-        <w:rPr>
-          <w:lang w:val="es-ES"/>
-        </w:rPr>
-        <w:t xml:space="preserve"> obtenidas desde SODATECH y su posterior </w:t>
-      </w:r>
-      <w:r>
-        <w:rPr>
-          <w:lang w:val="es-ES"/>
-        </w:rPr>
-        <w:t>envío</w:t>
-      </w:r>
-      <w:r>
-        <w:rPr>
-          <w:lang w:val="es-ES"/>
-        </w:rPr>
-        <w:t xml:space="preserve"> al Portal de </w:t>
-      </w:r>
-      <w:proofErr w:type="spellStart"/>
-      <w:r>
-        <w:rPr>
-          <w:lang w:val="es-ES"/>
-        </w:rPr>
-        <w:t>prefeitura</w:t>
-      </w:r>
-      <w:proofErr w:type="spellEnd"/>
-      <w:r>
-        <w:rPr>
-          <w:lang w:val="es-ES"/>
-        </w:rPr>
-        <w:t xml:space="preserve"> para generar las Notas Fiscales. </w:t>
-      </w:r>
-      <w:r>
-        <w:rPr>
           <w:noProof/>
           <w:lang w:val="es-VE" w:eastAsia="es-VE"/>
         </w:rPr>
-        <w:t xml:space="preserve">Adicionalmente se podran generar facturas en GP sin necesidad de tener un archivo csv de soporte generado desde SODATECH, permitiendo de esta manera enviar al Portal RPS manuales. </w:t>
-      </w:r>
-    </w:p>
-    <w:p>
-      <w:pPr>
+        <w:t xml:space="preserve">También se pueden ingresar manualmente </w:t>
+      </w:r>
+      <w:r>
         <w:rPr>
           <w:noProof/>
           <w:lang w:val="es-VE" w:eastAsia="es-VE"/>
         </w:rPr>
+        <w:t>facturas en GP sin necesidad de tener un archivo csv generado desde SODATECH</w:t>
+      </w:r>
+      <w:r>
+        <w:rPr>
+          <w:noProof/>
+          <w:lang w:val="es-VE" w:eastAsia="es-VE"/>
+        </w:rPr>
+        <w:t>. Estas facturas también se pueden cargar al portal</w:t>
+      </w:r>
+      <w:r>
+        <w:rPr>
+          <w:noProof/>
+          <w:lang w:val="es-VE" w:eastAsia="es-VE"/>
+        </w:rPr>
+        <w:t xml:space="preserve">. </w:t>
+      </w:r>
+    </w:p>
+    <w:p>
+      <w:pPr>
+        <w:rPr>
+          <w:noProof/>
+          <w:lang w:val="es-VE" w:eastAsia="es-VE"/>
+        </w:rPr>
       </w:pPr>
       <w:r>
         <w:rPr>
           <w:lang w:val="es-ES"/>
         </w:rPr>
-        <w:t>El</w:t>
+        <w:t xml:space="preserve">La carga </w:t>
       </w:r>
       <w:r>
         <w:rPr>
           <w:lang w:val="es-ES"/>
         </w:rPr>
+        <w:t>al portal</w:t>
+      </w:r>
+      <w:r>
+        <w:rPr>
+          <w:lang w:val="es-ES"/>
+        </w:rPr>
         <w:t xml:space="preserve"> </w:t>
       </w:r>
       <w:r>
         <w:rPr>
           <w:lang w:val="es-ES"/>
         </w:rPr>
-        <w:t>envío</w:t>
+        <w:t xml:space="preserve">se hace </w:t>
       </w:r>
       <w:r>
         <w:rPr>
           <w:lang w:val="es-ES"/>
         </w:rPr>
-        <w:t xml:space="preserve"> al portal</w:t>
+        <w:t>mediante un archivo TXT</w:t>
       </w:r>
       <w:r>
         <w:rPr>
           <w:lang w:val="es-ES"/>
         </w:rPr>
-        <w:t xml:space="preserve"> puede ser mediante un archivo TXT o mediante el llamado a un Servicio Web.</w:t>
-      </w:r>
-      <w:r>
-        <w:rPr>
-          <w:lang w:val="es-ES"/>
-        </w:rPr>
-        <w:t xml:space="preserve"> </w:t>
-      </w:r>
-    </w:p>
-    <w:p>
-      <w:pPr>
-        <w:rPr>
-          <w:lang w:val="es-ES_tradnl"/>
-        </w:rPr>
-      </w:pPr>
-      <w:bookmarkStart w:id="3" w:name="_Toc491349891"/>
+        <w:t>.</w:t>
+      </w:r>
+    </w:p>
+    <w:p>
+      <w:pPr>
+        <w:rPr>
+          <w:lang w:val="es-ES_tradnl"/>
+        </w:rPr>
+      </w:pPr>
     </w:p>
     <w:p>
       <w:pPr>
@@ -2659,13 +2822,14 @@
     </w:p>
     <w:p>
       <w:pPr>
-        <w:pStyle w:val="Ttulo1"/>
+        <w:pStyle w:val="Heading1"/>
         <w:rPr>
           <w:rStyle w:val="EstiloCuerpo"/>
           <w:rFonts w:ascii="Arial" w:hAnsi="Arial" w:cs="Arial"/>
           <w:lang w:val="es-ES_tradnl"/>
         </w:rPr>
       </w:pPr>
+      <w:bookmarkStart w:id="3" w:name="_Toc26889460"/>
       <w:r>
         <w:rPr>
           <w:rStyle w:val="EstiloCuerpo"/>
@@ -2680,17 +2844,31 @@
     </w:p>
     <w:p>
       <w:pPr>
-        <w:pStyle w:val="Ttulo2"/>
-        <w:rPr>
-          <w:lang w:val="es-ES_tradnl"/>
-        </w:rPr>
-      </w:pPr>
-      <w:r>
-        <w:rPr>
-          <w:lang w:val="es-ES_tradnl"/>
-        </w:rPr>
-        <w:t>Integración de Archivo SODATECH en GP.</w:t>
-      </w:r>
+        <w:pStyle w:val="Heading2"/>
+        <w:rPr>
+          <w:lang w:val="es-ES_tradnl"/>
+        </w:rPr>
+      </w:pPr>
+      <w:bookmarkStart w:id="4" w:name="_Toc26889461"/>
+      <w:r>
+        <w:rPr>
+          <w:lang w:val="es-ES_tradnl"/>
+        </w:rPr>
+        <w:t>Integración de Archivo</w:t>
+      </w:r>
+      <w:r>
+        <w:rPr>
+          <w:lang w:val="es-ES_tradnl"/>
+        </w:rPr>
+        <w:t>s</w:t>
+      </w:r>
+      <w:r>
+        <w:rPr>
+          <w:lang w:val="es-ES_tradnl"/>
+        </w:rPr>
+        <w:t xml:space="preserve"> SODATECH en GP</w:t>
+      </w:r>
+      <w:bookmarkEnd w:id="4"/>
     </w:p>
     <w:p>
       <w:pPr>
@@ -2699,53 +2877,52 @@
           <w:lang w:val="es-VE" w:eastAsia="es-VE"/>
         </w:rPr>
       </w:pPr>
-    </w:p>
-    <w:p>
-      <w:pPr>
+      <w:r>
         <w:rPr>
           <w:noProof/>
           <w:lang w:val="es-VE" w:eastAsia="es-VE"/>
         </w:rPr>
-      </w:pPr>
+        <w:t>Para integrar las facturas en GP es necesario tener archivos csv</w:t>
+      </w:r>
       <w:r>
         <w:rPr>
           <w:noProof/>
           <w:lang w:val="es-VE" w:eastAsia="es-VE"/>
         </w:rPr>
-        <w:t>Para poder integrar las facturas a procesar en GP es necesario como pre-requisito tener generados los archivos csv(coma separated) obtenidos desde Sodatech</w:t>
+        <w:t xml:space="preserve"> separados por coma</w:t>
       </w:r>
       <w:r>
         <w:rPr>
           <w:noProof/>
           <w:lang w:val="es-VE" w:eastAsia="es-VE"/>
         </w:rPr>
-        <w:t>(esto no aplica para facturas manuales generadas directamente en GP).</w:t>
+        <w:t xml:space="preserve"> obtenidos desde Sodatech</w:t>
       </w:r>
       <w:r>
         <w:rPr>
           <w:noProof/>
           <w:lang w:val="es-VE" w:eastAsia="es-VE"/>
         </w:rPr>
-        <w:t xml:space="preserve"> Los tipos de archivos que estan definidos para su procesamiento son los indicados debajo, cada uno con sus subtipos, el subtipo de Archivo es identificado por la nomenclatura del nombre del csv. Esto es importante ya que los datos enviados al Portal varian según este tipo de Archivo</w:t>
+        <w:t>.</w:t>
       </w:r>
       <w:r>
         <w:rPr>
           <w:noProof/>
           <w:lang w:val="es-VE" w:eastAsia="es-VE"/>
         </w:rPr>
-        <w:t>.</w:t>
+        <w:t xml:space="preserve"> Los tipos de archivos </w:t>
       </w:r>
       <w:r>
         <w:rPr>
           <w:noProof/>
           <w:lang w:val="es-VE" w:eastAsia="es-VE"/>
         </w:rPr>
-        <w:t>:</w:t>
-      </w:r>
-    </w:p>
-    <w:p>
-      <w:pPr>
-        <w:pStyle w:val="Prrafodelista"/>
+        <w:t>que se pueden procesar son:</w:t>
+      </w:r>
+    </w:p>
+    <w:p>
+      <w:pPr>
+        <w:pStyle w:val="ListParagraph"/>
         <w:numPr>
           <w:ilvl w:val="0"/>
           <w:numId w:val="7"/>
@@ -2765,7 +2942,7 @@
     </w:p>
     <w:p>
       <w:pPr>
-        <w:pStyle w:val="Prrafodelista"/>
+        <w:pStyle w:val="ListParagraph"/>
         <w:numPr>
           <w:ilvl w:val="1"/>
           <w:numId w:val="7"/>
@@ -2778,14 +2955,15 @@
       <w:r>
         <w:rPr>
           <w:noProof/>
+          <w:color w:val="FF0000"/>
           <w:lang w:val="es-VE" w:eastAsia="es-VE"/>
         </w:rPr>
-        <w:t>Imagem RM</w:t>
-      </w:r>
-    </w:p>
-    <w:p>
-      <w:pPr>
-        <w:pStyle w:val="Prrafodelista"/>
+        <w:t>RM</w:t>
+      </w:r>
+    </w:p>
+    <w:p>
+      <w:pPr>
+        <w:pStyle w:val="ListParagraph"/>
         <w:numPr>
           <w:ilvl w:val="1"/>
           <w:numId w:val="7"/>
@@ -2798,26 +2976,29 @@
       <w:r>
         <w:rPr>
           <w:noProof/>
+          <w:color w:val="FF0000"/>
           <w:lang w:val="es-VE" w:eastAsia="es-VE"/>
         </w:rPr>
-        <w:t>Premium Acces Custom</w:t>
-      </w:r>
-    </w:p>
-    <w:p>
-      <w:pPr>
-        <w:pStyle w:val="Prrafodelista"/>
+        <w:t>Custom</w:t>
+      </w:r>
+    </w:p>
+    <w:p>
+      <w:pPr>
+        <w:pStyle w:val="ListParagraph"/>
         <w:numPr>
           <w:ilvl w:val="1"/>
           <w:numId w:val="7"/>
         </w:numPr>
         <w:rPr>
           <w:noProof/>
+          <w:color w:val="FF0000"/>
           <w:lang w:val="es-VE" w:eastAsia="es-VE"/>
         </w:rPr>
       </w:pPr>
       <w:r>
         <w:rPr>
           <w:noProof/>
+          <w:color w:val="FF0000"/>
           <w:lang w:val="es-VE" w:eastAsia="es-VE"/>
         </w:rPr>
         <w:t>MMS</w:t>
@@ -2825,27 +3006,45 @@
     </w:p>
     <w:p>
       <w:pPr>
-        <w:pStyle w:val="Prrafodelista"/>
+        <w:pStyle w:val="ListParagraph"/>
         <w:numPr>
           <w:ilvl w:val="1"/>
           <w:numId w:val="7"/>
         </w:numPr>
         <w:rPr>
           <w:noProof/>
+          <w:color w:val="FF0000"/>
           <w:lang w:val="es-VE" w:eastAsia="es-VE"/>
         </w:rPr>
       </w:pPr>
       <w:r>
         <w:rPr>
           <w:noProof/>
+          <w:color w:val="FF0000"/>
           <w:lang w:val="es-VE" w:eastAsia="es-VE"/>
         </w:rPr>
-        <w:t>Producao</w:t>
-      </w:r>
-    </w:p>
-    <w:p>
-      <w:pPr>
-        <w:pStyle w:val="Prrafodelista"/>
+        <w:t>Produ</w:t>
+      </w:r>
+      <w:r>
+        <w:rPr>
+          <w:noProof/>
+          <w:color w:val="FF0000"/>
+          <w:lang w:val="es-VE" w:eastAsia="es-VE"/>
+        </w:rPr>
+        <w:t>çã</w:t>
+      </w:r>
+      <w:r>
+        <w:rPr>
+          <w:noProof/>
+          <w:color w:val="FF0000"/>
+          <w:lang w:val="es-VE" w:eastAsia="es-VE"/>
+        </w:rPr>
+        <w:t>o</w:t>
+      </w:r>
+    </w:p>
+    <w:p>
+      <w:pPr>
+        <w:pStyle w:val="ListParagraph"/>
         <w:numPr>
           <w:ilvl w:val="0"/>
           <w:numId w:val="7"/>
@@ -2865,7 +3064,7 @@
     </w:p>
     <w:p>
       <w:pPr>
-        <w:pStyle w:val="Prrafodelista"/>
+        <w:pStyle w:val="ListParagraph"/>
         <w:numPr>
           <w:ilvl w:val="1"/>
           <w:numId w:val="7"/>
@@ -2878,26 +3077,29 @@
       <w:r>
         <w:rPr>
           <w:noProof/>
+          <w:color w:val="FF0000"/>
           <w:lang w:val="es-VE" w:eastAsia="es-VE"/>
         </w:rPr>
-        <w:t>Imagem RF</w:t>
-      </w:r>
-    </w:p>
-    <w:p>
-      <w:pPr>
-        <w:pStyle w:val="Prrafodelista"/>
+        <w:t>RF</w:t>
+      </w:r>
+    </w:p>
+    <w:p>
+      <w:pPr>
+        <w:pStyle w:val="ListParagraph"/>
         <w:numPr>
           <w:ilvl w:val="1"/>
           <w:numId w:val="7"/>
         </w:numPr>
         <w:rPr>
           <w:noProof/>
+          <w:color w:val="FF0000"/>
           <w:lang w:val="es-VE" w:eastAsia="es-VE"/>
         </w:rPr>
       </w:pPr>
       <w:r>
         <w:rPr>
           <w:noProof/>
+          <w:color w:val="FF0000"/>
           <w:lang w:val="es-VE" w:eastAsia="es-VE"/>
         </w:rPr>
         <w:t>IStock</w:t>
@@ -2905,19 +3107,21 @@
     </w:p>
     <w:p>
       <w:pPr>
-        <w:pStyle w:val="Prrafodelista"/>
+        <w:pStyle w:val="ListParagraph"/>
         <w:numPr>
           <w:ilvl w:val="1"/>
           <w:numId w:val="7"/>
         </w:numPr>
         <w:rPr>
           <w:noProof/>
+          <w:color w:val="FF0000"/>
           <w:lang w:val="es-VE" w:eastAsia="es-VE"/>
         </w:rPr>
       </w:pPr>
       <w:r>
         <w:rPr>
           <w:noProof/>
+          <w:color w:val="FF0000"/>
           <w:lang w:val="es-VE" w:eastAsia="es-VE"/>
         </w:rPr>
         <w:t>PAXP</w:t>
@@ -2925,19 +3129,21 @@
     </w:p>
     <w:p>
       <w:pPr>
-        <w:pStyle w:val="Prrafodelista"/>
+        <w:pStyle w:val="ListParagraph"/>
         <w:numPr>
           <w:ilvl w:val="1"/>
           <w:numId w:val="7"/>
         </w:numPr>
         <w:rPr>
           <w:noProof/>
+          <w:color w:val="FF0000"/>
           <w:lang w:val="es-VE" w:eastAsia="es-VE"/>
         </w:rPr>
       </w:pPr>
       <w:r>
         <w:rPr>
           <w:noProof/>
+          <w:color w:val="FF0000"/>
           <w:lang w:val="es-VE" w:eastAsia="es-VE"/>
         </w:rPr>
         <w:t>Trilha</w:t>
@@ -2945,7 +3151,7 @@
     </w:p>
     <w:p>
       <w:pPr>
-        <w:pStyle w:val="Prrafodelista"/>
+        <w:pStyle w:val="ListParagraph"/>
         <w:numPr>
           <w:ilvl w:val="0"/>
           <w:numId w:val="7"/>
@@ -2960,16 +3166,19 @@
           <w:noProof/>
           <w:lang w:val="es-VE" w:eastAsia="es-VE"/>
         </w:rPr>
-        <w:t>Archivos RR</w:t>
-      </w:r>
-    </w:p>
-    <w:p>
-      <w:pPr>
-        <w:pStyle w:val="Prrafodelista"/>
-        <w:numPr>
-          <w:ilvl w:val="1"/>
-          <w:numId w:val="7"/>
-        </w:numPr>
+        <w:t xml:space="preserve">Archivos </w:t>
+      </w:r>
+      <w:r>
+        <w:rPr>
+          <w:noProof/>
+          <w:color w:val="FF0000"/>
+          <w:lang w:val="es-VE" w:eastAsia="es-VE"/>
+        </w:rPr>
+        <w:t>RR</w:t>
+      </w:r>
+    </w:p>
+    <w:p>
+      <w:pPr>
         <w:rPr>
           <w:noProof/>
           <w:lang w:val="es-VE" w:eastAsia="es-VE"/>
@@ -2980,32 +3189,12 @@
           <w:noProof/>
           <w:lang w:val="es-VE" w:eastAsia="es-VE"/>
         </w:rPr>
-        <w:t>Video</w:t>
-      </w:r>
-    </w:p>
-    <w:p>
-      <w:pPr>
-        <w:pStyle w:val="Prrafodelista"/>
-        <w:ind w:left="1080"/>
-        <w:rPr>
-          <w:noProof/>
-          <w:lang w:val="es-VE" w:eastAsia="es-VE"/>
-        </w:rPr>
-      </w:pPr>
-    </w:p>
-    <w:p>
-      <w:pPr>
-        <w:pStyle w:val="Prrafodelista"/>
-        <w:ind w:left="1800"/>
-        <w:rPr>
-          <w:noProof/>
-          <w:lang w:val="es-VE" w:eastAsia="es-VE"/>
-        </w:rPr>
-      </w:pPr>
-    </w:p>
-    <w:p>
-      <w:pPr>
-        <w:pStyle w:val="Prrafodelista"/>
+        <w:t>Cada uno de los archivos debe contener en el nombre la palabra clave resaltada en rojo para que se pueda procesar correctamente. Por ejemplo: Imagem 121119 RM.csv indica que es un archivo del tipo RM.</w:t>
+      </w:r>
+    </w:p>
+    <w:p>
+      <w:pPr>
+        <w:pStyle w:val="ListParagraph"/>
         <w:numPr>
           <w:ilvl w:val="0"/>
           <w:numId w:val="2"/>
@@ -3018,54 +3207,44 @@
         <w:rPr>
           <w:lang w:val="es-ES_tradnl"/>
         </w:rPr>
-        <w:t xml:space="preserve">Levantar la aplicación que permitirá integrar las facturas SODATECH y enviar las GP al Portal mediante TXT o WS. Ruta del ejecutable </w:t>
-      </w:r>
-    </w:p>
-    <w:p>
-      <w:pPr>
-        <w:pStyle w:val="Prrafodelista"/>
-        <w:numPr>
-          <w:ilvl w:val="1"/>
-          <w:numId w:val="2"/>
-        </w:numPr>
+        <w:t>Ingrese a</w:t>
+      </w:r>
+      <w:r>
+        <w:rPr>
+          <w:lang w:val="es-ES_tradnl"/>
+        </w:rPr>
+        <w:t xml:space="preserve"> </w:t>
+      </w:r>
+      <w:r>
+        <w:rPr>
+          <w:lang w:val="es-ES_tradnl"/>
+        </w:rPr>
+        <w:t xml:space="preserve">la aplicación </w:t>
+      </w:r>
+      <w:r>
+        <w:rPr>
+          <w:lang w:val="es-ES_tradnl"/>
+        </w:rPr>
+        <w:t>que está en el escritorio remoto</w:t>
+      </w:r>
+    </w:p>
+    <w:p>
+      <w:pPr>
+        <w:pStyle w:val="ListParagraph"/>
+        <w:ind w:left="1440"/>
+        <w:rPr>
+          <w:lang w:val="es-ES_tradnl"/>
+        </w:rPr>
+      </w:pPr>
+      <w:r>
         <w:rPr>
           <w:noProof/>
-          <w:lang w:val="es-VE" w:eastAsia="es-VE"/>
-        </w:rPr>
-      </w:pPr>
-      <w:r>
-        <w:rPr>
-          <w:noProof/>
-          <w:lang w:val="es-VE" w:eastAsia="es-VE"/>
-        </w:rPr>
-        <w:t>C:\GPDocIntegration\AppNotaFiscal\winCompuertaGP.exe</w:t>
-      </w:r>
-    </w:p>
-    <w:p>
-      <w:pPr>
-        <w:pStyle w:val="Prrafodelista"/>
-        <w:ind w:left="1440"/>
-        <w:rPr>
-          <w:lang w:val="es-ES_tradnl"/>
-        </w:rPr>
-      </w:pPr>
-    </w:p>
-    <w:p>
-      <w:pPr>
-        <w:pStyle w:val="Prrafodelista"/>
-        <w:rPr>
-          <w:lang w:val="es-ES_tradnl"/>
-        </w:rPr>
-      </w:pPr>
-      <w:r>
-        <w:rPr>
-          <w:noProof/>
         </w:rPr>
         <w:drawing>
-          <wp:inline distT="0" distB="0" distL="0" distR="0" wp14:anchorId="658B7A4E" wp14:editId="44C4E898">
-            <wp:extent cx="4691380" cy="2600254"/>
-            <wp:effectExtent l="0" t="0" r="0" b="0"/>
-            <wp:docPr id="3" name="Imagen 3"/>
+          <wp:inline distT="0" distB="0" distL="0" distR="0" wp14:anchorId="7D1942EC" wp14:editId="4D295BD5">
+            <wp:extent cx="771525" cy="904875"/>
+            <wp:effectExtent l="0" t="0" r="9525" b="9525"/>
+            <wp:docPr id="11" name="Picture 11"/>
             <wp:cNvGraphicFramePr>
               <a:graphicFrameLocks xmlns:a="http://schemas.openxmlformats.org/drawingml/2006/main" noChangeAspect="1"/>
             </wp:cNvGraphicFramePr>
@@ -3085,7 +3264,7 @@
                   <pic:spPr>
                     <a:xfrm>
                       <a:off x="0" y="0"/>
-                      <a:ext cx="4760590" cy="2638614"/>
+                      <a:ext cx="771525" cy="904875"/>
                     </a:xfrm>
                     <a:prstGeom prst="rect">
                       <a:avLst/>
@@ -3100,16 +3279,7 @@
     </w:p>
     <w:p>
       <w:pPr>
-        <w:pStyle w:val="Prrafodelista"/>
-        <w:ind w:left="1440"/>
-        <w:rPr>
-          <w:lang w:val="es-ES_tradnl"/>
-        </w:rPr>
-      </w:pPr>
-    </w:p>
-    <w:p>
-      <w:pPr>
-        <w:pStyle w:val="Prrafodelista"/>
+        <w:pStyle w:val="ListParagraph"/>
         <w:numPr>
           <w:ilvl w:val="0"/>
           <w:numId w:val="2"/>
@@ -3122,41 +3292,91 @@
         <w:rPr>
           <w:lang w:val="es-ES_tradnl"/>
         </w:rPr>
-        <w:t xml:space="preserve">Mediante el botón con etiqueta Integra GP ubicado en el margen superior izquierdo podremos elegir los archivos </w:t>
-      </w:r>
-      <w:proofErr w:type="spellStart"/>
-      <w:r>
-        <w:rPr>
-          <w:lang w:val="es-ES_tradnl"/>
-        </w:rPr>
-        <w:t>csv</w:t>
-      </w:r>
-      <w:proofErr w:type="spellEnd"/>
-      <w:r>
-        <w:rPr>
-          <w:lang w:val="es-ES_tradnl"/>
-        </w:rPr>
-        <w:t xml:space="preserve"> a integrar. Podremos hacer este procesamiento para un solo archivo o para varios al mismo tiempo</w:t>
-      </w:r>
-      <w:r>
-        <w:rPr>
-          <w:lang w:val="es-ES_tradnl"/>
-        </w:rPr>
-        <w:t xml:space="preserve">. </w:t>
-      </w:r>
-      <w:proofErr w:type="gramStart"/>
-      <w:r>
-        <w:rPr>
-          <w:lang w:val="es-ES_tradnl"/>
-        </w:rPr>
-        <w:t>Los archivos a procesar</w:t>
-      </w:r>
-      <w:proofErr w:type="gramEnd"/>
-      <w:r>
-        <w:rPr>
-          <w:lang w:val="es-ES_tradnl"/>
-        </w:rPr>
-        <w:t xml:space="preserve"> deben ser ubicados en la carpeta Trabajo, ruta:   </w:t>
+        <w:t>Presione e</w:t>
+      </w:r>
+      <w:r>
+        <w:rPr>
+          <w:lang w:val="es-ES_tradnl"/>
+        </w:rPr>
+        <w:t xml:space="preserve">l botón Integra GP ubicado en el margen superior izquierdo </w:t>
+      </w:r>
+    </w:p>
+    <w:p>
+      <w:pPr>
+        <w:pStyle w:val="ListParagraph"/>
+        <w:numPr>
+          <w:ilvl w:val="0"/>
+          <w:numId w:val="2"/>
+        </w:numPr>
+        <w:rPr>
+          <w:lang w:val="es-ES_tradnl"/>
+        </w:rPr>
+      </w:pPr>
+      <w:r>
+        <w:rPr>
+          <w:lang w:val="es-ES_tradnl"/>
+        </w:rPr>
+        <w:t xml:space="preserve">Seleccione </w:t>
+      </w:r>
+      <w:r>
+        <w:rPr>
+          <w:lang w:val="es-ES_tradnl"/>
+        </w:rPr>
+        <w:t>los archivos csv a integrar.</w:t>
+      </w:r>
+      <w:r>
+        <w:rPr>
+          <w:lang w:val="es-ES_tradnl"/>
+        </w:rPr>
+        <w:t xml:space="preserve"> Puede seleccionar </w:t>
+      </w:r>
+      <w:r>
+        <w:rPr>
+          <w:lang w:val="es-ES_tradnl"/>
+        </w:rPr>
+        <w:t xml:space="preserve">varios </w:t>
+      </w:r>
+      <w:r>
+        <w:rPr>
+          <w:lang w:val="es-ES_tradnl"/>
+        </w:rPr>
+        <w:t xml:space="preserve">archivos </w:t>
+      </w:r>
+      <w:r>
+        <w:rPr>
+          <w:lang w:val="es-ES_tradnl"/>
+        </w:rPr>
+        <w:t>al mismo tiempo</w:t>
+      </w:r>
+      <w:r>
+        <w:rPr>
+          <w:lang w:val="es-ES_tradnl"/>
+        </w:rPr>
+        <w:t xml:space="preserve">. Los archivos </w:t>
+      </w:r>
+      <w:r>
+        <w:rPr>
+          <w:lang w:val="es-ES_tradnl"/>
+        </w:rPr>
+        <w:t xml:space="preserve">pueden estar </w:t>
+      </w:r>
+      <w:r>
+        <w:rPr>
+          <w:lang w:val="es-ES_tradnl"/>
+        </w:rPr>
+        <w:t xml:space="preserve">ubicados en la carpeta </w:t>
+      </w:r>
+      <w:r>
+        <w:rPr>
+          <w:lang w:val="es-ES_tradnl"/>
+        </w:rPr>
+        <w:t>En</w:t>
+      </w:r>
+      <w:r>
+        <w:rPr>
+          <w:lang w:val="es-ES_tradnl"/>
+        </w:rPr>
+        <w:t xml:space="preserve">Trabajo, ruta: </w:t>
       </w:r>
       <w:r>
         <w:rPr>
@@ -3175,8 +3395,8 @@
       <w:r>
         <w:rPr>
           <w:noProof/>
-        </w:rPr>
-        <w:lastRenderedPageBreak/>
+          <w:lang w:val="es-MX"/>
+        </w:rPr>
         <w:t xml:space="preserve"> </w:t>
       </w:r>
       <w:r>
@@ -3222,15 +3442,7 @@
     </w:p>
     <w:p>
       <w:pPr>
-        <w:ind w:left="720"/>
-        <w:rPr>
-          <w:lang w:val="es-ES_tradnl"/>
-        </w:rPr>
-      </w:pPr>
-    </w:p>
-    <w:p>
-      <w:pPr>
-        <w:pStyle w:val="Prrafodelista"/>
+        <w:pStyle w:val="ListParagraph"/>
         <w:numPr>
           <w:ilvl w:val="0"/>
           <w:numId w:val="2"/>
@@ -3243,12 +3455,66 @@
         <w:rPr>
           <w:lang w:val="es-ES_tradnl"/>
         </w:rPr>
-        <w:t>Al presionar el botón Open de la pantalla anterior se procesará el/los archivos y se podrá observar el resultado del procesamiento en el panel de estado.</w:t>
-      </w:r>
-    </w:p>
-    <w:p>
-      <w:pPr>
-        <w:pStyle w:val="Prrafodelista"/>
+        <w:t xml:space="preserve">Presione el </w:t>
+      </w:r>
+      <w:r>
+        <w:rPr>
+          <w:lang w:val="es-ES_tradnl"/>
+        </w:rPr>
+        <w:t>botón Open</w:t>
+      </w:r>
+      <w:r>
+        <w:rPr>
+          <w:lang w:val="es-ES_tradnl"/>
+        </w:rPr>
+        <w:t>.</w:t>
+      </w:r>
+      <w:r>
+        <w:rPr>
+          <w:lang w:val="es-ES_tradnl"/>
+        </w:rPr>
+        <w:t xml:space="preserve"> </w:t>
+      </w:r>
+      <w:r>
+        <w:rPr>
+          <w:lang w:val="es-ES_tradnl"/>
+        </w:rPr>
+        <w:t xml:space="preserve">A continuación, </w:t>
+      </w:r>
+      <w:r>
+        <w:rPr>
+          <w:lang w:val="es-ES_tradnl"/>
+        </w:rPr>
+        <w:t>se procesará</w:t>
+      </w:r>
+      <w:r>
+        <w:rPr>
+          <w:lang w:val="es-ES_tradnl"/>
+        </w:rPr>
+        <w:t>n</w:t>
+      </w:r>
+      <w:r>
+        <w:rPr>
+          <w:lang w:val="es-ES_tradnl"/>
+        </w:rPr>
+        <w:t xml:space="preserve"> los archivos y podrá observar el resultado en el panel de </w:t>
+      </w:r>
+      <w:r>
+        <w:rPr>
+          <w:lang w:val="es-ES_tradnl"/>
+        </w:rPr>
+        <w:t>Mensajes</w:t>
+      </w:r>
+      <w:r>
+        <w:rPr>
+          <w:lang w:val="es-ES_tradnl"/>
+        </w:rPr>
+        <w:t>.</w:t>
+      </w:r>
+    </w:p>
+    <w:p>
+      <w:pPr>
+        <w:pStyle w:val="ListParagraph"/>
         <w:rPr>
           <w:lang w:val="es-ES_tradnl"/>
         </w:rPr>
@@ -3265,6 +3531,7 @@
         <w:rPr>
           <w:noProof/>
         </w:rPr>
+        <w:lastRenderedPageBreak/>
         <w:drawing>
           <wp:inline distT="0" distB="0" distL="0" distR="0" wp14:anchorId="64950BC1" wp14:editId="61B40636">
             <wp:extent cx="4761230" cy="2502563"/>
@@ -3304,15 +3571,7 @@
     </w:p>
     <w:p>
       <w:pPr>
-        <w:ind w:left="720"/>
-        <w:rPr>
-          <w:lang w:val="es-ES_tradnl"/>
-        </w:rPr>
-      </w:pPr>
-    </w:p>
-    <w:p>
-      <w:pPr>
-        <w:pStyle w:val="Prrafodelista"/>
+        <w:pStyle w:val="ListParagraph"/>
         <w:numPr>
           <w:ilvl w:val="0"/>
           <w:numId w:val="2"/>
@@ -3325,13 +3584,7 @@
         <w:rPr>
           <w:lang w:val="es-ES_tradnl"/>
         </w:rPr>
-        <w:t>En el caso del correcto procesamiento se puede proceder con el paso siguiente que será revisar las facturas en GP. Su contabilización o su enriquecimiento de datos.</w:t>
-      </w:r>
-      <w:r>
-        <w:rPr>
-          <w:lang w:val="es-ES_tradnl"/>
-        </w:rPr>
-        <w:t xml:space="preserve"> Todos los archivos procesados correctamente serán movidos a la carpeta </w:t>
+        <w:t xml:space="preserve">Todos los archivos procesados correctamente serán movidos a la carpeta </w:t>
       </w:r>
       <w:r>
         <w:rPr>
@@ -3348,60 +3601,61 @@
     </w:p>
     <w:p>
       <w:pPr>
-        <w:rPr>
-          <w:lang w:val="es-ES_tradnl"/>
-        </w:rPr>
-      </w:pPr>
-    </w:p>
-    <w:p>
-      <w:pPr>
-        <w:rPr>
-          <w:lang w:val="es-ES_tradnl"/>
-        </w:rPr>
-      </w:pPr>
-    </w:p>
-    <w:p>
-      <w:pPr>
-        <w:rPr>
-          <w:lang w:val="es-ES_tradnl"/>
-        </w:rPr>
-      </w:pPr>
-    </w:p>
-    <w:p>
-      <w:pPr>
-        <w:rPr>
-          <w:lang w:val="es-ES_tradnl"/>
-        </w:rPr>
-      </w:pPr>
-    </w:p>
-    <w:p>
-      <w:pPr>
-        <w:rPr>
-          <w:lang w:val="es-ES_tradnl"/>
-        </w:rPr>
-      </w:pPr>
-    </w:p>
-    <w:p>
-      <w:pPr>
-        <w:pStyle w:val="Ttulo2"/>
-        <w:rPr>
-          <w:lang w:val="es-ES_tradnl"/>
-        </w:rPr>
-      </w:pPr>
-      <w:r>
-        <w:rPr>
-          <w:lang w:val="es-ES_tradnl"/>
-        </w:rPr>
-        <w:lastRenderedPageBreak/>
-        <w:t>Revisión, contabilización Facturas GP</w:t>
-      </w:r>
-    </w:p>
-    <w:p>
-      <w:pPr>
-        <w:rPr>
-          <w:lang w:val="es-ES_tradnl"/>
-        </w:rPr>
-      </w:pPr>
+        <w:pStyle w:val="ListParagraph"/>
+        <w:numPr>
+          <w:ilvl w:val="0"/>
+          <w:numId w:val="2"/>
+        </w:numPr>
+        <w:rPr>
+          <w:lang w:val="es-ES_tradnl"/>
+        </w:rPr>
+      </w:pPr>
+      <w:r>
+        <w:rPr>
+          <w:lang w:val="es-ES_tradnl"/>
+        </w:rPr>
+        <w:t>En el caso del correcto procesamiento puede ir al paso siguiente.</w:t>
+      </w:r>
+    </w:p>
+    <w:p>
+      <w:pPr>
+        <w:pStyle w:val="Heading2"/>
+        <w:rPr>
+          <w:lang w:val="es-ES_tradnl"/>
+        </w:rPr>
+      </w:pPr>
+      <w:bookmarkStart w:id="5" w:name="_Toc26889462"/>
+      <w:r>
+        <w:rPr>
+          <w:lang w:val="es-ES_tradnl"/>
+        </w:rPr>
+        <w:t>Validación del contenido de las</w:t>
+      </w:r>
+      <w:r>
+        <w:rPr>
+          <w:lang w:val="es-ES_tradnl"/>
+        </w:rPr>
+        <w:t xml:space="preserve"> f</w:t>
+      </w:r>
+      <w:r>
+        <w:rPr>
+          <w:lang w:val="es-ES_tradnl"/>
+        </w:rPr>
+        <w:t xml:space="preserve">acturas </w:t>
+      </w:r>
+      <w:r>
+        <w:rPr>
+          <w:lang w:val="es-ES_tradnl"/>
+        </w:rPr>
+        <w:t xml:space="preserve">en </w:t>
+      </w:r>
+      <w:r>
+        <w:rPr>
+          <w:lang w:val="es-ES_tradnl"/>
+        </w:rPr>
+        <w:t>GP</w:t>
+      </w:r>
+      <w:bookmarkEnd w:id="5"/>
     </w:p>
     <w:p>
       <w:pPr>
@@ -3412,48 +3666,15 @@
       </w:pPr>
       <w:r>
         <w:rPr>
-          <w:lang w:val="es-ES_tradnl"/>
-        </w:rPr>
-        <w:t>Antes de la emisión de los a</w:t>
-      </w:r>
-      <w:r>
-        <w:rPr>
-          <w:lang w:val="es-ES_tradnl"/>
-        </w:rPr>
-        <w:t>rchivos</w:t>
-      </w:r>
-      <w:r>
-        <w:rPr>
-          <w:lang w:val="es-ES_tradnl"/>
-        </w:rPr>
-        <w:t xml:space="preserve"> las facturas integradas en GP deberán ser revisadas para su correcto procesamiento.</w:t>
-      </w:r>
-      <w:r>
-        <w:rPr>
           <w:noProof/>
           <w:lang w:val="es-VE" w:eastAsia="es-VE"/>
         </w:rPr>
-        <w:t xml:space="preserve"> </w:t>
-      </w:r>
-      <w:r>
-        <w:rPr>
-          <w:noProof/>
-          <w:lang w:val="es-VE" w:eastAsia="es-VE"/>
-        </w:rPr>
-        <w:t>Estas validaciones valen tanto para facturas generadas en GP por una integración de archivos SODATECH o por una carga manual directa en GP</w:t>
-      </w:r>
-    </w:p>
-    <w:p>
-      <w:pPr>
-        <w:rPr>
-          <w:noProof/>
-          <w:lang w:val="es-VE" w:eastAsia="es-VE"/>
-        </w:rPr>
-      </w:pPr>
-    </w:p>
-    <w:p>
-      <w:pPr>
-        <w:pStyle w:val="Prrafodelista"/>
+        <w:t>A continuación, valide los datos de las facturas en GP.</w:t>
+      </w:r>
+    </w:p>
+    <w:p>
+      <w:pPr>
+        <w:pStyle w:val="ListParagraph"/>
         <w:numPr>
           <w:ilvl w:val="0"/>
           <w:numId w:val="5"/>
@@ -3466,47 +3687,66 @@
         <w:rPr>
           <w:lang w:val="es-ES_tradnl"/>
         </w:rPr>
-        <w:t xml:space="preserve">Editar el documento dentro de </w:t>
-      </w:r>
-      <w:proofErr w:type="gramStart"/>
-      <w:r>
-        <w:rPr>
-          <w:lang w:val="es-ES_tradnl"/>
-        </w:rPr>
-        <w:t>GP(</w:t>
-      </w:r>
-      <w:proofErr w:type="gramEnd"/>
-      <w:r>
-        <w:rPr>
-          <w:lang w:val="es-ES_tradnl"/>
-        </w:rPr>
-        <w:t>tanto para el manual como para el generado por la integración)</w:t>
-      </w:r>
-      <w:r>
-        <w:rPr>
-          <w:lang w:val="es-ES_tradnl"/>
-        </w:rPr>
-        <w:t xml:space="preserve"> y revisar datos generales como </w:t>
-      </w:r>
-      <w:proofErr w:type="spellStart"/>
-      <w:r>
-        <w:rPr>
-          <w:lang w:val="es-ES_tradnl"/>
-        </w:rPr>
-        <w:t>Nro</w:t>
-      </w:r>
-      <w:proofErr w:type="spellEnd"/>
-      <w:r>
-        <w:rPr>
-          <w:lang w:val="es-ES_tradnl"/>
-        </w:rPr>
-        <w:t xml:space="preserve"> de Documento, Cliente, Moneda, Fecha del documento.</w:t>
+        <w:t>Edite</w:t>
+      </w:r>
+      <w:r>
+        <w:rPr>
+          <w:lang w:val="es-ES_tradnl"/>
+        </w:rPr>
+        <w:t xml:space="preserve"> el documento dentro de GP</w:t>
+      </w:r>
+      <w:r>
+        <w:rPr>
+          <w:lang w:val="es-ES_tradnl"/>
+        </w:rPr>
+        <w:t xml:space="preserve"> </w:t>
+      </w:r>
+      <w:r>
+        <w:rPr>
+          <w:lang w:val="es-ES_tradnl"/>
+        </w:rPr>
+        <w:t>y revis</w:t>
+      </w:r>
+      <w:r>
+        <w:rPr>
+          <w:lang w:val="es-ES_tradnl"/>
+        </w:rPr>
+        <w:t>e los</w:t>
+      </w:r>
+      <w:r>
+        <w:rPr>
+          <w:lang w:val="es-ES_tradnl"/>
+        </w:rPr>
+        <w:t xml:space="preserve"> datos generales como Nro</w:t>
+      </w:r>
+      <w:r>
+        <w:rPr>
+          <w:lang w:val="es-ES_tradnl"/>
+        </w:rPr>
+        <w:t>.</w:t>
+      </w:r>
+      <w:r>
+        <w:rPr>
+          <w:lang w:val="es-ES_tradnl"/>
+        </w:rPr>
+        <w:t xml:space="preserve"> de Documento, Cliente, Moneda, Fecha del documento</w:t>
+      </w:r>
+      <w:r>
+        <w:rPr>
+          <w:lang w:val="es-ES_tradnl"/>
+        </w:rPr>
+        <w:t>, Impuestos y Totales</w:t>
+      </w:r>
+      <w:r>
+        <w:rPr>
+          <w:lang w:val="es-ES_tradnl"/>
+        </w:rPr>
+        <w:t>.</w:t>
       </w:r>
     </w:p>
     <w:p>
       <w:pPr>
         <w:ind w:left="720"/>
-        <w:jc w:val="center"/>
         <w:rPr>
           <w:lang w:val="es-ES_tradnl"/>
         </w:rPr>
@@ -3554,15 +3794,7 @@
     </w:p>
     <w:p>
       <w:pPr>
-        <w:ind w:left="720"/>
-        <w:rPr>
-          <w:lang w:val="es-ES_tradnl"/>
-        </w:rPr>
-      </w:pPr>
-    </w:p>
-    <w:p>
-      <w:pPr>
-        <w:pStyle w:val="Prrafodelista"/>
+        <w:pStyle w:val="ListParagraph"/>
         <w:numPr>
           <w:ilvl w:val="0"/>
           <w:numId w:val="5"/>
@@ -3575,63 +3807,145 @@
         <w:rPr>
           <w:lang w:val="es-ES_tradnl"/>
         </w:rPr>
-        <w:t>Se</w:t>
-      </w:r>
-      <w:r>
-        <w:rPr>
-          <w:lang w:val="es-ES_tradnl"/>
-        </w:rPr>
-        <w:t xml:space="preserve"> puede observar que en el detalle de la factura se genera un ítem con Cantidad e Importes correspondientes al total de la </w:t>
-      </w:r>
-      <w:proofErr w:type="gramStart"/>
-      <w:r>
-        <w:rPr>
-          <w:lang w:val="es-ES_tradnl"/>
-        </w:rPr>
-        <w:t>factura</w:t>
-      </w:r>
-      <w:r>
-        <w:rPr>
-          <w:lang w:val="es-ES_tradnl"/>
-        </w:rPr>
-        <w:t>(</w:t>
-      </w:r>
-      <w:proofErr w:type="gramEnd"/>
-      <w:r>
-        <w:rPr>
-          <w:lang w:val="es-ES_tradnl"/>
-        </w:rPr>
-        <w:t>llamaremos ITEM PRINCIPAL)</w:t>
-      </w:r>
-      <w:r>
-        <w:rPr>
-          <w:lang w:val="es-ES_tradnl"/>
-        </w:rPr>
-        <w:t xml:space="preserve"> y que adicionalmente se generan con Cantidad 0 e importe 0 tantos ítems como ítems </w:t>
-      </w:r>
-      <w:r>
-        <w:rPr>
-          <w:lang w:val="es-ES_tradnl"/>
-        </w:rPr>
-        <w:t>tenía</w:t>
-      </w:r>
-      <w:r>
-        <w:rPr>
-          <w:lang w:val="es-ES_tradnl"/>
-        </w:rPr>
-        <w:t xml:space="preserve"> la factura original en SODATECH</w:t>
-      </w:r>
-      <w:r>
-        <w:rPr>
-          <w:lang w:val="es-ES_tradnl"/>
-        </w:rPr>
-        <w:t>(ITEMS ADICIONALES)</w:t>
-      </w:r>
-      <w:r>
-        <w:rPr>
-          <w:lang w:val="es-ES_tradnl"/>
-        </w:rPr>
-        <w:t xml:space="preserve">. </w:t>
+        <w:t>En el caso de una factura que viene de Sodatech, o</w:t>
+      </w:r>
+      <w:r>
+        <w:rPr>
+          <w:lang w:val="es-ES_tradnl"/>
+        </w:rPr>
+        <w:t xml:space="preserve">bserve </w:t>
+      </w:r>
+      <w:r>
+        <w:rPr>
+          <w:lang w:val="es-ES_tradnl"/>
+        </w:rPr>
+        <w:t xml:space="preserve">que </w:t>
+      </w:r>
+      <w:r>
+        <w:rPr>
+          <w:lang w:val="es-ES_tradnl"/>
+        </w:rPr>
+        <w:t xml:space="preserve">el detalle contiene </w:t>
+      </w:r>
+      <w:r>
+        <w:rPr>
+          <w:lang w:val="es-ES_tradnl"/>
+        </w:rPr>
+        <w:t>un ítem con Cantidad e Importe correspondiente al total de la factura</w:t>
+      </w:r>
+      <w:r>
+        <w:rPr>
+          <w:lang w:val="es-ES_tradnl"/>
+        </w:rPr>
+        <w:t>. Llamaremos a este ítem:</w:t>
+      </w:r>
+      <w:r>
+        <w:rPr>
+          <w:lang w:val="es-ES_tradnl"/>
+        </w:rPr>
+        <w:t xml:space="preserve"> </w:t>
+      </w:r>
+      <w:r>
+        <w:rPr>
+          <w:lang w:val="es-ES_tradnl"/>
+        </w:rPr>
+        <w:t>ITEM PRINCIPAL</w:t>
+      </w:r>
+      <w:r>
+        <w:rPr>
+          <w:lang w:val="es-ES_tradnl"/>
+        </w:rPr>
+        <w:t>.</w:t>
+      </w:r>
+    </w:p>
+    <w:p>
+      <w:pPr>
+        <w:pStyle w:val="ListParagraph"/>
+        <w:numPr>
+          <w:ilvl w:val="0"/>
+          <w:numId w:val="5"/>
+        </w:numPr>
+        <w:rPr>
+          <w:lang w:val="es-ES_tradnl"/>
+        </w:rPr>
+      </w:pPr>
+      <w:r>
+        <w:rPr>
+          <w:lang w:val="es-ES_tradnl"/>
+        </w:rPr>
+        <w:t xml:space="preserve">Adicionalmente, existen ítems </w:t>
+      </w:r>
+      <w:r>
+        <w:rPr>
+          <w:lang w:val="es-ES_tradnl"/>
+        </w:rPr>
+        <w:t xml:space="preserve">con Cantidad </w:t>
+      </w:r>
+      <w:r>
+        <w:rPr>
+          <w:lang w:val="es-ES_tradnl"/>
+        </w:rPr>
+        <w:t xml:space="preserve">= </w:t>
+      </w:r>
+      <w:r>
+        <w:rPr>
+          <w:lang w:val="es-ES_tradnl"/>
+        </w:rPr>
+        <w:t xml:space="preserve">0 e </w:t>
+      </w:r>
+      <w:r>
+        <w:rPr>
+          <w:lang w:val="es-ES_tradnl"/>
+        </w:rPr>
+        <w:t>I</w:t>
+      </w:r>
+      <w:r>
+        <w:rPr>
+          <w:lang w:val="es-ES_tradnl"/>
+        </w:rPr>
+        <w:t xml:space="preserve">mporte </w:t>
+      </w:r>
+      <w:r>
+        <w:rPr>
+          <w:lang w:val="es-ES_tradnl"/>
+        </w:rPr>
+        <w:t xml:space="preserve">= </w:t>
+      </w:r>
+      <w:r>
+        <w:rPr>
+          <w:lang w:val="es-ES_tradnl"/>
+        </w:rPr>
+        <w:t>0</w:t>
+      </w:r>
+      <w:r>
+        <w:rPr>
+          <w:lang w:val="es-ES_tradnl"/>
+        </w:rPr>
+        <w:t xml:space="preserve">. Estos ítems corresponden al detalle que tiene </w:t>
+      </w:r>
+      <w:r>
+        <w:rPr>
+          <w:lang w:val="es-ES_tradnl"/>
+        </w:rPr>
+        <w:t>la factura original en SODATECH</w:t>
+      </w:r>
+      <w:r>
+        <w:rPr>
+          <w:lang w:val="es-ES_tradnl"/>
+        </w:rPr>
+        <w:t xml:space="preserve">. Llamaremos a estos ítems: </w:t>
+      </w:r>
+      <w:r>
+        <w:rPr>
+          <w:lang w:val="es-ES_tradnl"/>
+        </w:rPr>
+        <w:t>ITEMS ADICIONALES</w:t>
+      </w:r>
+      <w:r>
+        <w:rPr>
+          <w:lang w:val="es-ES_tradnl"/>
+        </w:rPr>
+        <w:t>.</w:t>
       </w:r>
     </w:p>
     <w:p>
@@ -3675,21 +3989,7 @@
         <w:rPr>
           <w:lang w:val="es-ES_tradnl"/>
         </w:rPr>
-        <w:t xml:space="preserve">. Es </w:t>
-      </w:r>
-      <w:proofErr w:type="gramStart"/>
-      <w:r>
-        <w:rPr>
-          <w:lang w:val="es-ES_tradnl"/>
-        </w:rPr>
-        <w:t>decir</w:t>
-      </w:r>
-      <w:proofErr w:type="gramEnd"/>
-      <w:r>
-        <w:rPr>
-          <w:lang w:val="es-ES_tradnl"/>
-        </w:rPr>
-        <w:t xml:space="preserve"> en el portal los ítems que se van a visualizar son los </w:t>
+        <w:t xml:space="preserve">. Es decir en el portal los ítems que se van a visualizar son los </w:t>
       </w:r>
       <w:r>
         <w:rPr>
@@ -3717,18 +4017,11 @@
           <w:lang w:val="es-ES_tradnl"/>
         </w:rPr>
       </w:pPr>
-    </w:p>
-    <w:p>
-      <w:pPr>
-        <w:ind w:left="720"/>
-        <w:rPr>
-          <w:lang w:val="es-ES_tradnl"/>
-        </w:rPr>
-      </w:pPr>
       <w:r>
         <w:rPr>
           <w:noProof/>
         </w:rPr>
+        <w:lastRenderedPageBreak/>
         <w:drawing>
           <wp:inline distT="0" distB="0" distL="0" distR="0" wp14:anchorId="19BA8E5F" wp14:editId="24F49413">
             <wp:extent cx="4029075" cy="723900"/>
@@ -3775,84 +4068,159 @@
     </w:p>
     <w:p>
       <w:pPr>
+        <w:pStyle w:val="ListParagraph"/>
+        <w:numPr>
+          <w:ilvl w:val="0"/>
+          <w:numId w:val="5"/>
+        </w:numPr>
+        <w:rPr>
+          <w:lang w:val="es-ES_tradnl"/>
+        </w:rPr>
+      </w:pPr>
+      <w:r>
+        <w:rPr>
+          <w:lang w:val="es-ES_tradnl"/>
+        </w:rPr>
+        <w:t>Esto tiene una salvedad</w:t>
+      </w:r>
+      <w:r>
+        <w:rPr>
+          <w:lang w:val="es-ES_tradnl"/>
+        </w:rPr>
+        <w:t>.</w:t>
+      </w:r>
+      <w:r>
+        <w:rPr>
+          <w:lang w:val="es-ES_tradnl"/>
+        </w:rPr>
+        <w:t xml:space="preserve"> </w:t>
+      </w:r>
+      <w:r>
+        <w:rPr>
+          <w:lang w:val="es-ES_tradnl"/>
+        </w:rPr>
+        <w:t>C</w:t>
+      </w:r>
+      <w:r>
+        <w:rPr>
+          <w:lang w:val="es-ES_tradnl"/>
+        </w:rPr>
+        <w:t>uando la cantidad de ítems</w:t>
+      </w:r>
+      <w:r>
+        <w:rPr>
+          <w:lang w:val="es-ES_tradnl"/>
+        </w:rPr>
+        <w:t xml:space="preserve"> adicionales</w:t>
+      </w:r>
+      <w:r>
+        <w:rPr>
+          <w:lang w:val="es-ES_tradnl"/>
+        </w:rPr>
+        <w:t xml:space="preserve"> supera los 15 items</w:t>
+      </w:r>
+      <w:r>
+        <w:rPr>
+          <w:lang w:val="es-ES_tradnl"/>
+        </w:rPr>
+        <w:t>,</w:t>
+      </w:r>
+      <w:r>
+        <w:rPr>
+          <w:lang w:val="es-ES_tradnl"/>
+        </w:rPr>
+        <w:t xml:space="preserve"> en el Portal se visualizar</w:t>
+      </w:r>
+      <w:r>
+        <w:rPr>
+          <w:lang w:val="es-ES_tradnl"/>
+        </w:rPr>
+        <w:t>á</w:t>
+      </w:r>
+      <w:r>
+        <w:rPr>
+          <w:lang w:val="es-ES_tradnl"/>
+        </w:rPr>
+        <w:t xml:space="preserve"> lo especificado en </w:t>
+      </w:r>
+      <w:r>
+        <w:rPr>
+          <w:lang w:val="es-ES_tradnl"/>
+        </w:rPr>
+        <w:t xml:space="preserve">el </w:t>
+      </w:r>
+      <w:r>
+        <w:rPr>
+          <w:lang w:val="es-ES_tradnl"/>
+        </w:rPr>
+        <w:t>campo</w:t>
+      </w:r>
+      <w:r>
+        <w:rPr>
+          <w:lang w:val="es-ES_tradnl"/>
+        </w:rPr>
+        <w:t xml:space="preserve"> </w:t>
+      </w:r>
+      <w:r>
+        <w:rPr>
+          <w:lang w:val="es-ES_tradnl"/>
+        </w:rPr>
+        <w:t>Comment Id</w:t>
+      </w:r>
+      <w:r>
+        <w:rPr>
+          <w:lang w:val="es-ES_tradnl"/>
+        </w:rPr>
+        <w:t xml:space="preserve"> del </w:t>
+      </w:r>
+      <w:r>
+        <w:rPr>
+          <w:lang w:val="es-ES_tradnl"/>
+        </w:rPr>
+        <w:t>I</w:t>
+      </w:r>
+      <w:r>
+        <w:rPr>
+          <w:lang w:val="es-ES_tradnl"/>
+        </w:rPr>
+        <w:t xml:space="preserve">tem </w:t>
+      </w:r>
+      <w:r>
+        <w:rPr>
+          <w:lang w:val="es-ES_tradnl"/>
+        </w:rPr>
+        <w:t>P</w:t>
+      </w:r>
+      <w:r>
+        <w:rPr>
+          <w:lang w:val="es-ES_tradnl"/>
+        </w:rPr>
+        <w:t>rincipal</w:t>
+      </w:r>
+      <w:r>
+        <w:rPr>
+          <w:lang w:val="es-ES_tradnl"/>
+        </w:rPr>
+        <w:t>.</w:t>
+      </w:r>
+      <w:r>
+        <w:rPr>
+          <w:lang w:val="es-ES_tradnl"/>
+        </w:rPr>
+        <w:t xml:space="preserve"> </w:t>
+      </w:r>
+    </w:p>
+    <w:p>
+      <w:pPr>
         <w:ind w:left="720"/>
         <w:rPr>
           <w:lang w:val="es-ES_tradnl"/>
         </w:rPr>
       </w:pPr>
-    </w:p>
-    <w:p>
-      <w:pPr>
-        <w:ind w:left="720"/>
-        <w:rPr>
-          <w:lang w:val="es-ES_tradnl"/>
-        </w:rPr>
-      </w:pPr>
-      <w:r>
-        <w:rPr>
-          <w:lang w:val="es-ES_tradnl"/>
-        </w:rPr>
-        <w:t>Esto tiene una salvedad que es cuando la cantidad de ítems</w:t>
-      </w:r>
-      <w:r>
-        <w:rPr>
-          <w:lang w:val="es-ES_tradnl"/>
-        </w:rPr>
-        <w:t xml:space="preserve"> adicionales</w:t>
-      </w:r>
-      <w:r>
-        <w:rPr>
-          <w:lang w:val="es-ES_tradnl"/>
-        </w:rPr>
-        <w:t xml:space="preserve"> supera los 15 </w:t>
-      </w:r>
-      <w:proofErr w:type="spellStart"/>
-      <w:r>
-        <w:rPr>
-          <w:lang w:val="es-ES_tradnl"/>
-        </w:rPr>
-        <w:t>items</w:t>
-      </w:r>
-      <w:proofErr w:type="spellEnd"/>
-      <w:r>
-        <w:rPr>
-          <w:lang w:val="es-ES_tradnl"/>
-        </w:rPr>
-        <w:t>. En dicho caso en el Portal se visualizara lo especificado en campo</w:t>
-      </w:r>
-      <w:r>
-        <w:rPr>
-          <w:lang w:val="es-ES_tradnl"/>
-        </w:rPr>
-        <w:t xml:space="preserve"> COMENT_ID del ítem principal, es decir el ítem que tiene cantidad distinta de </w:t>
-      </w:r>
-      <w:proofErr w:type="gramStart"/>
-      <w:r>
-        <w:rPr>
-          <w:lang w:val="es-ES_tradnl"/>
-        </w:rPr>
-        <w:t>cero.</w:t>
-      </w:r>
-      <w:r>
-        <w:rPr>
-          <w:lang w:val="es-ES_tradnl"/>
-        </w:rPr>
-        <w:t>.</w:t>
-      </w:r>
-      <w:proofErr w:type="gramEnd"/>
-    </w:p>
-    <w:p>
-      <w:pPr>
-        <w:ind w:left="720"/>
-        <w:rPr>
-          <w:lang w:val="es-ES_tradnl"/>
-        </w:rPr>
-      </w:pPr>
       <w:r>
         <w:rPr>
           <w:noProof/>
         </w:rPr>
-        <w:lastRenderedPageBreak/>
         <w:drawing>
           <wp:inline distT="0" distB="0" distL="0" distR="0" wp14:anchorId="3DF263A3" wp14:editId="259E90BE">
             <wp:extent cx="4319905" cy="2285902"/>
@@ -3889,14 +4257,6 @@
           </wp:inline>
         </w:drawing>
       </w:r>
-    </w:p>
-    <w:p>
-      <w:pPr>
-        <w:ind w:left="720"/>
-        <w:rPr>
-          <w:lang w:val="es-ES_tradnl"/>
-        </w:rPr>
-      </w:pPr>
       <w:r>
         <w:rPr>
           <w:lang w:val="es-ES_tradnl"/>
@@ -3906,15 +4266,7 @@
     </w:p>
     <w:p>
       <w:pPr>
-        <w:pStyle w:val="Prrafodelista"/>
-        <w:rPr>
-          <w:lang w:val="es-ES_tradnl"/>
-        </w:rPr>
-      </w:pPr>
-    </w:p>
-    <w:p>
-      <w:pPr>
-        <w:pStyle w:val="Prrafodelista"/>
+        <w:pStyle w:val="ListParagraph"/>
         <w:numPr>
           <w:ilvl w:val="0"/>
           <w:numId w:val="5"/>
@@ -3927,112 +4279,92 @@
         <w:rPr>
           <w:lang w:val="es-ES_tradnl"/>
         </w:rPr>
-        <w:t xml:space="preserve">Para el caso de facturas Manuales lo que se </w:t>
-      </w:r>
-      <w:r>
-        <w:rPr>
-          <w:lang w:val="es-ES_tradnl"/>
-        </w:rPr>
-        <w:t>enviará</w:t>
-      </w:r>
-      <w:r>
-        <w:rPr>
-          <w:lang w:val="es-ES_tradnl"/>
-        </w:rPr>
-        <w:t xml:space="preserve"> como </w:t>
-      </w:r>
-      <w:r>
-        <w:rPr>
-          <w:lang w:val="es-ES_tradnl"/>
-        </w:rPr>
-        <w:t>detalle de factura en el Portal habrá que config</w:t>
-      </w:r>
-      <w:r>
-        <w:rPr>
-          <w:lang w:val="es-ES_tradnl"/>
-        </w:rPr>
-        <w:t>u</w:t>
-      </w:r>
-      <w:r>
-        <w:rPr>
-          <w:lang w:val="es-ES_tradnl"/>
-        </w:rPr>
-        <w:t xml:space="preserve">rarlo en la nota asociada a la Factura. </w:t>
-      </w:r>
-      <w:r>
-        <w:rPr>
-          <w:lang w:val="es-ES_tradnl"/>
-        </w:rPr>
-        <w:t xml:space="preserve">Adicionalmente se </w:t>
-      </w:r>
-      <w:proofErr w:type="gramStart"/>
-      <w:r>
-        <w:rPr>
-          <w:lang w:val="es-ES_tradnl"/>
-        </w:rPr>
-        <w:t>concatenara</w:t>
-      </w:r>
-      <w:proofErr w:type="gramEnd"/>
-      <w:r>
-        <w:rPr>
-          <w:lang w:val="es-ES_tradnl"/>
-        </w:rPr>
-        <w:t xml:space="preserve"> con el comentario del ítem </w:t>
-      </w:r>
-      <w:proofErr w:type="spellStart"/>
-      <w:r>
-        <w:rPr>
-          <w:lang w:val="es-ES_tradnl"/>
-        </w:rPr>
-        <w:t>idem</w:t>
-      </w:r>
-      <w:proofErr w:type="spellEnd"/>
-      <w:r>
-        <w:rPr>
-          <w:lang w:val="es-ES_tradnl"/>
-        </w:rPr>
-        <w:t xml:space="preserve"> que facturas con </w:t>
-      </w:r>
-      <w:proofErr w:type="spellStart"/>
-      <w:r>
-        <w:rPr>
-          <w:lang w:val="es-ES_tradnl"/>
-        </w:rPr>
-        <w:t>mas</w:t>
-      </w:r>
-      <w:proofErr w:type="spellEnd"/>
-      <w:r>
-        <w:rPr>
-          <w:lang w:val="es-ES_tradnl"/>
-        </w:rPr>
-        <w:t xml:space="preserve"> de 15 </w:t>
-      </w:r>
-      <w:proofErr w:type="spellStart"/>
-      <w:r>
-        <w:rPr>
-          <w:lang w:val="es-ES_tradnl"/>
-        </w:rPr>
-        <w:t>items</w:t>
-      </w:r>
-      <w:proofErr w:type="spellEnd"/>
+        <w:t xml:space="preserve">Para el caso de </w:t>
+      </w:r>
+      <w:r>
+        <w:rPr>
+          <w:lang w:val="es-ES_tradnl"/>
+        </w:rPr>
+        <w:t xml:space="preserve">una factura </w:t>
+      </w:r>
+      <w:r>
+        <w:rPr>
+          <w:lang w:val="es-ES_tradnl"/>
+        </w:rPr>
+        <w:t>Manual</w:t>
+      </w:r>
+      <w:r>
+        <w:rPr>
+          <w:lang w:val="es-ES_tradnl"/>
+        </w:rPr>
+        <w:t>,</w:t>
+      </w:r>
       <w:r>
         <w:rPr>
           <w:lang w:val="es-ES_tradnl"/>
         </w:rPr>
         <w:t xml:space="preserve"> </w:t>
       </w:r>
-    </w:p>
-    <w:p>
-      <w:pPr>
-        <w:pStyle w:val="Prrafodelista"/>
-        <w:rPr>
-          <w:lang w:val="es-ES_tradnl"/>
-        </w:rPr>
-      </w:pPr>
-    </w:p>
-    <w:p>
-      <w:pPr>
-        <w:jc w:val="center"/>
+      <w:r>
+        <w:rPr>
+          <w:lang w:val="es-ES_tradnl"/>
+        </w:rPr>
+        <w:t xml:space="preserve">ingrese un texto libre </w:t>
+      </w:r>
+      <w:r>
+        <w:rPr>
+          <w:lang w:val="es-ES_tradnl"/>
+        </w:rPr>
+        <w:t>en la nota asociada a la Factura.</w:t>
+      </w:r>
+      <w:r>
+        <w:rPr>
+          <w:lang w:val="es-ES_tradnl"/>
+        </w:rPr>
+        <w:t xml:space="preserve"> </w:t>
+      </w:r>
+      <w:r>
+        <w:rPr>
+          <w:lang w:val="es-ES_tradnl"/>
+        </w:rPr>
+        <w:t>También p</w:t>
+      </w:r>
+      <w:r>
+        <w:rPr>
+          <w:lang w:val="es-ES_tradnl"/>
+        </w:rPr>
+        <w:t>uede ingresar texto en el campo Comment Id del Item.</w:t>
+      </w:r>
+    </w:p>
+    <w:p>
+      <w:pPr>
+        <w:pStyle w:val="ListParagraph"/>
+        <w:rPr>
+          <w:lang w:val="es-ES_tradnl"/>
+        </w:rPr>
+      </w:pPr>
+      <w:r>
+        <w:rPr>
+          <w:lang w:val="es-ES_tradnl"/>
+        </w:rPr>
+        <w:t xml:space="preserve">Tanto el texto asociado a la factura como el texto asociado al Item se enviarán concatenados </w:t>
+      </w:r>
+      <w:r>
+        <w:rPr>
+          <w:lang w:val="es-ES_tradnl"/>
+        </w:rPr>
+        <w:t>como detalle de factura al Portal.</w:t>
+      </w:r>
+      <w:r>
+        <w:rPr>
+          <w:lang w:val="es-ES_tradnl"/>
+        </w:rPr>
+        <w:t xml:space="preserve"> </w:t>
+      </w:r>
+    </w:p>
+    <w:p>
+      <w:pPr>
+        <w:ind w:firstLine="720"/>
         <w:rPr>
           <w:lang w:val="es-ES_tradnl"/>
         </w:rPr>
@@ -4080,31 +4412,7 @@
     </w:p>
     <w:p>
       <w:pPr>
-        <w:jc w:val="center"/>
-        <w:rPr>
-          <w:lang w:val="es-ES_tradnl"/>
-        </w:rPr>
-      </w:pPr>
-    </w:p>
-    <w:p>
-      <w:pPr>
-        <w:jc w:val="center"/>
-        <w:rPr>
-          <w:lang w:val="es-ES_tradnl"/>
-        </w:rPr>
-      </w:pPr>
-    </w:p>
-    <w:p>
-      <w:pPr>
-        <w:ind w:left="360"/>
-        <w:rPr>
-          <w:lang w:val="es-ES_tradnl"/>
-        </w:rPr>
-      </w:pPr>
-    </w:p>
-    <w:p>
-      <w:pPr>
-        <w:pStyle w:val="Prrafodelista"/>
+        <w:pStyle w:val="ListParagraph"/>
         <w:numPr>
           <w:ilvl w:val="0"/>
           <w:numId w:val="5"/>
@@ -4119,35 +4427,47 @@
           <w:rStyle w:val="shorttext"/>
           <w:lang w:val="es-ES_tradnl"/>
         </w:rPr>
-        <w:t xml:space="preserve">Para facturas manuales, habrá que controlar o cargar </w:t>
+        <w:t xml:space="preserve">En el caso de una factura </w:t>
       </w:r>
       <w:r>
         <w:rPr>
           <w:rStyle w:val="shorttext"/>
           <w:lang w:val="es-ES_tradnl"/>
         </w:rPr>
-        <w:t xml:space="preserve">según lo requiera </w:t>
+        <w:t xml:space="preserve">manual, </w:t>
       </w:r>
       <w:r>
         <w:rPr>
           <w:rStyle w:val="shorttext"/>
           <w:lang w:val="es-ES_tradnl"/>
         </w:rPr>
-        <w:t xml:space="preserve">los campos adicionales Situación RPS, ISS Retenido. Esta carga se realiza en el Cliente, datos definidos como se visualiza en la captura. </w:t>
-      </w:r>
-    </w:p>
-    <w:p>
-      <w:pPr>
-        <w:pStyle w:val="Prrafodelista"/>
+        <w:t>ingrese a la ventana Sales User-Defined fields entry y verifique la</w:t>
+      </w:r>
+      <w:r>
         <w:rPr>
           <w:rStyle w:val="shorttext"/>
           <w:lang w:val="es-ES_tradnl"/>
         </w:rPr>
-      </w:pPr>
-    </w:p>
-    <w:p>
-      <w:pPr>
-        <w:jc w:val="center"/>
+        <w:t xml:space="preserve"> Situación RPS</w:t>
+      </w:r>
+      <w:r>
+        <w:rPr>
+          <w:rStyle w:val="shorttext"/>
+          <w:lang w:val="es-ES_tradnl"/>
+        </w:rPr>
+        <w:t xml:space="preserve"> y el</w:t>
+      </w:r>
+      <w:r>
+        <w:rPr>
+          <w:rStyle w:val="shorttext"/>
+          <w:lang w:val="es-ES_tradnl"/>
+        </w:rPr>
+        <w:t xml:space="preserve"> ISS Retenido. </w:t>
+      </w:r>
+    </w:p>
+    <w:p>
+      <w:pPr>
+        <w:ind w:firstLine="720"/>
         <w:rPr>
           <w:rStyle w:val="shorttext"/>
           <w:lang w:val="es-ES_tradnl"/>
@@ -4197,16 +4517,7 @@
     </w:p>
     <w:p>
       <w:pPr>
-        <w:pStyle w:val="Prrafodelista"/>
-        <w:rPr>
-          <w:rStyle w:val="shorttext"/>
-          <w:lang w:val="es-ES_tradnl"/>
-        </w:rPr>
-      </w:pPr>
-    </w:p>
-    <w:p>
-      <w:pPr>
-        <w:pStyle w:val="Prrafodelista"/>
+        <w:pStyle w:val="ListParagraph"/>
         <w:numPr>
           <w:ilvl w:val="0"/>
           <w:numId w:val="5"/>
@@ -4221,28 +4532,83 @@
           <w:rStyle w:val="shorttext"/>
           <w:lang w:val="pt-PT"/>
         </w:rPr>
-        <w:t>El item principal</w:t>
+        <w:t>Verifique que el I</w:t>
       </w:r>
       <w:r>
         <w:rPr>
           <w:rStyle w:val="shorttext"/>
           <w:lang w:val="pt-PT"/>
         </w:rPr>
-        <w:t xml:space="preserve"> informara también el codigo de Servicio que es enviado. Para esta finalidad se utiliza la descripcion corta o Short Description de dicho item. Este campo tiene que ser configurado si o si y su longitud no debe superar</w:t>
+        <w:t>tem principal</w:t>
       </w:r>
       <w:r>
         <w:rPr>
           <w:rStyle w:val="shorttext"/>
           <w:lang w:val="pt-PT"/>
         </w:rPr>
+        <w:t xml:space="preserve"> </w:t>
+      </w:r>
+      <w:r>
+        <w:rPr>
+          <w:rStyle w:val="shorttext"/>
+          <w:lang w:val="pt-PT"/>
+        </w:rPr>
+        <w:t xml:space="preserve">tiene </w:t>
+      </w:r>
+      <w:r>
+        <w:rPr>
+          <w:rStyle w:val="shorttext"/>
+          <w:lang w:val="pt-PT"/>
+        </w:rPr>
+        <w:t>el codigo de Servicio</w:t>
+      </w:r>
+      <w:r>
+        <w:rPr>
+          <w:rStyle w:val="shorttext"/>
+          <w:lang w:val="pt-PT"/>
+        </w:rPr>
+        <w:t xml:space="preserve"> en el campo Short Description de la ventana Item Maintenance.</w:t>
+      </w:r>
+      <w:r>
+        <w:rPr>
+          <w:rStyle w:val="shorttext"/>
+          <w:lang w:val="pt-PT"/>
+        </w:rPr>
+        <w:t xml:space="preserve"> </w:t>
+      </w:r>
+      <w:r>
+        <w:rPr>
+          <w:rStyle w:val="shorttext"/>
+          <w:lang w:val="pt-PT"/>
+        </w:rPr>
+        <w:t>S</w:t>
+      </w:r>
+      <w:r>
+        <w:rPr>
+          <w:rStyle w:val="shorttext"/>
+          <w:lang w:val="pt-PT"/>
+        </w:rPr>
+        <w:t>u longitud no debe superar</w:t>
+      </w:r>
+      <w:r>
+        <w:rPr>
+          <w:rStyle w:val="shorttext"/>
+          <w:lang w:val="pt-PT"/>
+        </w:rPr>
         <w:t xml:space="preserve"> los 5 caracteres</w:t>
       </w:r>
-    </w:p>
-    <w:p>
-      <w:pPr>
-        <w:jc w:val="center"/>
+      <w:r>
         <w:rPr>
           <w:rStyle w:val="shorttext"/>
+          <w:lang w:val="pt-PT"/>
+        </w:rPr>
+        <w:t>.</w:t>
+      </w:r>
+    </w:p>
+    <w:p>
+      <w:pPr>
+        <w:ind w:firstLine="720"/>
+        <w:rPr>
           <w:lang w:val="es-ES_tradnl"/>
         </w:rPr>
       </w:pPr>
@@ -4289,22 +4655,7 @@
     </w:p>
     <w:p>
       <w:pPr>
-        <w:rPr>
-          <w:rStyle w:val="shorttext"/>
-          <w:lang w:val="es-ES_tradnl"/>
-        </w:rPr>
-      </w:pPr>
-    </w:p>
-    <w:p>
-      <w:pPr>
-        <w:rPr>
-          <w:lang w:val="es-ES_tradnl"/>
-        </w:rPr>
-      </w:pPr>
-    </w:p>
-    <w:p>
-      <w:pPr>
-        <w:pStyle w:val="Prrafodelista"/>
+        <w:pStyle w:val="ListParagraph"/>
         <w:numPr>
           <w:ilvl w:val="0"/>
           <w:numId w:val="5"/>
@@ -4317,43 +4668,48 @@
         <w:rPr>
           <w:lang w:val="es-ES_tradnl"/>
         </w:rPr>
-        <w:t>Proceder con la contabilización, enriquecimiento de datos, modificación de factura, etc.</w:t>
-      </w:r>
-      <w:r>
-        <w:rPr>
-          <w:lang w:val="es-ES_tradnl"/>
-        </w:rPr>
-        <w:t xml:space="preserve"> </w:t>
-      </w:r>
-    </w:p>
-    <w:p>
-      <w:pPr>
-        <w:pStyle w:val="Prrafodelista"/>
-        <w:rPr>
-          <w:lang w:val="es-ES_tradnl"/>
-        </w:rPr>
-      </w:pPr>
-    </w:p>
-    <w:p>
-      <w:pPr>
-        <w:pStyle w:val="Ttulo2"/>
-        <w:rPr>
-          <w:lang w:val="es-ES_tradnl"/>
-        </w:rPr>
-      </w:pPr>
-      <w:bookmarkStart w:id="4" w:name="_Toc491349894"/>
-      <w:r>
-        <w:rPr>
-          <w:lang w:val="es-ES_tradnl"/>
-        </w:rPr>
-        <w:lastRenderedPageBreak/>
-        <w:t>Generar archivo TXT</w:t>
-      </w:r>
-      <w:bookmarkEnd w:id="4"/>
-    </w:p>
-    <w:p>
-      <w:pPr>
-        <w:pStyle w:val="Prrafodelista"/>
+        <w:t>Guarde la factura en un lote.</w:t>
+      </w:r>
+    </w:p>
+    <w:p>
+      <w:pPr>
+        <w:pStyle w:val="Heading2"/>
+        <w:rPr>
+          <w:lang w:val="es-ES_tradnl"/>
+        </w:rPr>
+      </w:pPr>
+      <w:bookmarkStart w:id="6" w:name="_Toc26889463"/>
+      <w:bookmarkStart w:id="7" w:name="_GoBack"/>
+      <w:bookmarkEnd w:id="7"/>
+      <w:r>
+        <w:rPr>
+          <w:lang w:val="es-ES_tradnl"/>
+        </w:rPr>
+        <w:t>Genera</w:t>
+      </w:r>
+      <w:r>
+        <w:rPr>
+          <w:lang w:val="es-ES_tradnl"/>
+        </w:rPr>
+        <w:t>ción del</w:t>
+      </w:r>
+      <w:r>
+        <w:rPr>
+          <w:lang w:val="es-ES_tradnl"/>
+        </w:rPr>
+        <w:t xml:space="preserve"> archivo TXT</w:t>
+      </w:r>
+      <w:r>
+        <w:rPr>
+          <w:lang w:val="es-ES_tradnl"/>
+        </w:rPr>
+        <w:t xml:space="preserve"> de RPS para la Prefeitura</w:t>
+      </w:r>
+      <w:bookmarkEnd w:id="6"/>
+    </w:p>
+    <w:p>
+      <w:pPr>
+        <w:pStyle w:val="ListParagraph"/>
         <w:numPr>
           <w:ilvl w:val="0"/>
           <w:numId w:val="3"/>
@@ -4366,38 +4722,32 @@
         <w:rPr>
           <w:lang w:val="es-ES_tradnl"/>
         </w:rPr>
-        <w:t xml:space="preserve">En el mismo aplicativo levantado para el paso procederemos a seleccionar las facturas que queremos incluir en archivo TXT del cual haremos el </w:t>
-      </w:r>
-      <w:proofErr w:type="spellStart"/>
-      <w:r>
-        <w:rPr>
-          <w:lang w:val="es-ES_tradnl"/>
-        </w:rPr>
-        <w:t>upload</w:t>
-      </w:r>
-      <w:proofErr w:type="spellEnd"/>
-      <w:r>
-        <w:rPr>
-          <w:lang w:val="es-ES_tradnl"/>
-        </w:rPr>
-        <w:t xml:space="preserve"> al Portal de </w:t>
-      </w:r>
-      <w:proofErr w:type="spellStart"/>
-      <w:r>
-        <w:rPr>
-          <w:lang w:val="es-ES_tradnl"/>
-        </w:rPr>
-        <w:t>Prefeitura</w:t>
-      </w:r>
-      <w:proofErr w:type="spellEnd"/>
-    </w:p>
-    <w:p>
-      <w:pPr>
-        <w:pStyle w:val="Prrafodelista"/>
-        <w:rPr>
-          <w:lang w:val="es-ES_tradnl"/>
-        </w:rPr>
-      </w:pPr>
+        <w:t xml:space="preserve">Marque </w:t>
+      </w:r>
+      <w:r>
+        <w:rPr>
+          <w:lang w:val="es-ES_tradnl"/>
+        </w:rPr>
+        <w:t xml:space="preserve">las facturas que </w:t>
+      </w:r>
+      <w:r>
+        <w:rPr>
+          <w:lang w:val="es-ES_tradnl"/>
+        </w:rPr>
+        <w:t xml:space="preserve">requiere </w:t>
+      </w:r>
+      <w:r>
+        <w:rPr>
+          <w:lang w:val="es-ES_tradnl"/>
+        </w:rPr>
+        <w:t>incluir en archivo TXT</w:t>
+      </w:r>
+      <w:r>
+        <w:rPr>
+          <w:lang w:val="es-ES_tradnl"/>
+        </w:rPr>
+        <w:t>. Puede seleccionar una o más facturas para ser enviadas en el mismo archivo txt.</w:t>
+      </w:r>
     </w:p>
     <w:p>
       <w:pPr>
@@ -4410,6 +4760,7 @@
         <w:rPr>
           <w:noProof/>
         </w:rPr>
+        <w:lastRenderedPageBreak/>
         <w:drawing>
           <wp:inline distT="0" distB="0" distL="0" distR="0" wp14:anchorId="6A7A6785" wp14:editId="4346B1A0">
             <wp:extent cx="4977130" cy="2694140"/>
@@ -4449,15 +4800,7 @@
     </w:p>
     <w:p>
       <w:pPr>
-        <w:ind w:left="720"/>
-        <w:rPr>
-          <w:lang w:val="es-ES_tradnl"/>
-        </w:rPr>
-      </w:pPr>
-    </w:p>
-    <w:p>
-      <w:pPr>
-        <w:pStyle w:val="Prrafodelista"/>
+        <w:pStyle w:val="ListParagraph"/>
         <w:numPr>
           <w:ilvl w:val="0"/>
           <w:numId w:val="3"/>
@@ -4470,19 +4813,60 @@
         <w:rPr>
           <w:lang w:val="es-ES_tradnl"/>
         </w:rPr>
-        <w:t>En este caso se podrán seleccionar uno más archivos para ser enviados en el mismo archivo. Por cada generación de TXT se generará un solo archivo incluyendo todas las facturas seleccionadas. Presionando el botón GENERAR TXT será generado el archivo correspondiente. En la sección de estado se podrá ver el resultado del procesamiento y el nombre del archivo definitivo y su ruta correspondiente.</w:t>
-      </w:r>
-    </w:p>
-    <w:p>
-      <w:pPr>
-        <w:rPr>
-          <w:lang w:val="es-ES_tradnl"/>
-        </w:rPr>
-      </w:pPr>
-    </w:p>
-    <w:p>
-      <w:pPr>
-        <w:pStyle w:val="Prrafodelista"/>
+        <w:t xml:space="preserve">Presione </w:t>
+      </w:r>
+      <w:r>
+        <w:rPr>
+          <w:lang w:val="es-ES_tradnl"/>
+        </w:rPr>
+        <w:t>el botón GENERAR TXT</w:t>
+      </w:r>
+      <w:r>
+        <w:rPr>
+          <w:lang w:val="es-ES_tradnl"/>
+        </w:rPr>
+        <w:t>.</w:t>
+      </w:r>
+      <w:r>
+        <w:rPr>
+          <w:lang w:val="es-ES_tradnl"/>
+        </w:rPr>
+        <w:t xml:space="preserve"> </w:t>
+      </w:r>
+      <w:r>
+        <w:rPr>
+          <w:lang w:val="es-ES_tradnl"/>
+        </w:rPr>
+        <w:t xml:space="preserve">Se generará un solo archivo incluyendo todas las facturas marcadas. </w:t>
+      </w:r>
+      <w:r>
+        <w:rPr>
+          <w:lang w:val="es-ES_tradnl"/>
+        </w:rPr>
+        <w:t>P</w:t>
+      </w:r>
+      <w:r>
+        <w:rPr>
+          <w:lang w:val="es-ES_tradnl"/>
+        </w:rPr>
+        <w:t xml:space="preserve">uede ver el </w:t>
+      </w:r>
+      <w:r>
+        <w:rPr>
+          <w:lang w:val="es-ES_tradnl"/>
+        </w:rPr>
+        <w:t>nombre del archivo y su ruta correspondiente</w:t>
+      </w:r>
+      <w:r>
+        <w:rPr>
+          <w:lang w:val="es-ES_tradnl"/>
+        </w:rPr>
+        <w:t xml:space="preserve"> en la columna Mensaje.</w:t>
+      </w:r>
+    </w:p>
+    <w:p>
+      <w:pPr>
+        <w:pStyle w:val="ListParagraph"/>
         <w:rPr>
           <w:lang w:val="es-ES_tradnl"/>
         </w:rPr>
@@ -4530,15 +4914,7 @@
     </w:p>
     <w:p>
       <w:pPr>
-        <w:pStyle w:val="Prrafodelista"/>
-        <w:rPr>
-          <w:lang w:val="es-ES_tradnl"/>
-        </w:rPr>
-      </w:pPr>
-    </w:p>
-    <w:p>
-      <w:pPr>
-        <w:pStyle w:val="Prrafodelista"/>
+        <w:pStyle w:val="ListParagraph"/>
         <w:numPr>
           <w:ilvl w:val="1"/>
           <w:numId w:val="3"/>
@@ -4562,7 +4938,7 @@
     </w:p>
     <w:p>
       <w:pPr>
-        <w:pStyle w:val="Prrafodelista"/>
+        <w:pStyle w:val="ListParagraph"/>
         <w:ind w:left="1440"/>
         <w:rPr>
           <w:lang w:val="es-ES_tradnl"/>
@@ -4572,7 +4948,7 @@
         <w:rPr>
           <w:lang w:val="es-ES_tradnl"/>
         </w:rPr>
-        <w:object w:dxaOrig="1535" w:dyaOrig="995" w14:anchorId="67FDD77D">
+        <w:object w:dxaOrig="1499" w:dyaOrig="970" w14:anchorId="67FDD77D">
           <v:shapetype id="_x0000_t75" coordsize="21600,21600" o:spt="75" o:preferrelative="t" path="m@4@5l@4@11@9@11@9@5xe" filled="f" stroked="f">
             <v:stroke joinstyle="miter"/>
             <v:formulas>
@@ -4592,70 +4968,72 @@
             <v:path o:extrusionok="f" gradientshapeok="t" o:connecttype="rect"/>
             <o:lock v:ext="edit" aspectratio="t"/>
           </v:shapetype>
-          <v:shape id="_x0000_i1025" type="#_x0000_t75" style="width:79.5pt;height:50.25pt" o:ole="">
+          <v:shape id="_x0000_i1030" type="#_x0000_t75" style="width:78pt;height:48.75pt" o:ole="">
             <v:imagedata r:id="rId25" o:title=""/>
           </v:shape>
-          <o:OLEObject Type="Embed" ProgID="Package" ShapeID="_x0000_i1025" DrawAspect="Icon" ObjectID="_1629041250" r:id="rId26"/>
+          <o:OLEObject Type="Embed" ProgID="Package" ShapeID="_x0000_i1030" DrawAspect="Icon" ObjectID="_1637502308" r:id="rId26"/>
         </w:object>
       </w:r>
-    </w:p>
-    <w:p>
-      <w:pPr>
-        <w:pStyle w:val="Prrafodelista"/>
-        <w:ind w:left="1440"/>
-        <w:rPr>
-          <w:lang w:val="es-ES_tradnl"/>
-        </w:rPr>
-      </w:pPr>
-    </w:p>
-    <w:p>
-      <w:pPr>
-        <w:pStyle w:val="Prrafodelista"/>
-        <w:ind w:left="1440"/>
-        <w:rPr>
-          <w:lang w:val="es-ES_tradnl"/>
-        </w:rPr>
-      </w:pPr>
-    </w:p>
-    <w:p>
-      <w:pPr>
-        <w:rPr>
-          <w:lang w:val="es-ES_tradnl"/>
-        </w:rPr>
-      </w:pPr>
-      <w:r>
-        <w:rPr>
-          <w:lang w:val="es-ES_tradnl"/>
-        </w:rPr>
-        <w:lastRenderedPageBreak/>
+      <w:r>
+        <w:rPr>
+          <w:lang w:val="es-ES_tradnl"/>
+        </w:rPr>
         <w:t xml:space="preserve"> </w:t>
       </w:r>
     </w:p>
     <w:p>
       <w:pPr>
-        <w:pStyle w:val="Ttulo2"/>
-        <w:rPr>
-          <w:lang w:val="es-ES_tradnl"/>
-        </w:rPr>
-      </w:pPr>
-      <w:proofErr w:type="spellStart"/>
-      <w:r>
-        <w:rPr>
-          <w:lang w:val="es-ES_tradnl"/>
-        </w:rPr>
-        <w:t>Upload</w:t>
-      </w:r>
-      <w:proofErr w:type="spellEnd"/>
-      <w:r>
-        <w:rPr>
-          <w:lang w:val="es-ES_tradnl"/>
-        </w:rPr>
-        <w:t xml:space="preserve"> Archivo TXT al portal</w:t>
-      </w:r>
-    </w:p>
-    <w:p>
-      <w:pPr>
-        <w:pStyle w:val="Prrafodelista"/>
+        <w:pStyle w:val="Heading3"/>
+        <w:rPr>
+          <w:lang w:val="es-ES_tradnl"/>
+        </w:rPr>
+      </w:pPr>
+      <w:r>
+        <w:rPr>
+          <w:lang w:val="es-ES_tradnl"/>
+        </w:rPr>
+        <w:t>Carga del</w:t>
+      </w:r>
+      <w:r>
+        <w:rPr>
+          <w:lang w:val="es-ES_tradnl"/>
+        </w:rPr>
+        <w:t xml:space="preserve"> </w:t>
+      </w:r>
+      <w:r>
+        <w:rPr>
+          <w:lang w:val="es-ES_tradnl"/>
+        </w:rPr>
+        <w:t>a</w:t>
+      </w:r>
+      <w:r>
+        <w:rPr>
+          <w:lang w:val="es-ES_tradnl"/>
+        </w:rPr>
+        <w:t xml:space="preserve">rchivo TXT </w:t>
+      </w:r>
+      <w:r>
+        <w:rPr>
+          <w:lang w:val="es-ES_tradnl"/>
+        </w:rPr>
+        <w:t xml:space="preserve">de RPS </w:t>
+      </w:r>
+      <w:r>
+        <w:rPr>
+          <w:lang w:val="es-ES_tradnl"/>
+        </w:rPr>
+        <w:t>al portal</w:t>
+      </w:r>
+      <w:r>
+        <w:rPr>
+          <w:lang w:val="es-ES_tradnl"/>
+        </w:rPr>
+        <w:t xml:space="preserve"> de la Prefeitura</w:t>
+      </w:r>
+    </w:p>
+    <w:p>
+      <w:pPr>
+        <w:pStyle w:val="ListParagraph"/>
         <w:numPr>
           <w:ilvl w:val="0"/>
           <w:numId w:val="8"/>
@@ -4668,21 +5046,7 @@
         <w:rPr>
           <w:lang w:val="es-ES_tradnl"/>
         </w:rPr>
-        <w:t xml:space="preserve">Una vez generado el archivo TXT el mismo debe ser subido al portal de la </w:t>
-      </w:r>
-      <w:proofErr w:type="spellStart"/>
-      <w:r>
-        <w:rPr>
-          <w:lang w:val="es-ES_tradnl"/>
-        </w:rPr>
-        <w:t>prefeitura</w:t>
-      </w:r>
-      <w:proofErr w:type="spellEnd"/>
-      <w:r>
-        <w:rPr>
-          <w:lang w:val="es-ES_tradnl"/>
-        </w:rPr>
-        <w:t xml:space="preserve"> para generar la Nota Fiscal</w:t>
+        <w:t>Una vez generado el archivo TXT el mismo debe ser subido al portal de la prefeitura para generar la Nota Fiscal</w:t>
       </w:r>
       <w:r>
         <w:rPr>
@@ -4701,7 +5065,7 @@
       <w:hyperlink r:id="rId27" w:history="1">
         <w:r>
           <w:rPr>
-            <w:rStyle w:val="Hipervnculo"/>
+            <w:rStyle w:val="Hyperlink"/>
             <w:lang w:val="es-ES_tradnl"/>
           </w:rPr>
           <w:t>https://nfe.prefeitura.sp.gov.br/</w:t>
@@ -4718,7 +5082,7 @@
     </w:p>
     <w:p>
       <w:pPr>
-        <w:pStyle w:val="Prrafodelista"/>
+        <w:pStyle w:val="ListParagraph"/>
         <w:numPr>
           <w:ilvl w:val="0"/>
           <w:numId w:val="8"/>
@@ -4731,34 +5095,26 @@
         <w:rPr>
           <w:lang w:val="es-ES_tradnl"/>
         </w:rPr>
-        <w:t xml:space="preserve">Una vez en la pantalla hay que </w:t>
-      </w:r>
-      <w:proofErr w:type="spellStart"/>
-      <w:r>
-        <w:rPr>
-          <w:lang w:val="es-ES_tradnl"/>
-        </w:rPr>
-        <w:t>loguearse</w:t>
-      </w:r>
-      <w:proofErr w:type="spellEnd"/>
-      <w:r>
-        <w:rPr>
-          <w:lang w:val="es-ES_tradnl"/>
-        </w:rPr>
-        <w:t xml:space="preserve"> mediante la opción de certificado. Previamente debe estar instalado el certificado.</w:t>
-      </w:r>
-    </w:p>
-    <w:p>
-      <w:pPr>
-        <w:pStyle w:val="Prrafodelista"/>
-        <w:rPr>
-          <w:lang w:val="es-ES_tradnl"/>
-        </w:rPr>
-      </w:pPr>
-    </w:p>
-    <w:p>
-      <w:pPr>
-        <w:pStyle w:val="Prrafodelista"/>
+        <w:t xml:space="preserve">Ingrese a </w:t>
+      </w:r>
+      <w:r>
+        <w:rPr>
+          <w:lang w:val="es-ES_tradnl"/>
+        </w:rPr>
+        <w:t>la opción de certificado. Previamente debe estar instalado el certificado.</w:t>
+      </w:r>
+    </w:p>
+    <w:p>
+      <w:pPr>
+        <w:pStyle w:val="ListParagraph"/>
+        <w:rPr>
+          <w:lang w:val="es-ES_tradnl"/>
+        </w:rPr>
+      </w:pPr>
+    </w:p>
+    <w:p>
+      <w:pPr>
+        <w:pStyle w:val="ListParagraph"/>
         <w:rPr>
           <w:lang w:val="es-ES_tradnl"/>
         </w:rPr>
@@ -4772,7 +5128,7 @@
           <v:shape id="_x0000_i1026" type="#_x0000_t75" style="width:79.5pt;height:50.25pt" o:ole="">
             <v:imagedata r:id="rId28" o:title=""/>
           </v:shape>
-          <o:OLEObject Type="Embed" ProgID="Package" ShapeID="_x0000_i1026" DrawAspect="Icon" ObjectID="_1629041251" r:id="rId29"/>
+          <o:OLEObject Type="Embed" ProgID="Package" ShapeID="_x0000_i1026" DrawAspect="Icon" ObjectID="_1637502309" r:id="rId29"/>
         </w:object>
       </w:r>
     </w:p>
@@ -4834,7 +5190,7 @@
     </w:p>
     <w:p>
       <w:pPr>
-        <w:pStyle w:val="Prrafodelista"/>
+        <w:pStyle w:val="ListParagraph"/>
         <w:numPr>
           <w:ilvl w:val="0"/>
           <w:numId w:val="8"/>
@@ -4847,49 +5203,43 @@
         <w:rPr>
           <w:lang w:val="es-ES_tradnl"/>
         </w:rPr>
-        <w:t xml:space="preserve">Ya </w:t>
-      </w:r>
-      <w:proofErr w:type="spellStart"/>
-      <w:r>
-        <w:rPr>
-          <w:lang w:val="es-ES_tradnl"/>
-        </w:rPr>
-        <w:t>logueado</w:t>
-      </w:r>
-      <w:proofErr w:type="spellEnd"/>
-      <w:r>
-        <w:rPr>
-          <w:lang w:val="es-ES_tradnl"/>
-        </w:rPr>
-        <w:t xml:space="preserve"> elegir en el menú izquierdo la opción “</w:t>
-      </w:r>
-      <w:proofErr w:type="spellStart"/>
-      <w:r>
-        <w:rPr>
-          <w:lang w:val="es-ES_tradnl"/>
-        </w:rPr>
-        <w:t>Envio</w:t>
-      </w:r>
-      <w:proofErr w:type="spellEnd"/>
-      <w:r>
-        <w:rPr>
-          <w:lang w:val="es-ES_tradnl"/>
-        </w:rPr>
-        <w:t xml:space="preserve"> de RPS em Lote” y por medio del botón </w:t>
-      </w:r>
-      <w:proofErr w:type="spellStart"/>
-      <w:r>
-        <w:rPr>
-          <w:lang w:val="es-ES_tradnl"/>
-        </w:rPr>
-        <w:t>Browse</w:t>
-      </w:r>
-      <w:proofErr w:type="spellEnd"/>
-      <w:r>
-        <w:rPr>
-          <w:lang w:val="es-ES_tradnl"/>
-        </w:rPr>
-        <w:t xml:space="preserve"> elegir el archivo a procesar.</w:t>
+        <w:t xml:space="preserve">Haga clic en </w:t>
+      </w:r>
+      <w:r>
+        <w:rPr>
+          <w:lang w:val="es-ES_tradnl"/>
+        </w:rPr>
+        <w:t xml:space="preserve">la opción “Envio de RPS em Lote” </w:t>
+      </w:r>
+      <w:r>
+        <w:rPr>
+          <w:lang w:val="es-ES_tradnl"/>
+        </w:rPr>
+        <w:t>en el menú izquierdo.</w:t>
+      </w:r>
+    </w:p>
+    <w:p>
+      <w:pPr>
+        <w:pStyle w:val="ListParagraph"/>
+        <w:numPr>
+          <w:ilvl w:val="0"/>
+          <w:numId w:val="8"/>
+        </w:numPr>
+        <w:rPr>
+          <w:lang w:val="es-ES_tradnl"/>
+        </w:rPr>
+      </w:pPr>
+      <w:r>
+        <w:rPr>
+          <w:lang w:val="es-ES_tradnl"/>
+        </w:rPr>
+        <w:t xml:space="preserve">Seleccione el archivo a cargar presionando el botón </w:t>
+      </w:r>
+      <w:r>
+        <w:rPr>
+          <w:lang w:val="es-ES_tradnl"/>
+        </w:rPr>
+        <w:t>Browse.</w:t>
       </w:r>
     </w:p>
     <w:p>
@@ -4903,7 +5253,6 @@
         <w:rPr>
           <w:noProof/>
         </w:rPr>
-        <w:lastRenderedPageBreak/>
         <w:drawing>
           <wp:inline distT="0" distB="0" distL="0" distR="0" wp14:anchorId="1C1B6419" wp14:editId="6B2D94E4">
             <wp:extent cx="5481738" cy="3429000"/>
@@ -4943,7 +5292,7 @@
     </w:p>
     <w:p>
       <w:pPr>
-        <w:pStyle w:val="Prrafodelista"/>
+        <w:pStyle w:val="ListParagraph"/>
         <w:numPr>
           <w:ilvl w:val="0"/>
           <w:numId w:val="8"/>
@@ -4952,38 +5301,106 @@
           <w:lang w:val="es-ES_tradnl"/>
         </w:rPr>
       </w:pPr>
-      <w:proofErr w:type="gramStart"/>
       <w:r>
         <w:rPr>
           <w:lang w:val="es-ES_tradnl"/>
         </w:rPr>
         <w:t>Finalmente</w:t>
       </w:r>
-      <w:proofErr w:type="gramEnd"/>
-      <w:r>
-        <w:rPr>
-          <w:lang w:val="es-ES_tradnl"/>
-        </w:rPr>
-        <w:t xml:space="preserve"> una vez elegido el archivo y presionar el botón “Enviar” se procesara el archivo y se podrá ver el resultado de dicho procedimiento. Si existiesen errores o advertencias </w:t>
-      </w:r>
-      <w:r>
-        <w:rPr>
-          <w:lang w:val="es-ES_tradnl"/>
-        </w:rPr>
-        <w:t>serán informadas.</w:t>
-      </w:r>
-    </w:p>
-    <w:p>
-      <w:pPr>
-        <w:pStyle w:val="Prrafodelista"/>
-        <w:rPr>
-          <w:lang w:val="es-ES_tradnl"/>
-        </w:rPr>
-      </w:pPr>
-    </w:p>
-    <w:p>
-      <w:pPr>
-        <w:pStyle w:val="Prrafodelista"/>
+      <w:r>
+        <w:rPr>
+          <w:lang w:val="es-ES_tradnl"/>
+        </w:rPr>
+        <w:t>,</w:t>
+      </w:r>
+      <w:r>
+        <w:rPr>
+          <w:lang w:val="es-ES_tradnl"/>
+        </w:rPr>
+        <w:t xml:space="preserve"> una vez elegido el archivo </w:t>
+      </w:r>
+      <w:r>
+        <w:rPr>
+          <w:lang w:val="es-ES_tradnl"/>
+        </w:rPr>
+        <w:t xml:space="preserve">presione </w:t>
+      </w:r>
+      <w:r>
+        <w:rPr>
+          <w:lang w:val="es-ES_tradnl"/>
+        </w:rPr>
+        <w:t>el botón “Enviar”</w:t>
+      </w:r>
+      <w:r>
+        <w:rPr>
+          <w:lang w:val="es-ES_tradnl"/>
+        </w:rPr>
+        <w:t>.</w:t>
+      </w:r>
+      <w:r>
+        <w:rPr>
+          <w:lang w:val="es-ES_tradnl"/>
+        </w:rPr>
+        <w:t xml:space="preserve"> </w:t>
+      </w:r>
+      <w:r>
+        <w:rPr>
+          <w:lang w:val="es-ES_tradnl"/>
+        </w:rPr>
+        <w:t>S</w:t>
+      </w:r>
+      <w:r>
+        <w:rPr>
+          <w:lang w:val="es-ES_tradnl"/>
+        </w:rPr>
+        <w:t>e procesar</w:t>
+      </w:r>
+      <w:r>
+        <w:rPr>
+          <w:lang w:val="es-ES_tradnl"/>
+        </w:rPr>
+        <w:t>á</w:t>
+      </w:r>
+      <w:r>
+        <w:rPr>
+          <w:lang w:val="es-ES_tradnl"/>
+        </w:rPr>
+        <w:t xml:space="preserve"> el archivo y podrá ver el resultado </w:t>
+      </w:r>
+      <w:r>
+        <w:rPr>
+          <w:lang w:val="es-ES_tradnl"/>
+        </w:rPr>
+        <w:t>en pantalla</w:t>
+      </w:r>
+      <w:r>
+        <w:rPr>
+          <w:lang w:val="es-ES_tradnl"/>
+        </w:rPr>
+        <w:t xml:space="preserve">. Si existiesen errores o advertencias </w:t>
+      </w:r>
+      <w:r>
+        <w:rPr>
+          <w:lang w:val="es-ES_tradnl"/>
+        </w:rPr>
+        <w:t>serán informad</w:t>
+      </w:r>
+      <w:r>
+        <w:rPr>
+          <w:lang w:val="es-ES_tradnl"/>
+        </w:rPr>
+        <w:t>o</w:t>
+      </w:r>
+      <w:r>
+        <w:rPr>
+          <w:lang w:val="es-ES_tradnl"/>
+        </w:rPr>
+        <w:t>s.</w:t>
+      </w:r>
+    </w:p>
+    <w:p>
+      <w:pPr>
+        <w:pStyle w:val="ListParagraph"/>
         <w:rPr>
           <w:lang w:val="es-ES_tradnl"/>
         </w:rPr>
@@ -4992,6 +5409,7 @@
         <w:rPr>
           <w:noProof/>
         </w:rPr>
+        <w:lastRenderedPageBreak/>
         <w:drawing>
           <wp:inline distT="0" distB="0" distL="0" distR="0" wp14:anchorId="20D245CF" wp14:editId="4BF3EFE6">
             <wp:extent cx="5463483" cy="2152650"/>
@@ -5031,15 +5449,7 @@
     </w:p>
     <w:p>
       <w:pPr>
-        <w:pStyle w:val="Prrafodelista"/>
-        <w:rPr>
-          <w:lang w:val="es-ES_tradnl"/>
-        </w:rPr>
-      </w:pPr>
-    </w:p>
-    <w:p>
-      <w:pPr>
-        <w:pStyle w:val="Prrafodelista"/>
+        <w:pStyle w:val="ListParagraph"/>
         <w:numPr>
           <w:ilvl w:val="0"/>
           <w:numId w:val="8"/>
@@ -5052,198 +5462,101 @@
         <w:rPr>
           <w:lang w:val="es-ES_tradnl"/>
         </w:rPr>
-        <w:t xml:space="preserve">Si el archivo esta ok. Solo resta confirmar la </w:t>
-      </w:r>
-      <w:proofErr w:type="spellStart"/>
-      <w:r>
-        <w:rPr>
-          <w:lang w:val="es-ES_tradnl"/>
-        </w:rPr>
-        <w:t>opeacion</w:t>
-      </w:r>
-      <w:proofErr w:type="spellEnd"/>
-      <w:r>
-        <w:rPr>
-          <w:lang w:val="es-ES_tradnl"/>
-        </w:rPr>
-        <w:t xml:space="preserve"> y dar de alta la Nota Fiscal mediante el </w:t>
-      </w:r>
-      <w:proofErr w:type="gramStart"/>
-      <w:r>
-        <w:rPr>
-          <w:lang w:val="es-ES_tradnl"/>
-        </w:rPr>
-        <w:t>botón ”Confirmar</w:t>
-      </w:r>
-      <w:proofErr w:type="gramEnd"/>
-      <w:r>
-        <w:rPr>
-          <w:lang w:val="es-ES_tradnl"/>
-        </w:rPr>
-        <w:t xml:space="preserve"> e GRAVAR”</w:t>
-      </w:r>
-    </w:p>
-    <w:p>
-      <w:pPr>
-        <w:pStyle w:val="Prrafodelista"/>
-        <w:rPr>
-          <w:lang w:val="es-ES_tradnl"/>
-        </w:rPr>
-      </w:pPr>
-    </w:p>
-    <w:p>
-      <w:pPr>
-        <w:pStyle w:val="Ttulo2"/>
-        <w:rPr>
-          <w:lang w:val="es-ES_tradnl"/>
-        </w:rPr>
-      </w:pPr>
-      <w:r>
-        <w:rPr>
-          <w:lang w:val="es-ES_tradnl"/>
-        </w:rPr>
-        <w:t>Anexos</w:t>
-      </w:r>
-    </w:p>
-    <w:p>
-      <w:pPr>
-        <w:pStyle w:val="Prrafodelista"/>
-        <w:rPr>
-          <w:lang w:val="es-ES_tradnl"/>
-        </w:rPr>
-      </w:pPr>
-    </w:p>
-    <w:p>
-      <w:pPr>
-        <w:pStyle w:val="Prrafodelista"/>
+        <w:t xml:space="preserve">Si el archivo esta </w:t>
+      </w:r>
+      <w:r>
+        <w:rPr>
+          <w:lang w:val="es-ES_tradnl"/>
+        </w:rPr>
+        <w:t xml:space="preserve">OK, confirme la operación presionando el </w:t>
+      </w:r>
+      <w:r>
+        <w:rPr>
+          <w:lang w:val="es-ES_tradnl"/>
+        </w:rPr>
+        <w:t>botón ”Confirmar e G</w:t>
+      </w:r>
+      <w:r>
+        <w:rPr>
+          <w:lang w:val="es-ES_tradnl"/>
+        </w:rPr>
+        <w:t>ravar</w:t>
+      </w:r>
+      <w:r>
+        <w:rPr>
+          <w:lang w:val="es-ES_tradnl"/>
+        </w:rPr>
+        <w:t>”</w:t>
+      </w:r>
+    </w:p>
+    <w:p>
+      <w:pPr>
+        <w:pStyle w:val="Heading2"/>
+        <w:rPr>
+          <w:lang w:val="es-ES_tradnl"/>
+        </w:rPr>
+      </w:pPr>
+      <w:bookmarkStart w:id="8" w:name="_Toc26889464"/>
+      <w:r>
+        <w:rPr>
+          <w:lang w:val="es-ES_tradnl"/>
+        </w:rPr>
+        <w:t>Carga de números NFS-e</w:t>
+      </w:r>
+      <w:r>
+        <w:rPr>
+          <w:lang w:val="es-ES_tradnl"/>
+        </w:rPr>
+        <w:t xml:space="preserve"> a GP</w:t>
+      </w:r>
+      <w:bookmarkEnd w:id="8"/>
+    </w:p>
+    <w:p>
+      <w:pPr>
+        <w:rPr>
+          <w:lang w:val="es-ES_tradnl"/>
+        </w:rPr>
+      </w:pPr>
+      <w:r>
+        <w:rPr>
+          <w:lang w:val="es-ES_tradnl"/>
+        </w:rPr>
+        <w:t xml:space="preserve">El portal de la Prefeitura de Sao Paulo permite descargar un archivo csv con los números de NFS-e. Para cargar estos números </w:t>
+      </w:r>
+      <w:r>
+        <w:rPr>
+          <w:lang w:val="es-ES_tradnl"/>
+        </w:rPr>
+        <w:t>a</w:t>
+      </w:r>
+      <w:r>
+        <w:rPr>
+          <w:lang w:val="es-ES_tradnl"/>
+        </w:rPr>
+        <w:t xml:space="preserve"> GP siga los siguientes pasos:</w:t>
+      </w:r>
+    </w:p>
+    <w:p>
+      <w:pPr>
+        <w:pStyle w:val="ListParagraph"/>
         <w:numPr>
           <w:ilvl w:val="0"/>
-          <w:numId w:val="11"/>
+          <w:numId w:val="16"/>
         </w:numPr>
         <w:rPr>
-          <w:b/>
-          <w:bCs/>
-          <w:lang w:val="es-ES_tradnl"/>
-        </w:rPr>
-      </w:pPr>
-      <w:r>
-        <w:rPr>
-          <w:b/>
-          <w:bCs/>
-          <w:lang w:val="es-ES_tradnl"/>
-        </w:rPr>
-        <w:t xml:space="preserve">Datos </w:t>
-      </w:r>
-      <w:r>
-        <w:rPr>
-          <w:b/>
-          <w:bCs/>
-          <w:lang w:val="es-ES_tradnl"/>
-        </w:rPr>
-        <w:t>Compañía</w:t>
-      </w:r>
-    </w:p>
-    <w:p>
-      <w:pPr>
-        <w:pStyle w:val="Prrafodelista"/>
-        <w:ind w:left="1080"/>
-        <w:rPr>
-          <w:b/>
-          <w:bCs/>
-          <w:lang w:val="es-ES_tradnl"/>
-        </w:rPr>
-      </w:pPr>
-    </w:p>
-    <w:p>
-      <w:pPr>
-        <w:pStyle w:val="Prrafodelista"/>
-        <w:rPr>
-          <w:lang w:val="es-ES_tradnl"/>
-        </w:rPr>
-      </w:pPr>
-      <w:r>
-        <w:rPr>
-          <w:lang w:val="es-ES_tradnl"/>
-        </w:rPr>
-        <w:t xml:space="preserve">Hay ciertos datos de la compañía que son necesarios tener configurados sino al generar el TXT producirán un error. </w:t>
-      </w:r>
-    </w:p>
-    <w:p>
-      <w:pPr>
-        <w:pStyle w:val="Prrafodelista"/>
-        <w:rPr>
-          <w:lang w:val="es-ES_tradnl"/>
-        </w:rPr>
-      </w:pPr>
-    </w:p>
-    <w:p>
-      <w:pPr>
-        <w:pStyle w:val="Prrafodelista"/>
-        <w:rPr>
-          <w:lang w:val="es-ES_tradnl"/>
-        </w:rPr>
-      </w:pPr>
-      <w:r>
-        <w:rPr>
-          <w:lang w:val="es-ES_tradnl"/>
-        </w:rPr>
-        <w:t xml:space="preserve">El primer dato </w:t>
-      </w:r>
-      <w:proofErr w:type="gramStart"/>
-      <w:r>
-        <w:rPr>
-          <w:lang w:val="es-ES_tradnl"/>
-        </w:rPr>
-        <w:t>a</w:t>
-      </w:r>
-      <w:proofErr w:type="gramEnd"/>
-      <w:r>
-        <w:rPr>
-          <w:lang w:val="es-ES_tradnl"/>
-        </w:rPr>
-        <w:t xml:space="preserve"> tener en cuenta es el TAX </w:t>
-      </w:r>
-      <w:proofErr w:type="spellStart"/>
-      <w:r>
-        <w:rPr>
-          <w:lang w:val="es-ES_tradnl"/>
-        </w:rPr>
-        <w:t>Registration</w:t>
-      </w:r>
-      <w:proofErr w:type="spellEnd"/>
-      <w:r>
-        <w:rPr>
-          <w:lang w:val="es-ES_tradnl"/>
-        </w:rPr>
-        <w:t xml:space="preserve"> </w:t>
-      </w:r>
-      <w:proofErr w:type="spellStart"/>
-      <w:r>
-        <w:rPr>
-          <w:lang w:val="es-ES_tradnl"/>
-        </w:rPr>
-        <w:t>Number</w:t>
-      </w:r>
-      <w:proofErr w:type="spellEnd"/>
-      <w:r>
-        <w:rPr>
-          <w:lang w:val="es-ES_tradnl"/>
-        </w:rPr>
-        <w:t>.</w:t>
-      </w:r>
-    </w:p>
-    <w:p>
-      <w:pPr>
-        <w:pStyle w:val="Prrafodelista"/>
-        <w:rPr>
-          <w:lang w:val="es-ES_tradnl"/>
-        </w:rPr>
-      </w:pPr>
-    </w:p>
-    <w:p>
-      <w:pPr>
-        <w:pStyle w:val="Prrafodelista"/>
-        <w:jc w:val="center"/>
+          <w:lang w:val="es-ES_tradnl"/>
+        </w:rPr>
+      </w:pPr>
+      <w:r>
+        <w:rPr>
+          <w:lang w:val="es-ES_tradnl"/>
+        </w:rPr>
+        <w:t>Presione el botón Cargar números NFSe</w:t>
+      </w:r>
+    </w:p>
+    <w:p>
+      <w:pPr>
+        <w:ind w:firstLine="360"/>
         <w:rPr>
           <w:lang w:val="es-ES_tradnl"/>
         </w:rPr>
@@ -5252,12 +5565,11 @@
         <w:rPr>
           <w:noProof/>
         </w:rPr>
-        <w:lastRenderedPageBreak/>
         <w:drawing>
-          <wp:inline distT="0" distB="0" distL="0" distR="0" wp14:anchorId="6EBE4E5A" wp14:editId="15D0B2E8">
-            <wp:extent cx="3052818" cy="2427295"/>
+          <wp:inline distT="0" distB="0" distL="0" distR="0" wp14:anchorId="4C61CE3C" wp14:editId="66567C0A">
+            <wp:extent cx="5819775" cy="1603119"/>
             <wp:effectExtent l="0" t="0" r="0" b="0"/>
-            <wp:docPr id="30" name="Imagen 30"/>
+            <wp:docPr id="20" name="Picture 20"/>
             <wp:cNvGraphicFramePr>
               <a:graphicFrameLocks xmlns:a="http://schemas.openxmlformats.org/drawingml/2006/main" noChangeAspect="1"/>
             </wp:cNvGraphicFramePr>
@@ -5277,7 +5589,7 @@
                   <pic:spPr>
                     <a:xfrm>
                       <a:off x="0" y="0"/>
-                      <a:ext cx="3062604" cy="2435076"/>
+                      <a:ext cx="5833069" cy="1606781"/>
                     </a:xfrm>
                     <a:prstGeom prst="rect">
                       <a:avLst/>
@@ -5292,68 +5604,10 @@
     </w:p>
     <w:p>
       <w:pPr>
-        <w:pStyle w:val="Prrafodelista"/>
-        <w:rPr>
-          <w:lang w:val="es-ES_tradnl"/>
-        </w:rPr>
-      </w:pPr>
-    </w:p>
-    <w:p>
-      <w:pPr>
-        <w:pStyle w:val="Prrafodelista"/>
-        <w:rPr>
-          <w:lang w:val="es-ES_tradnl"/>
-        </w:rPr>
-      </w:pPr>
-      <w:r>
-        <w:rPr>
-          <w:lang w:val="es-ES_tradnl"/>
-        </w:rPr>
-        <w:t xml:space="preserve">Adicionalmente se envían otros datos </w:t>
-      </w:r>
-      <w:proofErr w:type="gramStart"/>
-      <w:r>
-        <w:rPr>
-          <w:lang w:val="es-ES_tradnl"/>
-        </w:rPr>
-        <w:t>a</w:t>
-      </w:r>
-      <w:proofErr w:type="gramEnd"/>
-      <w:r>
-        <w:rPr>
-          <w:lang w:val="es-ES_tradnl"/>
-        </w:rPr>
-        <w:t xml:space="preserve"> tener en cuenta. Estos datos están configurados, o tienen que estar configurados en las direcciones de la compañía bajo el ID_DIRECCION = NOTA_FISCAL. En esa dirección en el campo “Información Adicional” tienen que configurarse tres </w:t>
-      </w:r>
-      <w:proofErr w:type="spellStart"/>
-      <w:r>
-        <w:rPr>
-          <w:lang w:val="es-ES_tradnl"/>
-        </w:rPr>
-        <w:t>strings</w:t>
-      </w:r>
-      <w:proofErr w:type="spellEnd"/>
-      <w:r>
-        <w:rPr>
-          <w:lang w:val="es-ES_tradnl"/>
-        </w:rPr>
-        <w:t xml:space="preserve"> que van a servir para obtener ciertos datos con el siguiente formato STRING=VALOR_A_RECUPERAR</w:t>
-      </w:r>
-    </w:p>
-    <w:p>
-      <w:pPr>
-        <w:pStyle w:val="Prrafodelista"/>
-        <w:rPr>
-          <w:lang w:val="es-ES_tradnl"/>
-        </w:rPr>
-      </w:pPr>
-    </w:p>
-    <w:p>
-      <w:pPr>
-        <w:pStyle w:val="Prrafodelista"/>
+        <w:pStyle w:val="ListParagraph"/>
         <w:numPr>
           <w:ilvl w:val="0"/>
-          <w:numId w:val="10"/>
+          <w:numId w:val="16"/>
         </w:numPr>
         <w:rPr>
           <w:lang w:val="es-ES_tradnl"/>
@@ -5361,131 +5615,72 @@
       </w:pPr>
       <w:r>
         <w:rPr>
-          <w:b/>
-          <w:bCs/>
-          <w:color w:val="17365D" w:themeColor="text2" w:themeShade="BF"/>
-          <w:lang w:val="es-ES_tradnl"/>
-        </w:rPr>
-        <w:t>NRO_INSCRIP=</w:t>
-      </w:r>
-      <w:r>
-        <w:rPr>
-          <w:b/>
-          <w:bCs/>
-          <w:color w:val="17365D" w:themeColor="text2" w:themeShade="BF"/>
-        </w:rPr>
-        <w:t xml:space="preserve"> </w:t>
-      </w:r>
-      <w:r>
-        <w:rPr>
-          <w:b/>
-          <w:bCs/>
-          <w:color w:val="17365D" w:themeColor="text2" w:themeShade="BF"/>
-          <w:lang w:val="es-ES_tradnl"/>
-        </w:rPr>
-        <w:t>26406756</w:t>
-      </w:r>
-      <w:r>
-        <w:rPr>
-          <w:lang w:val="es-ES_tradnl"/>
-        </w:rPr>
-        <w:t xml:space="preserve">. Donde el </w:t>
-      </w:r>
-      <w:proofErr w:type="spellStart"/>
-      <w:r>
-        <w:rPr>
-          <w:lang w:val="es-ES_tradnl"/>
-        </w:rPr>
-        <w:t>numero</w:t>
-      </w:r>
-      <w:proofErr w:type="spellEnd"/>
-      <w:r>
-        <w:rPr>
-          <w:lang w:val="es-ES_tradnl"/>
-        </w:rPr>
-        <w:t xml:space="preserve"> es el valor que se envía al Portal como </w:t>
-      </w:r>
-      <w:proofErr w:type="spellStart"/>
-      <w:r>
-        <w:rPr>
-          <w:lang w:val="es-ES_tradnl"/>
-        </w:rPr>
-        <w:t>Nro</w:t>
-      </w:r>
-      <w:proofErr w:type="spellEnd"/>
-      <w:r>
-        <w:rPr>
-          <w:lang w:val="es-ES_tradnl"/>
-        </w:rPr>
-        <w:t xml:space="preserve"> de Inscripción al Prestador. Adicionalmente a estar configurado, este </w:t>
-      </w:r>
-      <w:proofErr w:type="spellStart"/>
-      <w:r>
-        <w:rPr>
-          <w:lang w:val="es-ES_tradnl"/>
-        </w:rPr>
-        <w:t>string</w:t>
-      </w:r>
-      <w:proofErr w:type="spellEnd"/>
-      <w:r>
-        <w:rPr>
-          <w:lang w:val="es-ES_tradnl"/>
-        </w:rPr>
-        <w:t xml:space="preserve"> </w:t>
-      </w:r>
-      <w:proofErr w:type="gramStart"/>
-      <w:r>
-        <w:rPr>
-          <w:lang w:val="es-ES_tradnl"/>
-        </w:rPr>
-        <w:t>tiene que tener</w:t>
-      </w:r>
-      <w:proofErr w:type="gramEnd"/>
-      <w:r>
-        <w:rPr>
-          <w:lang w:val="es-ES_tradnl"/>
-        </w:rPr>
-        <w:t xml:space="preserve"> una longitud máxima de 8 caracteres. Error Asociado: “</w:t>
-      </w:r>
-      <w:r>
-        <w:rPr>
-          <w:rFonts w:ascii="Consolas" w:hAnsi="Consolas" w:cs="Consolas"/>
-          <w:color w:val="A31515"/>
-          <w:sz w:val="19"/>
-          <w:szCs w:val="19"/>
-          <w:lang w:val="es-AR"/>
-        </w:rPr>
-        <w:t xml:space="preserve">Error: Longitud de Campo </w:t>
-      </w:r>
-      <w:proofErr w:type="spellStart"/>
-      <w:r>
-        <w:rPr>
-          <w:rFonts w:ascii="Consolas" w:hAnsi="Consolas" w:cs="Consolas"/>
-          <w:color w:val="A31515"/>
-          <w:sz w:val="19"/>
-          <w:szCs w:val="19"/>
-          <w:lang w:val="es-AR"/>
-        </w:rPr>
-        <w:t>InscipcaoPesestador</w:t>
-      </w:r>
-      <w:proofErr w:type="spellEnd"/>
-      <w:r>
-        <w:rPr>
-          <w:rFonts w:ascii="Consolas" w:hAnsi="Consolas" w:cs="Consolas"/>
-          <w:color w:val="A31515"/>
-          <w:sz w:val="19"/>
-          <w:szCs w:val="19"/>
-          <w:lang w:val="es-AR"/>
-        </w:rPr>
-        <w:t xml:space="preserve"> es mayor al permitido”</w:t>
-      </w:r>
-    </w:p>
-    <w:p>
-      <w:pPr>
-        <w:pStyle w:val="Prrafodelista"/>
+          <w:lang w:val="es-ES_tradnl"/>
+        </w:rPr>
+        <w:t>Seleccione el archivo csv</w:t>
+      </w:r>
+      <w:r>
+        <w:rPr>
+          <w:lang w:val="es-ES_tradnl"/>
+        </w:rPr>
+        <w:t xml:space="preserve"> y presione el botón Open</w:t>
+      </w:r>
+    </w:p>
+    <w:p>
+      <w:pPr>
+        <w:ind w:firstLine="360"/>
+        <w:rPr>
+          <w:lang w:val="es-ES_tradnl"/>
+        </w:rPr>
+      </w:pPr>
+      <w:r>
+        <w:rPr>
+          <w:noProof/>
+        </w:rPr>
+        <w:lastRenderedPageBreak/>
+        <w:drawing>
+          <wp:inline distT="0" distB="0" distL="0" distR="0" wp14:anchorId="715F1BB6" wp14:editId="0416D6C2">
+            <wp:extent cx="4810125" cy="3252848"/>
+            <wp:effectExtent l="0" t="0" r="0" b="5080"/>
+            <wp:docPr id="18" name="Picture 18"/>
+            <wp:cNvGraphicFramePr>
+              <a:graphicFrameLocks xmlns:a="http://schemas.openxmlformats.org/drawingml/2006/main" noChangeAspect="1"/>
+            </wp:cNvGraphicFramePr>
+            <a:graphic xmlns:a="http://schemas.openxmlformats.org/drawingml/2006/main">
+              <a:graphicData uri="http://schemas.openxmlformats.org/drawingml/2006/picture">
+                <pic:pic xmlns:pic="http://schemas.openxmlformats.org/drawingml/2006/picture">
+                  <pic:nvPicPr>
+                    <pic:cNvPr id="1" name=""/>
+                    <pic:cNvPicPr/>
+                  </pic:nvPicPr>
+                  <pic:blipFill>
+                    <a:blip r:embed="rId34"/>
+                    <a:stretch>
+                      <a:fillRect/>
+                    </a:stretch>
+                  </pic:blipFill>
+                  <pic:spPr>
+                    <a:xfrm>
+                      <a:off x="0" y="0"/>
+                      <a:ext cx="4815967" cy="3256798"/>
+                    </a:xfrm>
+                    <a:prstGeom prst="rect">
+                      <a:avLst/>
+                    </a:prstGeom>
+                  </pic:spPr>
+                </pic:pic>
+              </a:graphicData>
+            </a:graphic>
+          </wp:inline>
+        </w:drawing>
+      </w:r>
+    </w:p>
+    <w:p>
+      <w:pPr>
+        <w:pStyle w:val="ListParagraph"/>
         <w:numPr>
           <w:ilvl w:val="0"/>
-          <w:numId w:val="10"/>
+          <w:numId w:val="16"/>
         </w:numPr>
         <w:rPr>
           <w:lang w:val="es-ES_tradnl"/>
@@ -5493,268 +5688,14 @@
       </w:pPr>
       <w:r>
         <w:rPr>
-          <w:b/>
-          <w:bCs/>
-          <w:color w:val="17365D" w:themeColor="text2" w:themeShade="BF"/>
-          <w:lang w:val="es-ES_tradnl"/>
-        </w:rPr>
-        <w:t xml:space="preserve">FIX_MSJ=NF=Vinculada </w:t>
-      </w:r>
-      <w:proofErr w:type="spellStart"/>
-      <w:r>
-        <w:rPr>
-          <w:b/>
-          <w:bCs/>
-          <w:color w:val="17365D" w:themeColor="text2" w:themeShade="BF"/>
-          <w:lang w:val="es-ES_tradnl"/>
-        </w:rPr>
-        <w:t>ao</w:t>
-      </w:r>
-      <w:proofErr w:type="spellEnd"/>
-      <w:r>
-        <w:rPr>
-          <w:b/>
-          <w:bCs/>
-          <w:color w:val="17365D" w:themeColor="text2" w:themeShade="BF"/>
-          <w:lang w:val="es-ES_tradnl"/>
-        </w:rPr>
-        <w:t xml:space="preserve"> Contrato de </w:t>
-      </w:r>
-      <w:proofErr w:type="spellStart"/>
-      <w:r>
-        <w:rPr>
-          <w:b/>
-          <w:bCs/>
-          <w:color w:val="17365D" w:themeColor="text2" w:themeShade="BF"/>
-          <w:lang w:val="es-ES_tradnl"/>
-        </w:rPr>
-        <w:t>Licença</w:t>
-      </w:r>
-      <w:proofErr w:type="spellEnd"/>
-      <w:r>
-        <w:rPr>
-          <w:b/>
-          <w:bCs/>
-          <w:color w:val="17365D" w:themeColor="text2" w:themeShade="BF"/>
-          <w:lang w:val="es-ES_tradnl"/>
-        </w:rPr>
-        <w:t xml:space="preserve"> dos </w:t>
-      </w:r>
-      <w:proofErr w:type="spellStart"/>
-      <w:r>
-        <w:rPr>
-          <w:b/>
-          <w:bCs/>
-          <w:color w:val="17365D" w:themeColor="text2" w:themeShade="BF"/>
-          <w:lang w:val="es-ES_tradnl"/>
-        </w:rPr>
-        <w:t>sites</w:t>
-      </w:r>
-      <w:proofErr w:type="spellEnd"/>
-      <w:r>
-        <w:rPr>
-          <w:b/>
-          <w:bCs/>
-          <w:color w:val="17365D" w:themeColor="text2" w:themeShade="BF"/>
-          <w:lang w:val="es-ES_tradnl"/>
-        </w:rPr>
-        <w:t xml:space="preserve"> www.gettyimages.com </w:t>
-      </w:r>
-      <w:proofErr w:type="spellStart"/>
-      <w:r>
-        <w:rPr>
-          <w:b/>
-          <w:bCs/>
-          <w:color w:val="17365D" w:themeColor="text2" w:themeShade="BF"/>
-          <w:lang w:val="es-ES_tradnl"/>
-        </w:rPr>
-        <w:t>ou</w:t>
-      </w:r>
-      <w:proofErr w:type="spellEnd"/>
-      <w:r>
-        <w:rPr>
-          <w:b/>
-          <w:bCs/>
-          <w:color w:val="17365D" w:themeColor="text2" w:themeShade="BF"/>
-          <w:lang w:val="es-ES_tradnl"/>
-        </w:rPr>
-        <w:t xml:space="preserve"> </w:t>
-      </w:r>
-      <w:hyperlink r:id="rId34" w:history="1">
-        <w:r>
-          <w:rPr>
-            <w:rStyle w:val="Hipervnculo"/>
-            <w:b/>
-            <w:bCs/>
-            <w:color w:val="17365D" w:themeColor="text2" w:themeShade="BF"/>
-            <w:lang w:val="es-ES_tradnl"/>
-          </w:rPr>
-          <w:t>www.istockphoto.com</w:t>
-        </w:r>
-      </w:hyperlink>
-      <w:r>
-        <w:rPr>
-          <w:b/>
-          <w:bCs/>
-          <w:color w:val="17365D" w:themeColor="text2" w:themeShade="BF"/>
-          <w:lang w:val="es-ES_tradnl"/>
-        </w:rPr>
-        <w:t>.</w:t>
-      </w:r>
-      <w:r>
-        <w:rPr>
-          <w:lang w:val="es-ES_tradnl"/>
-        </w:rPr>
-        <w:t xml:space="preserve"> Este mensaje forma parte del cuerpo de la factura. No presenta Errores asociados.</w:t>
-      </w:r>
-    </w:p>
-    <w:p>
-      <w:pPr>
-        <w:pStyle w:val="Prrafodelista"/>
-        <w:numPr>
-          <w:ilvl w:val="0"/>
-          <w:numId w:val="10"/>
-        </w:numPr>
-        <w:rPr>
-          <w:lang w:val="es-ES_tradnl"/>
-        </w:rPr>
-      </w:pPr>
-      <w:r>
-        <w:rPr>
-          <w:b/>
-          <w:bCs/>
-          <w:color w:val="17365D" w:themeColor="text2" w:themeShade="BF"/>
-          <w:lang w:val="es-ES_tradnl"/>
-        </w:rPr>
-        <w:t>TRIB=</w:t>
-      </w:r>
-      <w:proofErr w:type="spellStart"/>
-      <w:r>
-        <w:rPr>
-          <w:b/>
-          <w:bCs/>
-          <w:color w:val="17365D" w:themeColor="text2" w:themeShade="BF"/>
-          <w:lang w:val="es-ES_tradnl"/>
-        </w:rPr>
-        <w:t>Trib</w:t>
-      </w:r>
-      <w:proofErr w:type="spellEnd"/>
-      <w:r>
-        <w:rPr>
-          <w:b/>
-          <w:bCs/>
-          <w:color w:val="17365D" w:themeColor="text2" w:themeShade="BF"/>
-          <w:lang w:val="es-ES_tradnl"/>
-        </w:rPr>
-        <w:t xml:space="preserve"> aprox.:  Federal (13,45%) e Municipal (4,08%).</w:t>
-      </w:r>
-      <w:r>
-        <w:rPr>
-          <w:color w:val="17365D" w:themeColor="text2" w:themeShade="BF"/>
-          <w:lang w:val="es-ES_tradnl"/>
-        </w:rPr>
-        <w:t xml:space="preserve"> </w:t>
-      </w:r>
-      <w:proofErr w:type="spellStart"/>
-      <w:r>
-        <w:rPr>
-          <w:lang w:val="es-ES_tradnl"/>
-        </w:rPr>
-        <w:t>Idem</w:t>
-      </w:r>
-      <w:proofErr w:type="spellEnd"/>
-      <w:r>
-        <w:rPr>
-          <w:lang w:val="es-ES_tradnl"/>
-        </w:rPr>
-        <w:t xml:space="preserve"> anterior</w:t>
-      </w:r>
-    </w:p>
-    <w:p>
-      <w:pPr>
-        <w:pStyle w:val="Prrafodelista"/>
-        <w:numPr>
-          <w:ilvl w:val="0"/>
-          <w:numId w:val="10"/>
-        </w:numPr>
-        <w:rPr>
-          <w:lang w:val="es-ES_tradnl"/>
-        </w:rPr>
-      </w:pPr>
-      <w:r>
-        <w:rPr>
-          <w:b/>
-          <w:bCs/>
-          <w:color w:val="17365D" w:themeColor="text2" w:themeShade="BF"/>
-          <w:lang w:val="es-ES_tradnl"/>
-        </w:rPr>
-        <w:t>FONTE=</w:t>
-      </w:r>
-      <w:proofErr w:type="spellStart"/>
-      <w:r>
-        <w:rPr>
-          <w:b/>
-          <w:bCs/>
-          <w:color w:val="17365D" w:themeColor="text2" w:themeShade="BF"/>
-          <w:lang w:val="es-ES_tradnl"/>
-        </w:rPr>
-        <w:t>Fonte</w:t>
-      </w:r>
-      <w:proofErr w:type="spellEnd"/>
-      <w:r>
-        <w:rPr>
-          <w:b/>
-          <w:bCs/>
-          <w:color w:val="17365D" w:themeColor="text2" w:themeShade="BF"/>
-          <w:lang w:val="es-ES_tradnl"/>
-        </w:rPr>
-        <w:t>: IBPTaxSP18.</w:t>
-      </w:r>
-      <w:proofErr w:type="gramStart"/>
-      <w:r>
-        <w:rPr>
-          <w:b/>
-          <w:bCs/>
-          <w:color w:val="17365D" w:themeColor="text2" w:themeShade="BF"/>
-          <w:lang w:val="es-ES_tradnl"/>
-        </w:rPr>
-        <w:t>2.C.</w:t>
-      </w:r>
-      <w:proofErr w:type="gramEnd"/>
-      <w:r>
-        <w:rPr>
-          <w:color w:val="17365D" w:themeColor="text2" w:themeShade="BF"/>
-          <w:lang w:val="es-ES_tradnl"/>
-        </w:rPr>
-        <w:t xml:space="preserve"> </w:t>
-      </w:r>
-      <w:proofErr w:type="spellStart"/>
-      <w:r>
-        <w:rPr>
-          <w:lang w:val="es-ES_tradnl"/>
-        </w:rPr>
-        <w:t>Idem</w:t>
-      </w:r>
-      <w:proofErr w:type="spellEnd"/>
-      <w:r>
-        <w:rPr>
-          <w:lang w:val="es-ES_tradnl"/>
-        </w:rPr>
-        <w:t xml:space="preserve"> Anterior</w:t>
-      </w:r>
-    </w:p>
-    <w:p>
-      <w:pPr>
-        <w:pStyle w:val="Prrafodelista"/>
-        <w:ind w:left="1800"/>
-        <w:rPr>
-          <w:lang w:val="es-ES_tradnl"/>
-        </w:rPr>
-      </w:pPr>
-    </w:p>
-    <w:p>
-      <w:pPr>
-        <w:jc w:val="center"/>
+          <w:lang w:val="es-ES_tradnl"/>
+        </w:rPr>
+        <w:t>Puede ver el progreso de la carga en la sección inferior derecha:</w:t>
+      </w:r>
+    </w:p>
+    <w:p>
+      <w:pPr>
+        <w:ind w:left="360"/>
         <w:rPr>
           <w:lang w:val="es-ES_tradnl"/>
         </w:rPr>
@@ -5764,10 +5705,10 @@
           <w:noProof/>
         </w:rPr>
         <w:drawing>
-          <wp:inline distT="0" distB="0" distL="0" distR="0" wp14:anchorId="026C2A74" wp14:editId="0AA55226">
-            <wp:extent cx="2676650" cy="3228975"/>
-            <wp:effectExtent l="0" t="0" r="9525" b="0"/>
-            <wp:docPr id="25" name="Imagen 25"/>
+          <wp:inline distT="0" distB="0" distL="0" distR="0" wp14:anchorId="70EE11AB" wp14:editId="0DED68B8">
+            <wp:extent cx="5929630" cy="1021080"/>
+            <wp:effectExtent l="0" t="0" r="0" b="7620"/>
+            <wp:docPr id="21" name="Picture 21"/>
             <wp:cNvGraphicFramePr>
               <a:graphicFrameLocks xmlns:a="http://schemas.openxmlformats.org/drawingml/2006/main" noChangeAspect="1"/>
             </wp:cNvGraphicFramePr>
@@ -5787,7 +5728,7 @@
                   <pic:spPr>
                     <a:xfrm>
                       <a:off x="0" y="0"/>
-                      <a:ext cx="2692993" cy="3248690"/>
+                      <a:ext cx="5929630" cy="1021080"/>
                     </a:xfrm>
                     <a:prstGeom prst="rect">
                       <a:avLst/>
@@ -5802,74 +5743,25 @@
     </w:p>
     <w:p>
       <w:pPr>
-        <w:pStyle w:val="Prrafodelista"/>
+        <w:pStyle w:val="ListParagraph"/>
         <w:numPr>
           <w:ilvl w:val="0"/>
-          <w:numId w:val="11"/>
+          <w:numId w:val="16"/>
         </w:numPr>
         <w:rPr>
-          <w:b/>
-          <w:bCs/>
-          <w:lang w:val="es-ES_tradnl"/>
-        </w:rPr>
-      </w:pPr>
-      <w:r>
-        <w:rPr>
-          <w:b/>
-          <w:bCs/>
-          <w:lang w:val="es-ES_tradnl"/>
-        </w:rPr>
-        <w:lastRenderedPageBreak/>
-        <w:t>Formatos de Impresión y Área Imprimible.</w:t>
-      </w:r>
-    </w:p>
-    <w:p>
-      <w:pPr>
-        <w:pStyle w:val="Prrafodelista"/>
-        <w:rPr>
-          <w:lang w:val="es-ES_tradnl"/>
-        </w:rPr>
-      </w:pPr>
-    </w:p>
-    <w:p>
-      <w:pPr>
-        <w:pStyle w:val="Prrafodelista"/>
-        <w:rPr>
-          <w:lang w:val="es-ES_tradnl"/>
-        </w:rPr>
-      </w:pPr>
-      <w:r>
-        <w:rPr>
-          <w:lang w:val="es-ES_tradnl"/>
-        </w:rPr>
-        <w:t xml:space="preserve">Las facturas subidas al PORTAL tienen un área de impresión denominada DESCRIPCION, en esa DESCRIPCION es donde se vuelva el detalle de las facturas. </w:t>
-      </w:r>
-      <w:proofErr w:type="gramStart"/>
-      <w:r>
-        <w:rPr>
-          <w:lang w:val="es-ES_tradnl"/>
-        </w:rPr>
-        <w:t>Ese área imprimible</w:t>
-      </w:r>
-      <w:proofErr w:type="gramEnd"/>
-      <w:r>
-        <w:rPr>
-          <w:lang w:val="es-ES_tradnl"/>
-        </w:rPr>
-        <w:t xml:space="preserve"> tiene una capacidad limitada de caracteres. Actualmente de 1950 caracteres. </w:t>
-      </w:r>
-    </w:p>
-    <w:p>
-      <w:pPr>
-        <w:pStyle w:val="Prrafodelista"/>
-        <w:rPr>
-          <w:lang w:val="es-ES_tradnl"/>
-        </w:rPr>
-      </w:pPr>
-    </w:p>
-    <w:p>
-      <w:pPr>
-        <w:pStyle w:val="Prrafodelista"/>
+          <w:lang w:val="es-ES_tradnl"/>
+        </w:rPr>
+      </w:pPr>
+      <w:r>
+        <w:rPr>
+          <w:lang w:val="es-ES_tradnl"/>
+        </w:rPr>
+        <w:t>Al finalizar, puede ver los números NFS-e en la columna NFSe</w:t>
+      </w:r>
+    </w:p>
+    <w:p>
+      <w:pPr>
+        <w:ind w:left="360"/>
         <w:rPr>
           <w:lang w:val="es-ES_tradnl"/>
         </w:rPr>
@@ -5879,10 +5771,10 @@
           <w:noProof/>
         </w:rPr>
         <w:drawing>
-          <wp:inline distT="0" distB="0" distL="0" distR="0" wp14:anchorId="6499B418" wp14:editId="1B85BC15">
-            <wp:extent cx="5430246" cy="3324225"/>
+          <wp:inline distT="0" distB="0" distL="0" distR="0" wp14:anchorId="49B6834A" wp14:editId="3402FFF6">
+            <wp:extent cx="6272530" cy="2673350"/>
             <wp:effectExtent l="0" t="0" r="0" b="0"/>
-            <wp:docPr id="2" name="Imagen 2"/>
+            <wp:docPr id="24" name="Picture 24"/>
             <wp:cNvGraphicFramePr>
               <a:graphicFrameLocks xmlns:a="http://schemas.openxmlformats.org/drawingml/2006/main" noChangeAspect="1"/>
             </wp:cNvGraphicFramePr>
@@ -5902,6 +5794,590 @@
                   <pic:spPr>
                     <a:xfrm>
                       <a:off x="0" y="0"/>
+                      <a:ext cx="6272530" cy="2673350"/>
+                    </a:xfrm>
+                    <a:prstGeom prst="rect">
+                      <a:avLst/>
+                    </a:prstGeom>
+                  </pic:spPr>
+                </pic:pic>
+              </a:graphicData>
+            </a:graphic>
+          </wp:inline>
+        </w:drawing>
+      </w:r>
+    </w:p>
+    <w:p>
+      <w:pPr>
+        <w:ind w:firstLine="360"/>
+        <w:rPr>
+          <w:lang w:val="es-ES_tradnl"/>
+        </w:rPr>
+      </w:pPr>
+      <w:r>
+        <w:rPr>
+          <w:lang w:val="es-ES_tradnl"/>
+        </w:rPr>
+        <w:t>Adicionalmente, puede ver en la columna Observaciones el status de la factura.</w:t>
+      </w:r>
+    </w:p>
+    <w:p>
+      <w:pPr>
+        <w:pStyle w:val="Heading1"/>
+        <w:rPr>
+          <w:lang w:val="es-ES_tradnl"/>
+        </w:rPr>
+      </w:pPr>
+      <w:bookmarkStart w:id="9" w:name="_Toc26889465"/>
+      <w:r>
+        <w:rPr>
+          <w:lang w:val="es-ES_tradnl"/>
+        </w:rPr>
+        <w:lastRenderedPageBreak/>
+        <w:t>Anexo</w:t>
+      </w:r>
+      <w:bookmarkEnd w:id="9"/>
+    </w:p>
+    <w:p>
+      <w:pPr>
+        <w:pStyle w:val="ListParagraph"/>
+        <w:numPr>
+          <w:ilvl w:val="0"/>
+          <w:numId w:val="11"/>
+        </w:numPr>
+        <w:rPr>
+          <w:b/>
+          <w:bCs/>
+          <w:lang w:val="es-ES_tradnl"/>
+        </w:rPr>
+      </w:pPr>
+      <w:r>
+        <w:rPr>
+          <w:b/>
+          <w:bCs/>
+          <w:lang w:val="es-ES_tradnl"/>
+        </w:rPr>
+        <w:t>Parámetros de</w:t>
+      </w:r>
+      <w:r>
+        <w:rPr>
+          <w:b/>
+          <w:bCs/>
+          <w:lang w:val="es-ES_tradnl"/>
+        </w:rPr>
+        <w:t xml:space="preserve"> </w:t>
+      </w:r>
+      <w:r>
+        <w:rPr>
+          <w:b/>
+          <w:bCs/>
+          <w:lang w:val="es-ES_tradnl"/>
+        </w:rPr>
+        <w:t>Compañía</w:t>
+      </w:r>
+    </w:p>
+    <w:p>
+      <w:pPr>
+        <w:pStyle w:val="ListParagraph"/>
+        <w:rPr>
+          <w:lang w:val="es-ES_tradnl"/>
+        </w:rPr>
+      </w:pPr>
+      <w:r>
+        <w:rPr>
+          <w:lang w:val="es-ES_tradnl"/>
+        </w:rPr>
+        <w:t>El primer dato a tener en cuenta es el TAX Registration Number.</w:t>
+      </w:r>
+    </w:p>
+    <w:p>
+      <w:pPr>
+        <w:pStyle w:val="ListParagraph"/>
+        <w:jc w:val="center"/>
+        <w:rPr>
+          <w:lang w:val="es-ES_tradnl"/>
+        </w:rPr>
+      </w:pPr>
+      <w:r>
+        <w:rPr>
+          <w:noProof/>
+        </w:rPr>
+        <w:drawing>
+          <wp:inline distT="0" distB="0" distL="0" distR="0" wp14:anchorId="6EBE4E5A" wp14:editId="15D0B2E8">
+            <wp:extent cx="3052818" cy="2427295"/>
+            <wp:effectExtent l="0" t="0" r="0" b="0"/>
+            <wp:docPr id="30" name="Imagen 30"/>
+            <wp:cNvGraphicFramePr>
+              <a:graphicFrameLocks xmlns:a="http://schemas.openxmlformats.org/drawingml/2006/main" noChangeAspect="1"/>
+            </wp:cNvGraphicFramePr>
+            <a:graphic xmlns:a="http://schemas.openxmlformats.org/drawingml/2006/main">
+              <a:graphicData uri="http://schemas.openxmlformats.org/drawingml/2006/picture">
+                <pic:pic xmlns:pic="http://schemas.openxmlformats.org/drawingml/2006/picture">
+                  <pic:nvPicPr>
+                    <pic:cNvPr id="1" name=""/>
+                    <pic:cNvPicPr/>
+                  </pic:nvPicPr>
+                  <pic:blipFill>
+                    <a:blip r:embed="rId37"/>
+                    <a:stretch>
+                      <a:fillRect/>
+                    </a:stretch>
+                  </pic:blipFill>
+                  <pic:spPr>
+                    <a:xfrm>
+                      <a:off x="0" y="0"/>
+                      <a:ext cx="3062604" cy="2435076"/>
+                    </a:xfrm>
+                    <a:prstGeom prst="rect">
+                      <a:avLst/>
+                    </a:prstGeom>
+                  </pic:spPr>
+                </pic:pic>
+              </a:graphicData>
+            </a:graphic>
+          </wp:inline>
+        </w:drawing>
+      </w:r>
+    </w:p>
+    <w:p>
+      <w:pPr>
+        <w:pStyle w:val="ListParagraph"/>
+        <w:rPr>
+          <w:lang w:val="es-ES_tradnl"/>
+        </w:rPr>
+      </w:pPr>
+    </w:p>
+    <w:p>
+      <w:pPr>
+        <w:pStyle w:val="ListParagraph"/>
+        <w:rPr>
+          <w:lang w:val="es-ES_tradnl"/>
+        </w:rPr>
+      </w:pPr>
+      <w:r>
+        <w:rPr>
+          <w:lang w:val="es-ES_tradnl"/>
+        </w:rPr>
+        <w:t>Adicionalmente</w:t>
+      </w:r>
+      <w:r>
+        <w:rPr>
+          <w:lang w:val="es-ES_tradnl"/>
+        </w:rPr>
+        <w:t>,</w:t>
+      </w:r>
+      <w:r>
+        <w:rPr>
+          <w:lang w:val="es-ES_tradnl"/>
+        </w:rPr>
+        <w:t xml:space="preserve"> </w:t>
+      </w:r>
+      <w:r>
+        <w:rPr>
+          <w:lang w:val="es-ES_tradnl"/>
+        </w:rPr>
+        <w:t xml:space="preserve">configure los datos adicionales en </w:t>
+      </w:r>
+      <w:r>
+        <w:rPr>
+          <w:lang w:val="es-ES_tradnl"/>
+        </w:rPr>
+        <w:t>el ID_DIRECCION</w:t>
+      </w:r>
+      <w:r>
+        <w:rPr>
+          <w:lang w:val="es-ES_tradnl"/>
+        </w:rPr>
+        <w:t>:</w:t>
+      </w:r>
+      <w:r>
+        <w:rPr>
+          <w:lang w:val="es-ES_tradnl"/>
+        </w:rPr>
+        <w:t xml:space="preserve"> NOTA_FISCAL. </w:t>
+      </w:r>
+      <w:r>
+        <w:rPr>
+          <w:lang w:val="es-ES_tradnl"/>
+        </w:rPr>
+        <w:t>En</w:t>
+      </w:r>
+      <w:r>
+        <w:rPr>
+          <w:lang w:val="es-ES_tradnl"/>
+        </w:rPr>
+        <w:t xml:space="preserve"> el campo “Información Adicional” </w:t>
+      </w:r>
+      <w:r>
+        <w:rPr>
+          <w:lang w:val="es-ES_tradnl"/>
+        </w:rPr>
+        <w:t>de la ventana Internet Information, ingrese los siguientes parámetros:</w:t>
+      </w:r>
+    </w:p>
+    <w:p>
+      <w:pPr>
+        <w:pStyle w:val="ListParagraph"/>
+        <w:numPr>
+          <w:ilvl w:val="0"/>
+          <w:numId w:val="10"/>
+        </w:numPr>
+        <w:rPr>
+          <w:lang w:val="es-ES_tradnl"/>
+        </w:rPr>
+      </w:pPr>
+      <w:r>
+        <w:rPr>
+          <w:b/>
+          <w:bCs/>
+          <w:color w:val="17365D" w:themeColor="text2" w:themeShade="BF"/>
+          <w:lang w:val="es-ES_tradnl"/>
+        </w:rPr>
+        <w:t>NRO_INSCRIP=</w:t>
+      </w:r>
+      <w:r>
+        <w:rPr>
+          <w:b/>
+          <w:bCs/>
+          <w:color w:val="17365D" w:themeColor="text2" w:themeShade="BF"/>
+          <w:lang w:val="es-MX"/>
+        </w:rPr>
+        <w:t xml:space="preserve"> </w:t>
+      </w:r>
+      <w:r>
+        <w:rPr>
+          <w:b/>
+          <w:bCs/>
+          <w:color w:val="17365D" w:themeColor="text2" w:themeShade="BF"/>
+          <w:lang w:val="es-ES_tradnl"/>
+        </w:rPr>
+        <w:t>26406756</w:t>
+      </w:r>
+      <w:r>
+        <w:rPr>
+          <w:lang w:val="es-ES_tradnl"/>
+        </w:rPr>
+        <w:t>. Donde el n</w:t>
+      </w:r>
+      <w:r>
+        <w:rPr>
+          <w:lang w:val="es-ES_tradnl"/>
+        </w:rPr>
+        <w:t>ú</w:t>
+      </w:r>
+      <w:r>
+        <w:rPr>
+          <w:lang w:val="es-ES_tradnl"/>
+        </w:rPr>
+        <w:t xml:space="preserve">mero es </w:t>
+      </w:r>
+      <w:r>
+        <w:rPr>
+          <w:lang w:val="es-ES_tradnl"/>
+        </w:rPr>
+        <w:t xml:space="preserve">un </w:t>
+      </w:r>
+      <w:r>
+        <w:rPr>
+          <w:lang w:val="es-ES_tradnl"/>
+        </w:rPr>
+        <w:t xml:space="preserve">valor </w:t>
+      </w:r>
+      <w:r>
+        <w:rPr>
+          <w:lang w:val="es-ES_tradnl"/>
+        </w:rPr>
+        <w:t xml:space="preserve">de 8 caracteres </w:t>
+      </w:r>
+      <w:r>
+        <w:rPr>
+          <w:lang w:val="es-ES_tradnl"/>
+        </w:rPr>
+        <w:t>que se envía al Portal como Nro de Inscripción al Prestador. Error Asociado: “</w:t>
+      </w:r>
+      <w:r>
+        <w:rPr>
+          <w:rFonts w:ascii="Consolas" w:hAnsi="Consolas" w:cs="Consolas"/>
+          <w:color w:val="A31515"/>
+          <w:sz w:val="19"/>
+          <w:szCs w:val="19"/>
+          <w:lang w:val="es-AR"/>
+        </w:rPr>
+        <w:t>Error: Longitud de Campo InscipcaoPesestador es mayor al permitido”</w:t>
+      </w:r>
+    </w:p>
+    <w:p>
+      <w:pPr>
+        <w:pStyle w:val="ListParagraph"/>
+        <w:numPr>
+          <w:ilvl w:val="0"/>
+          <w:numId w:val="10"/>
+        </w:numPr>
+        <w:rPr>
+          <w:lang w:val="es-ES_tradnl"/>
+        </w:rPr>
+      </w:pPr>
+      <w:r>
+        <w:rPr>
+          <w:b/>
+          <w:bCs/>
+          <w:color w:val="17365D" w:themeColor="text2" w:themeShade="BF"/>
+          <w:lang w:val="es-ES_tradnl"/>
+        </w:rPr>
+        <w:t xml:space="preserve">FIX_MSJ=NF=Vinculada ao Contrato de Licença dos sites www.gettyimages.com ou </w:t>
+      </w:r>
+      <w:hyperlink r:id="rId38" w:history="1">
+        <w:r>
+          <w:rPr>
+            <w:rStyle w:val="Hyperlink"/>
+            <w:b/>
+            <w:bCs/>
+            <w:color w:val="17365D" w:themeColor="text2" w:themeShade="BF"/>
+            <w:lang w:val="es-ES_tradnl"/>
+          </w:rPr>
+          <w:t>www.istockphoto.com</w:t>
+        </w:r>
+      </w:hyperlink>
+      <w:r>
+        <w:rPr>
+          <w:b/>
+          <w:bCs/>
+          <w:color w:val="17365D" w:themeColor="text2" w:themeShade="BF"/>
+          <w:lang w:val="es-ES_tradnl"/>
+        </w:rPr>
+        <w:t>.</w:t>
+      </w:r>
+      <w:r>
+        <w:rPr>
+          <w:lang w:val="es-ES_tradnl"/>
+        </w:rPr>
+        <w:t xml:space="preserve"> Este mensaje forma parte del cuerpo de la factura. No presenta Errores asociados.</w:t>
+      </w:r>
+    </w:p>
+    <w:p>
+      <w:pPr>
+        <w:pStyle w:val="ListParagraph"/>
+        <w:numPr>
+          <w:ilvl w:val="0"/>
+          <w:numId w:val="10"/>
+        </w:numPr>
+        <w:rPr>
+          <w:lang w:val="es-ES_tradnl"/>
+        </w:rPr>
+      </w:pPr>
+      <w:r>
+        <w:rPr>
+          <w:b/>
+          <w:bCs/>
+          <w:color w:val="17365D" w:themeColor="text2" w:themeShade="BF"/>
+          <w:lang w:val="es-ES_tradnl"/>
+        </w:rPr>
+        <w:t>TRIB=Trib aprox.:  Federal (13,45%) e Municipal (4,08%).</w:t>
+      </w:r>
+      <w:r>
+        <w:rPr>
+          <w:color w:val="17365D" w:themeColor="text2" w:themeShade="BF"/>
+          <w:lang w:val="es-ES_tradnl"/>
+        </w:rPr>
+        <w:t xml:space="preserve"> </w:t>
+      </w:r>
+      <w:r>
+        <w:rPr>
+          <w:lang w:val="es-ES_tradnl"/>
+        </w:rPr>
+        <w:t>Idem anterior</w:t>
+      </w:r>
+    </w:p>
+    <w:p>
+      <w:pPr>
+        <w:pStyle w:val="ListParagraph"/>
+        <w:numPr>
+          <w:ilvl w:val="0"/>
+          <w:numId w:val="10"/>
+        </w:numPr>
+        <w:rPr>
+          <w:lang w:val="es-ES_tradnl"/>
+        </w:rPr>
+      </w:pPr>
+      <w:r>
+        <w:rPr>
+          <w:b/>
+          <w:bCs/>
+          <w:color w:val="17365D" w:themeColor="text2" w:themeShade="BF"/>
+          <w:lang w:val="es-ES_tradnl"/>
+        </w:rPr>
+        <w:t>FONTE=Fonte: IBPTaxSP18.2.C.</w:t>
+      </w:r>
+      <w:r>
+        <w:rPr>
+          <w:color w:val="17365D" w:themeColor="text2" w:themeShade="BF"/>
+          <w:lang w:val="es-ES_tradnl"/>
+        </w:rPr>
+        <w:t xml:space="preserve"> </w:t>
+      </w:r>
+      <w:r>
+        <w:rPr>
+          <w:lang w:val="es-ES_tradnl"/>
+        </w:rPr>
+        <w:t>Idem Anterior</w:t>
+      </w:r>
+    </w:p>
+    <w:p>
+      <w:pPr>
+        <w:jc w:val="center"/>
+        <w:rPr>
+          <w:lang w:val="es-ES_tradnl"/>
+        </w:rPr>
+      </w:pPr>
+      <w:r>
+        <w:rPr>
+          <w:noProof/>
+        </w:rPr>
+        <w:drawing>
+          <wp:inline distT="0" distB="0" distL="0" distR="0" wp14:anchorId="026C2A74" wp14:editId="0AA55226">
+            <wp:extent cx="2676650" cy="3228975"/>
+            <wp:effectExtent l="0" t="0" r="9525" b="0"/>
+            <wp:docPr id="25" name="Imagen 25"/>
+            <wp:cNvGraphicFramePr>
+              <a:graphicFrameLocks xmlns:a="http://schemas.openxmlformats.org/drawingml/2006/main" noChangeAspect="1"/>
+            </wp:cNvGraphicFramePr>
+            <a:graphic xmlns:a="http://schemas.openxmlformats.org/drawingml/2006/main">
+              <a:graphicData uri="http://schemas.openxmlformats.org/drawingml/2006/picture">
+                <pic:pic xmlns:pic="http://schemas.openxmlformats.org/drawingml/2006/picture">
+                  <pic:nvPicPr>
+                    <pic:cNvPr id="1" name=""/>
+                    <pic:cNvPicPr/>
+                  </pic:nvPicPr>
+                  <pic:blipFill>
+                    <a:blip r:embed="rId39"/>
+                    <a:stretch>
+                      <a:fillRect/>
+                    </a:stretch>
+                  </pic:blipFill>
+                  <pic:spPr>
+                    <a:xfrm>
+                      <a:off x="0" y="0"/>
+                      <a:ext cx="2692993" cy="3248690"/>
+                    </a:xfrm>
+                    <a:prstGeom prst="rect">
+                      <a:avLst/>
+                    </a:prstGeom>
+                  </pic:spPr>
+                </pic:pic>
+              </a:graphicData>
+            </a:graphic>
+          </wp:inline>
+        </w:drawing>
+      </w:r>
+    </w:p>
+    <w:p>
+      <w:pPr>
+        <w:pStyle w:val="ListParagraph"/>
+        <w:numPr>
+          <w:ilvl w:val="0"/>
+          <w:numId w:val="11"/>
+        </w:numPr>
+        <w:rPr>
+          <w:b/>
+          <w:bCs/>
+          <w:lang w:val="es-ES_tradnl"/>
+        </w:rPr>
+      </w:pPr>
+      <w:r>
+        <w:rPr>
+          <w:b/>
+          <w:bCs/>
+          <w:lang w:val="es-ES_tradnl"/>
+        </w:rPr>
+        <w:t>Formatos de Impresión y Área Imprimible.</w:t>
+      </w:r>
+    </w:p>
+    <w:p>
+      <w:pPr>
+        <w:pStyle w:val="ListParagraph"/>
+        <w:rPr>
+          <w:lang w:val="es-ES_tradnl"/>
+        </w:rPr>
+      </w:pPr>
+      <w:r>
+        <w:rPr>
+          <w:lang w:val="es-ES_tradnl"/>
+        </w:rPr>
+        <w:lastRenderedPageBreak/>
+        <w:t xml:space="preserve">Las facturas </w:t>
+      </w:r>
+      <w:r>
+        <w:rPr>
+          <w:lang w:val="es-ES_tradnl"/>
+        </w:rPr>
+        <w:t>cargadas en e</w:t>
+      </w:r>
+      <w:r>
+        <w:rPr>
+          <w:lang w:val="es-ES_tradnl"/>
+        </w:rPr>
+        <w:t>l PORTAL tienen un área de impresión denominada DESCRIPCION</w:t>
+      </w:r>
+      <w:r>
+        <w:rPr>
+          <w:lang w:val="es-ES_tradnl"/>
+        </w:rPr>
+        <w:t>.</w:t>
+      </w:r>
+      <w:r>
+        <w:rPr>
+          <w:lang w:val="es-ES_tradnl"/>
+        </w:rPr>
+        <w:t xml:space="preserve"> </w:t>
+      </w:r>
+      <w:r>
+        <w:rPr>
+          <w:lang w:val="es-ES_tradnl"/>
+        </w:rPr>
+        <w:t xml:space="preserve">Este campo </w:t>
+      </w:r>
+      <w:r>
+        <w:rPr>
+          <w:lang w:val="es-ES_tradnl"/>
+        </w:rPr>
+        <w:t xml:space="preserve">tiene una capacidad de 1950 caracteres. </w:t>
+      </w:r>
+    </w:p>
+    <w:p>
+      <w:pPr>
+        <w:pStyle w:val="ListParagraph"/>
+        <w:rPr>
+          <w:lang w:val="es-ES_tradnl"/>
+        </w:rPr>
+      </w:pPr>
+      <w:r>
+        <w:rPr>
+          <w:noProof/>
+        </w:rPr>
+        <w:drawing>
+          <wp:inline distT="0" distB="0" distL="0" distR="0" wp14:anchorId="6499B418" wp14:editId="1B85BC15">
+            <wp:extent cx="5430246" cy="3324225"/>
+            <wp:effectExtent l="0" t="0" r="0" b="0"/>
+            <wp:docPr id="2" name="Imagen 2"/>
+            <wp:cNvGraphicFramePr>
+              <a:graphicFrameLocks xmlns:a="http://schemas.openxmlformats.org/drawingml/2006/main" noChangeAspect="1"/>
+            </wp:cNvGraphicFramePr>
+            <a:graphic xmlns:a="http://schemas.openxmlformats.org/drawingml/2006/main">
+              <a:graphicData uri="http://schemas.openxmlformats.org/drawingml/2006/picture">
+                <pic:pic xmlns:pic="http://schemas.openxmlformats.org/drawingml/2006/picture">
+                  <pic:nvPicPr>
+                    <pic:cNvPr id="1" name=""/>
+                    <pic:cNvPicPr/>
+                  </pic:nvPicPr>
+                  <pic:blipFill>
+                    <a:blip r:embed="rId40"/>
+                    <a:stretch>
+                      <a:fillRect/>
+                    </a:stretch>
+                  </pic:blipFill>
+                  <pic:spPr>
+                    <a:xfrm>
+                      <a:off x="0" y="0"/>
                       <a:ext cx="5436900" cy="3328299"/>
                     </a:xfrm>
                     <a:prstGeom prst="rect">
@@ -5917,15 +6393,7 @@
     </w:p>
     <w:p>
       <w:pPr>
-        <w:pStyle w:val="Prrafodelista"/>
-        <w:rPr>
-          <w:lang w:val="es-ES_tradnl"/>
-        </w:rPr>
-      </w:pPr>
-    </w:p>
-    <w:p>
-      <w:pPr>
-        <w:pStyle w:val="Prrafodelista"/>
+        <w:pStyle w:val="ListParagraph"/>
         <w:rPr>
           <w:lang w:val="es-ES_tradnl"/>
         </w:rPr>
@@ -5945,37 +6413,63 @@
     </w:p>
     <w:p>
       <w:pPr>
-        <w:pStyle w:val="Prrafodelista"/>
-        <w:rPr>
-          <w:lang w:val="es-ES_tradnl"/>
-        </w:rPr>
-      </w:pPr>
-    </w:p>
-    <w:p>
-      <w:pPr>
-        <w:pStyle w:val="Prrafodelista"/>
-        <w:rPr>
-          <w:lang w:val="es-ES_tradnl"/>
-        </w:rPr>
-      </w:pPr>
-      <w:r>
-        <w:rPr>
-          <w:lang w:val="es-ES_tradnl"/>
-        </w:rPr>
-        <w:t>Los 1950 caracteres tendrán que distribuirse entre las diferentes secciones a saber.</w:t>
-      </w:r>
-    </w:p>
-    <w:p>
-      <w:pPr>
-        <w:pStyle w:val="Prrafodelista"/>
-        <w:rPr>
-          <w:lang w:val="es-ES_tradnl"/>
-        </w:rPr>
-      </w:pPr>
-    </w:p>
-    <w:p>
-      <w:pPr>
-        <w:pStyle w:val="Prrafodelista"/>
+        <w:pStyle w:val="ListParagraph"/>
+        <w:rPr>
+          <w:lang w:val="es-ES_tradnl"/>
+        </w:rPr>
+      </w:pPr>
+    </w:p>
+    <w:p>
+      <w:pPr>
+        <w:pStyle w:val="ListParagraph"/>
+        <w:rPr>
+          <w:lang w:val="es-ES_tradnl"/>
+        </w:rPr>
+      </w:pPr>
+      <w:r>
+        <w:rPr>
+          <w:lang w:val="es-ES_tradnl"/>
+        </w:rPr>
+        <w:t xml:space="preserve">Los 1950 caracteres </w:t>
+      </w:r>
+      <w:r>
+        <w:rPr>
+          <w:lang w:val="es-ES_tradnl"/>
+        </w:rPr>
+        <w:t xml:space="preserve">se distribuyen </w:t>
+      </w:r>
+      <w:r>
+        <w:rPr>
+          <w:lang w:val="es-ES_tradnl"/>
+        </w:rPr>
+        <w:t xml:space="preserve">entre las </w:t>
+      </w:r>
+      <w:r>
+        <w:rPr>
+          <w:lang w:val="es-ES_tradnl"/>
+        </w:rPr>
+        <w:t xml:space="preserve">siguientes </w:t>
+      </w:r>
+      <w:r>
+        <w:rPr>
+          <w:lang w:val="es-ES_tradnl"/>
+        </w:rPr>
+        <w:t>secciones</w:t>
+      </w:r>
+      <w:r>
+        <w:rPr>
+          <w:lang w:val="es-ES_tradnl"/>
+        </w:rPr>
+        <w:t>:</w:t>
+      </w:r>
+    </w:p>
+    <w:p>
+      <w:pPr>
+        <w:pStyle w:val="ListParagraph"/>
+        <w:numPr>
+          <w:ilvl w:val="0"/>
+          <w:numId w:val="13"/>
+        </w:numPr>
         <w:rPr>
           <w:lang w:val="es-ES_tradnl"/>
         </w:rPr>
@@ -5996,21 +6490,11 @@
     </w:p>
     <w:p>
       <w:pPr>
-        <w:pStyle w:val="Prrafodelista"/>
-        <w:rPr>
-          <w:lang w:val="es-ES_tradnl"/>
-        </w:rPr>
-      </w:pPr>
-      <w:r>
-        <w:rPr>
-          <w:lang w:val="es-ES_tradnl"/>
-        </w:rPr>
-        <w:t xml:space="preserve"> </w:t>
-      </w:r>
-    </w:p>
-    <w:p>
-      <w:pPr>
-        <w:pStyle w:val="Prrafodelista"/>
+        <w:pStyle w:val="ListParagraph"/>
+        <w:numPr>
+          <w:ilvl w:val="0"/>
+          <w:numId w:val="13"/>
+        </w:numPr>
         <w:rPr>
           <w:lang w:val="es-ES_tradnl"/>
         </w:rPr>
@@ -6026,49 +6510,7 @@
         <w:rPr>
           <w:lang w:val="es-ES_tradnl"/>
         </w:rPr>
-        <w:t>: Va la fecha de Vencimiento. Esta sección es fija para todos los tipos de Factura y su extensión es fija también. “</w:t>
-      </w:r>
-      <w:proofErr w:type="spellStart"/>
-      <w:r>
-        <w:rPr>
-          <w:lang w:val="es-ES_tradnl"/>
-        </w:rPr>
-        <w:t>Venc</w:t>
-      </w:r>
-      <w:proofErr w:type="spellEnd"/>
-      <w:r>
-        <w:rPr>
-          <w:lang w:val="es-ES_tradnl"/>
-        </w:rPr>
-        <w:t xml:space="preserve">: </w:t>
-      </w:r>
-      <w:proofErr w:type="spellStart"/>
-      <w:r>
-        <w:rPr>
-          <w:lang w:val="es-ES_tradnl"/>
-        </w:rPr>
-        <w:t>dd</w:t>
-      </w:r>
-      <w:proofErr w:type="spellEnd"/>
-      <w:r>
-        <w:rPr>
-          <w:lang w:val="es-ES_tradnl"/>
-        </w:rPr>
-        <w:t>/mm/</w:t>
-      </w:r>
-      <w:proofErr w:type="spellStart"/>
-      <w:r>
-        <w:rPr>
-          <w:lang w:val="es-ES_tradnl"/>
-        </w:rPr>
-        <w:t>yy</w:t>
-      </w:r>
-      <w:proofErr w:type="spellEnd"/>
-      <w:r>
-        <w:rPr>
-          <w:lang w:val="es-ES_tradnl"/>
-        </w:rPr>
-        <w:t>”. 15 caracteres contando espacio</w:t>
+        <w:t>: Va la fecha de Vencimiento. Esta sección es fija para todos los tipos de Factura y su extensión es fija también. “Venc: dd/mm/yy”. 15 caracteres contando espacio</w:t>
       </w:r>
       <w:r>
         <w:rPr>
@@ -6085,15 +6527,11 @@
     </w:p>
     <w:p>
       <w:pPr>
-        <w:pStyle w:val="Prrafodelista"/>
-        <w:rPr>
-          <w:lang w:val="es-ES_tradnl"/>
-        </w:rPr>
-      </w:pPr>
-    </w:p>
-    <w:p>
-      <w:pPr>
-        <w:pStyle w:val="Prrafodelista"/>
+        <w:pStyle w:val="ListParagraph"/>
+        <w:numPr>
+          <w:ilvl w:val="0"/>
+          <w:numId w:val="13"/>
+        </w:numPr>
         <w:rPr>
           <w:lang w:val="es-ES_tradnl"/>
         </w:rPr>
@@ -6114,15 +6552,11 @@
     </w:p>
     <w:p>
       <w:pPr>
-        <w:pStyle w:val="Prrafodelista"/>
-        <w:rPr>
-          <w:lang w:val="es-ES_tradnl"/>
-        </w:rPr>
-      </w:pPr>
-    </w:p>
-    <w:p>
-      <w:pPr>
-        <w:pStyle w:val="Prrafodelista"/>
+        <w:pStyle w:val="ListParagraph"/>
+        <w:numPr>
+          <w:ilvl w:val="0"/>
+          <w:numId w:val="13"/>
+        </w:numPr>
         <w:rPr>
           <w:lang w:val="es-ES_tradnl"/>
         </w:rPr>
@@ -6145,22 +6579,26 @@
         <w:rPr>
           <w:lang w:val="es-ES_tradnl"/>
         </w:rPr>
-        <w:t xml:space="preserve"> Esta sección es fija para todos los tipos de formatos, su extensión es fija también. Los datos que se imprimen son los configurados en la pantalla de la compañía. </w:t>
-      </w:r>
-      <w:r>
-        <w:rPr>
-          <w:lang w:val="es-ES_tradnl"/>
-        </w:rPr>
-        <w:t>Punto 1 del Anexo de este documento. Los textos fijos son los mencionados debajo por un total de 160 caracteres</w:t>
-      </w:r>
-    </w:p>
-    <w:p>
-      <w:pPr>
-        <w:pStyle w:val="Prrafodelista"/>
-        <w:rPr>
-          <w:lang w:val="es-ES_tradnl"/>
-        </w:rPr>
-      </w:pPr>
+        <w:t xml:space="preserve"> Esta sección es fija para todos los tipos de formatos, su extensión es fija también. Los datos que se imprimen son los configurados en </w:t>
+      </w:r>
+      <w:r>
+        <w:rPr>
+          <w:lang w:val="es-ES_tradnl"/>
+        </w:rPr>
+        <w:t xml:space="preserve">los parámetros </w:t>
+      </w:r>
+      <w:r>
+        <w:rPr>
+          <w:lang w:val="es-ES_tradnl"/>
+        </w:rPr>
+        <w:t xml:space="preserve">de la compañía. </w:t>
+      </w:r>
+      <w:r>
+        <w:rPr>
+          <w:lang w:val="es-ES_tradnl"/>
+        </w:rPr>
+        <w:t>Los textos fijos son los mencionados debajo por un total de 160 caracteres</w:t>
+      </w:r>
     </w:p>
     <w:p>
       <w:pPr>
@@ -6168,123 +6606,45 @@
         <w:rPr>
           <w:rFonts w:ascii="Calibri" w:hAnsi="Calibri" w:cs="Calibri"/>
           <w:color w:val="000000"/>
-          <w:sz w:val="22"/>
+          <w:szCs w:val="20"/>
+          <w:lang w:val="es-AR" w:eastAsia="es-AR"/>
+        </w:rPr>
+      </w:pPr>
+      <w:r>
+        <w:rPr>
+          <w:lang w:val="es-ES_tradnl"/>
+        </w:rPr>
+        <w:tab/>
+      </w:r>
+      <w:r>
+        <w:rPr>
+          <w:lang w:val="es-ES_tradnl"/>
+        </w:rPr>
+        <w:tab/>
+      </w:r>
+      <w:r>
+        <w:rPr>
+          <w:sz w:val="18"/>
           <w:szCs w:val="22"/>
-          <w:lang w:val="es-AR" w:eastAsia="es-AR"/>
-        </w:rPr>
-      </w:pPr>
-      <w:r>
-        <w:rPr>
-          <w:lang w:val="es-ES_tradnl"/>
-        </w:rPr>
-        <w:tab/>
+          <w:lang w:val="es-ES_tradnl"/>
+        </w:rPr>
         <w:t>“</w:t>
       </w:r>
       <w:r>
         <w:rPr>
           <w:rFonts w:ascii="Calibri" w:hAnsi="Calibri" w:cs="Calibri"/>
           <w:color w:val="000000"/>
-          <w:sz w:val="22"/>
-          <w:szCs w:val="22"/>
+          <w:szCs w:val="20"/>
           <w:lang w:val="es-AR" w:eastAsia="es-AR"/>
         </w:rPr>
-        <w:t xml:space="preserve">NF vinculada </w:t>
-      </w:r>
-      <w:proofErr w:type="spellStart"/>
-      <w:r>
-        <w:rPr>
-          <w:rFonts w:ascii="Calibri" w:hAnsi="Calibri" w:cs="Calibri"/>
-          <w:color w:val="000000"/>
-          <w:sz w:val="22"/>
-          <w:szCs w:val="22"/>
-          <w:lang w:val="es-AR" w:eastAsia="es-AR"/>
-        </w:rPr>
-        <w:t>ao</w:t>
-      </w:r>
-      <w:proofErr w:type="spellEnd"/>
-      <w:r>
-        <w:rPr>
-          <w:rFonts w:ascii="Calibri" w:hAnsi="Calibri" w:cs="Calibri"/>
-          <w:color w:val="000000"/>
-          <w:sz w:val="22"/>
-          <w:szCs w:val="22"/>
-          <w:lang w:val="es-AR" w:eastAsia="es-AR"/>
-        </w:rPr>
-        <w:t xml:space="preserve"> Contrato de </w:t>
-      </w:r>
-      <w:proofErr w:type="spellStart"/>
-      <w:r>
-        <w:rPr>
-          <w:rFonts w:ascii="Calibri" w:hAnsi="Calibri" w:cs="Calibri"/>
-          <w:color w:val="000000"/>
-          <w:sz w:val="22"/>
-          <w:szCs w:val="22"/>
-          <w:lang w:val="es-AR" w:eastAsia="es-AR"/>
-        </w:rPr>
-        <w:t>Licença</w:t>
-      </w:r>
-      <w:proofErr w:type="spellEnd"/>
-      <w:r>
-        <w:rPr>
-          <w:rFonts w:ascii="Calibri" w:hAnsi="Calibri" w:cs="Calibri"/>
-          <w:color w:val="000000"/>
-          <w:sz w:val="22"/>
-          <w:szCs w:val="22"/>
-          <w:lang w:val="es-AR" w:eastAsia="es-AR"/>
-        </w:rPr>
-        <w:t xml:space="preserve"> dos </w:t>
-      </w:r>
-      <w:proofErr w:type="spellStart"/>
-      <w:r>
-        <w:rPr>
-          <w:rFonts w:ascii="Calibri" w:hAnsi="Calibri" w:cs="Calibri"/>
-          <w:color w:val="000000"/>
-          <w:sz w:val="22"/>
-          <w:szCs w:val="22"/>
-          <w:lang w:val="es-AR" w:eastAsia="es-AR"/>
-        </w:rPr>
-        <w:t>sites</w:t>
-      </w:r>
-      <w:proofErr w:type="spellEnd"/>
-      <w:r>
-        <w:rPr>
-          <w:rFonts w:ascii="Calibri" w:hAnsi="Calibri" w:cs="Calibri"/>
-          <w:color w:val="000000"/>
-          <w:sz w:val="22"/>
-          <w:szCs w:val="22"/>
-          <w:lang w:val="es-AR" w:eastAsia="es-AR"/>
-        </w:rPr>
-        <w:t xml:space="preserve"> www.gettyimages.com </w:t>
-      </w:r>
-      <w:proofErr w:type="spellStart"/>
-      <w:r>
-        <w:rPr>
-          <w:rFonts w:ascii="Calibri" w:hAnsi="Calibri" w:cs="Calibri"/>
-          <w:color w:val="000000"/>
-          <w:sz w:val="22"/>
-          <w:szCs w:val="22"/>
-          <w:lang w:val="es-AR" w:eastAsia="es-AR"/>
-        </w:rPr>
-        <w:t>ou</w:t>
-      </w:r>
-      <w:proofErr w:type="spellEnd"/>
-      <w:r>
-        <w:rPr>
-          <w:rFonts w:ascii="Calibri" w:hAnsi="Calibri" w:cs="Calibri"/>
-          <w:color w:val="000000"/>
-          <w:sz w:val="22"/>
-          <w:szCs w:val="22"/>
-          <w:lang w:val="es-AR" w:eastAsia="es-AR"/>
-        </w:rPr>
-        <w:t xml:space="preserve"> </w:t>
-      </w:r>
-      <w:hyperlink r:id="rId37" w:history="1">
+        <w:t xml:space="preserve">NF vinculada ao Contrato de Licença dos sites www.gettyimages.com ou </w:t>
+      </w:r>
+      <w:hyperlink r:id="rId41" w:history="1">
         <w:r>
           <w:rPr>
-            <w:rStyle w:val="Hipervnculo"/>
+            <w:rStyle w:val="Hyperlink"/>
             <w:rFonts w:ascii="Calibri" w:hAnsi="Calibri" w:cs="Calibri"/>
-            <w:sz w:val="22"/>
-            <w:szCs w:val="22"/>
+            <w:szCs w:val="20"/>
             <w:lang w:val="es-AR" w:eastAsia="es-AR"/>
           </w:rPr>
           <w:t>www.istockphoto.com</w:t>
@@ -6294,8 +6654,7 @@
         <w:rPr>
           <w:rFonts w:ascii="Calibri" w:hAnsi="Calibri" w:cs="Calibri"/>
           <w:color w:val="000000"/>
-          <w:sz w:val="22"/>
-          <w:szCs w:val="22"/>
+          <w:szCs w:val="20"/>
           <w:lang w:val="es-AR" w:eastAsia="es-AR"/>
         </w:rPr>
         <w:t xml:space="preserve">” </w:t>
@@ -6307,8 +6666,7 @@
         <w:rPr>
           <w:rFonts w:ascii="Calibri" w:hAnsi="Calibri" w:cs="Calibri"/>
           <w:color w:val="000000"/>
-          <w:sz w:val="22"/>
-          <w:szCs w:val="22"/>
+          <w:szCs w:val="20"/>
           <w:lang w:val="es-AR" w:eastAsia="es-AR"/>
         </w:rPr>
       </w:pPr>
@@ -6316,151 +6674,84 @@
         <w:rPr>
           <w:rFonts w:ascii="Calibri" w:hAnsi="Calibri" w:cs="Calibri"/>
           <w:color w:val="000000"/>
-          <w:sz w:val="22"/>
-          <w:szCs w:val="22"/>
+          <w:szCs w:val="20"/>
           <w:lang w:val="es-AR" w:eastAsia="es-AR"/>
         </w:rPr>
         <w:tab/>
-        <w:t>“</w:t>
-      </w:r>
-      <w:proofErr w:type="spellStart"/>
+      </w:r>
       <w:r>
         <w:rPr>
           <w:rFonts w:ascii="Calibri" w:hAnsi="Calibri" w:cs="Calibri"/>
           <w:color w:val="000000"/>
-          <w:sz w:val="22"/>
-          <w:szCs w:val="22"/>
+          <w:szCs w:val="20"/>
           <w:lang w:val="es-AR" w:eastAsia="es-AR"/>
         </w:rPr>
-        <w:t>Trib</w:t>
-      </w:r>
-      <w:proofErr w:type="spellEnd"/>
+        <w:tab/>
+      </w:r>
       <w:r>
         <w:rPr>
           <w:rFonts w:ascii="Calibri" w:hAnsi="Calibri" w:cs="Calibri"/>
           <w:color w:val="000000"/>
-          <w:sz w:val="22"/>
-          <w:szCs w:val="22"/>
+          <w:szCs w:val="20"/>
           <w:lang w:val="es-AR" w:eastAsia="es-AR"/>
         </w:rPr>
-        <w:t xml:space="preserve"> aprox.:  Federal (13,45%) e Municipal (4,08%)</w:t>
-      </w:r>
-      <w:r>
+        <w:t>“Trib aprox.:  Federal (13,45%) e Municipal (4,08%)”</w:t>
+      </w:r>
+    </w:p>
+    <w:p>
+      <w:pPr>
+        <w:spacing w:before="0"/>
         <w:rPr>
           <w:rFonts w:ascii="Calibri" w:hAnsi="Calibri" w:cs="Calibri"/>
           <w:color w:val="000000"/>
-          <w:sz w:val="22"/>
-          <w:szCs w:val="22"/>
+          <w:szCs w:val="20"/>
           <w:lang w:val="es-AR" w:eastAsia="es-AR"/>
         </w:rPr>
-        <w:t>”</w:t>
-      </w:r>
-    </w:p>
-    <w:p>
-      <w:pPr>
-        <w:spacing w:before="0"/>
+      </w:pPr>
+      <w:r>
         <w:rPr>
           <w:rFonts w:ascii="Calibri" w:hAnsi="Calibri" w:cs="Calibri"/>
           <w:color w:val="000000"/>
-          <w:sz w:val="22"/>
-          <w:szCs w:val="22"/>
+          <w:szCs w:val="20"/>
           <w:lang w:val="es-AR" w:eastAsia="es-AR"/>
         </w:rPr>
-      </w:pPr>
+        <w:tab/>
+      </w:r>
       <w:r>
         <w:rPr>
           <w:rFonts w:ascii="Calibri" w:hAnsi="Calibri" w:cs="Calibri"/>
           <w:color w:val="000000"/>
-          <w:sz w:val="22"/>
-          <w:szCs w:val="22"/>
+          <w:szCs w:val="20"/>
           <w:lang w:val="es-AR" w:eastAsia="es-AR"/>
         </w:rPr>
         <w:tab/>
-        <w:t>“</w:t>
-      </w:r>
-      <w:proofErr w:type="spellStart"/>
-      <w:r>
-        <w:rPr>
-          <w:rFonts w:ascii="Calibri" w:hAnsi="Calibri" w:cs="Calibri"/>
-          <w:color w:val="000000"/>
-          <w:sz w:val="22"/>
-          <w:szCs w:val="22"/>
-          <w:lang w:val="es-AR" w:eastAsia="es-AR"/>
-        </w:rPr>
-        <w:t>Fonte</w:t>
-      </w:r>
-      <w:proofErr w:type="spellEnd"/>
-      <w:r>
-        <w:rPr>
-          <w:rFonts w:ascii="Calibri" w:hAnsi="Calibri" w:cs="Calibri"/>
-          <w:color w:val="000000"/>
-          <w:sz w:val="22"/>
-          <w:szCs w:val="22"/>
-          <w:lang w:val="es-AR" w:eastAsia="es-AR"/>
-        </w:rPr>
-        <w:t>: IBPTaxSP19.</w:t>
-      </w:r>
-      <w:proofErr w:type="gramStart"/>
-      <w:r>
-        <w:rPr>
-          <w:rFonts w:ascii="Calibri" w:hAnsi="Calibri" w:cs="Calibri"/>
-          <w:color w:val="000000"/>
-          <w:sz w:val="22"/>
-          <w:szCs w:val="22"/>
-          <w:lang w:val="es-AR" w:eastAsia="es-AR"/>
-        </w:rPr>
-        <w:t>2.A</w:t>
-      </w:r>
-      <w:proofErr w:type="gramEnd"/>
-      <w:r>
-        <w:rPr>
-          <w:rFonts w:ascii="Calibri" w:hAnsi="Calibri" w:cs="Calibri"/>
-          <w:color w:val="000000"/>
-          <w:sz w:val="22"/>
-          <w:szCs w:val="22"/>
-          <w:lang w:val="es-AR" w:eastAsia="es-AR"/>
-        </w:rPr>
-        <w:t>”</w:t>
-      </w:r>
-    </w:p>
-    <w:p>
-      <w:pPr>
-        <w:spacing w:before="0"/>
-        <w:rPr>
-          <w:rFonts w:ascii="Calibri" w:hAnsi="Calibri" w:cs="Calibri"/>
-          <w:color w:val="000000"/>
-          <w:sz w:val="22"/>
-          <w:szCs w:val="22"/>
-          <w:lang w:val="es-AR" w:eastAsia="es-AR"/>
-        </w:rPr>
-      </w:pPr>
-    </w:p>
-    <w:p>
-      <w:pPr>
-        <w:pStyle w:val="Prrafodelista"/>
-        <w:rPr>
-          <w:lang w:val="es-ES_tradnl"/>
-        </w:rPr>
-      </w:pPr>
-      <w:r>
-        <w:rPr>
-          <w:lang w:val="es-ES_tradnl"/>
-        </w:rPr>
-        <w:t xml:space="preserve">Restando los caracteres de las secciones </w:t>
-      </w:r>
-      <w:proofErr w:type="gramStart"/>
-      <w:r>
-        <w:rPr>
-          <w:lang w:val="es-ES_tradnl"/>
-        </w:rPr>
-        <w:t>fijas  tenemos</w:t>
-      </w:r>
-      <w:proofErr w:type="gramEnd"/>
-      <w:r>
-        <w:rPr>
-          <w:lang w:val="es-ES_tradnl"/>
-        </w:rPr>
-        <w:t xml:space="preserve"> un total  de 1775 caracteres para repartirse entre ITEMS y OBSERVACION</w:t>
+        <w:t>“Fonte: IBPTaxSP19.2.A”</w:t>
+      </w:r>
+    </w:p>
+    <w:p>
+      <w:pPr>
+        <w:pStyle w:val="ListParagraph"/>
+        <w:rPr>
+          <w:lang w:val="es-ES_tradnl"/>
+        </w:rPr>
+      </w:pPr>
+      <w:r>
+        <w:rPr>
+          <w:lang w:val="es-ES_tradnl"/>
+        </w:rPr>
+        <w:t xml:space="preserve">Restando los caracteres de las secciones fijas </w:t>
+      </w:r>
+      <w:r>
+        <w:rPr>
+          <w:lang w:val="es-ES_tradnl"/>
+        </w:rPr>
+        <w:t xml:space="preserve">queda </w:t>
+      </w:r>
+      <w:r>
+        <w:rPr>
+          <w:lang w:val="es-ES_tradnl"/>
+        </w:rPr>
+        <w:t>un total de 1775 caracteres para repartirse entre ITEMS y OBSERVACION</w:t>
       </w:r>
       <w:r>
         <w:rPr>
@@ -6477,31 +6768,62 @@
     </w:p>
     <w:p>
       <w:pPr>
-        <w:pStyle w:val="Prrafodelista"/>
-        <w:rPr>
-          <w:lang w:val="es-ES_tradnl"/>
-        </w:rPr>
-      </w:pPr>
-      <w:proofErr w:type="gramStart"/>
-      <w:r>
-        <w:rPr>
-          <w:lang w:val="es-ES_tradnl"/>
-        </w:rPr>
-        <w:lastRenderedPageBreak/>
+        <w:pStyle w:val="ListParagraph"/>
+        <w:numPr>
+          <w:ilvl w:val="0"/>
+          <w:numId w:val="14"/>
+        </w:numPr>
+        <w:rPr>
+          <w:lang w:val="es-ES_tradnl"/>
+        </w:rPr>
+      </w:pPr>
+      <w:r>
+        <w:rPr>
+          <w:lang w:val="es-ES_tradnl"/>
+        </w:rPr>
         <w:t>Los ítem</w:t>
       </w:r>
-      <w:proofErr w:type="gramEnd"/>
-      <w:r>
-        <w:rPr>
-          <w:lang w:val="es-ES_tradnl"/>
-        </w:rPr>
-        <w:t xml:space="preserve"> en GP no tienen cantidad máxima por lo tanto pueden ser los que se necesiten, pero se le puso un limite fijo de 1650 caracteres. Aproximadamente 17 líneas de ítems más una línea de título. Cuando el texto de todos los ítems supera este limite fijo de 1650 caracteres los ítems no son enviados a la descripción, quedando todos los caracteres libres para </w:t>
-      </w:r>
-      <w:r>
-        <w:rPr>
-          <w:lang w:val="es-ES_tradnl"/>
-        </w:rPr>
-        <w:t>la impresión de las observaciones como parte del cuerpo de detalle</w:t>
+      <w:r>
+        <w:rPr>
+          <w:lang w:val="es-ES_tradnl"/>
+        </w:rPr>
+        <w:t>s</w:t>
+      </w:r>
+      <w:r>
+        <w:rPr>
+          <w:lang w:val="es-ES_tradnl"/>
+        </w:rPr>
+        <w:t xml:space="preserve"> en GP no tienen cantidad máxima por lo tanto pueden ser los que se necesiten, pero se le puso un limite fijo de 1650 caracteres. </w:t>
+      </w:r>
+      <w:r>
+        <w:rPr>
+          <w:lang w:val="es-ES_tradnl"/>
+        </w:rPr>
+        <w:t>Esto es a</w:t>
+      </w:r>
+      <w:r>
+        <w:rPr>
+          <w:lang w:val="es-ES_tradnl"/>
+        </w:rPr>
+        <w:t xml:space="preserve">proximadamente 17 líneas de ítems más una línea de título. </w:t>
+      </w:r>
+    </w:p>
+    <w:p>
+      <w:pPr>
+        <w:pStyle w:val="ListParagraph"/>
+        <w:numPr>
+          <w:ilvl w:val="0"/>
+          <w:numId w:val="14"/>
+        </w:numPr>
+        <w:rPr>
+          <w:lang w:val="es-ES_tradnl"/>
+        </w:rPr>
+      </w:pPr>
+      <w:r>
+        <w:rPr>
+          <w:lang w:val="es-ES_tradnl"/>
+        </w:rPr>
+        <w:t>Cuando el texto de todos los ítems supera este limite fijo de 1650 caracteres los ítems no son enviados a la descripción</w:t>
       </w:r>
       <w:r>
         <w:rPr>
@@ -6509,22 +6831,30 @@
         </w:rPr>
         <w:t>.</w:t>
       </w:r>
-    </w:p>
-    <w:p>
-      <w:pPr>
-        <w:pStyle w:val="Prrafodelista"/>
-        <w:rPr>
-          <w:lang w:val="es-ES_tradnl"/>
-        </w:rPr>
-      </w:pPr>
-    </w:p>
-    <w:p>
-      <w:pPr>
-        <w:pStyle w:val="Prrafodelista"/>
-        <w:rPr>
-          <w:lang w:val="es-ES_tradnl"/>
-        </w:rPr>
-      </w:pPr>
+      <w:r>
+        <w:rPr>
+          <w:lang w:val="es-ES_tradnl"/>
+        </w:rPr>
+        <w:t xml:space="preserve"> </w:t>
+      </w:r>
+      <w:r>
+        <w:rPr>
+          <w:lang w:val="es-ES_tradnl"/>
+        </w:rPr>
+        <w:t xml:space="preserve">En su lugar quedan </w:t>
+      </w:r>
+      <w:r>
+        <w:rPr>
+          <w:lang w:val="es-ES_tradnl"/>
+        </w:rPr>
+        <w:t xml:space="preserve">todos los caracteres libres </w:t>
+      </w:r>
+      <w:r>
+        <w:rPr>
+          <w:lang w:val="es-ES_tradnl"/>
+        </w:rPr>
+        <w:t xml:space="preserve">para el campo Observaciones. </w:t>
+      </w:r>
       <w:r>
         <w:rPr>
           <w:lang w:val="es-ES_tradnl"/>
@@ -6534,45 +6864,77 @@
     </w:p>
     <w:p>
       <w:pPr>
-        <w:pStyle w:val="Prrafodelista"/>
-        <w:rPr>
-          <w:lang w:val="es-ES_tradnl"/>
-        </w:rPr>
-      </w:pPr>
-    </w:p>
-    <w:p>
-      <w:pPr>
-        <w:pStyle w:val="Prrafodelista"/>
-        <w:rPr>
-          <w:lang w:val="es-ES_tradnl"/>
-        </w:rPr>
-      </w:pPr>
-      <w:r>
-        <w:rPr>
-          <w:lang w:val="es-ES_tradnl"/>
-        </w:rPr>
-        <w:t xml:space="preserve">Si existiese el caso donde por alguna razón no se desean visualizar los ítems sea cual fuese su cantidad, ni las observaciones de GP con un máximo de 500 caracteres se puede reemplazar el área de impresión por el campo GP Nota de FACTURA, visto en la </w:t>
-      </w:r>
-    </w:p>
-    <w:p>
-      <w:pPr>
-        <w:pStyle w:val="Prrafodelista"/>
-        <w:rPr>
-          <w:lang w:val="es-ES_tradnl"/>
-        </w:rPr>
-      </w:pPr>
-    </w:p>
-    <w:p>
-      <w:pPr>
-        <w:pStyle w:val="Prrafodelista"/>
-        <w:rPr>
-          <w:lang w:val="es-ES_tradnl"/>
-        </w:rPr>
-      </w:pPr>
-    </w:p>
-    <w:p>
-      <w:pPr>
-        <w:pStyle w:val="Prrafodelista"/>
+        <w:pStyle w:val="ListParagraph"/>
+        <w:numPr>
+          <w:ilvl w:val="0"/>
+          <w:numId w:val="14"/>
+        </w:numPr>
+        <w:rPr>
+          <w:lang w:val="es-ES_tradnl"/>
+        </w:rPr>
+      </w:pPr>
+      <w:r>
+        <w:rPr>
+          <w:lang w:val="es-ES_tradnl"/>
+        </w:rPr>
+        <w:t xml:space="preserve">En el caso que no se requiera </w:t>
+      </w:r>
+      <w:r>
+        <w:rPr>
+          <w:lang w:val="es-ES_tradnl"/>
+        </w:rPr>
+        <w:t>visualizar los ítems</w:t>
+      </w:r>
+      <w:r>
+        <w:rPr>
+          <w:lang w:val="es-ES_tradnl"/>
+        </w:rPr>
+        <w:t>;</w:t>
+      </w:r>
+      <w:r>
+        <w:rPr>
+          <w:lang w:val="es-ES_tradnl"/>
+        </w:rPr>
+        <w:t xml:space="preserve"> sea cual fuese su cantidad, ni las observaciones de GP con un máximo de 500 caracteres</w:t>
+      </w:r>
+      <w:r>
+        <w:rPr>
+          <w:lang w:val="es-ES_tradnl"/>
+        </w:rPr>
+        <w:t>,</w:t>
+      </w:r>
+      <w:r>
+        <w:rPr>
+          <w:lang w:val="es-ES_tradnl"/>
+        </w:rPr>
+        <w:t xml:space="preserve"> se puede reemplazar el área de impresión por el campo Nota de </w:t>
+      </w:r>
+      <w:r>
+        <w:rPr>
+          <w:lang w:val="es-ES_tradnl"/>
+        </w:rPr>
+        <w:t>la factura.</w:t>
+      </w:r>
+    </w:p>
+    <w:p>
+      <w:pPr>
+        <w:pStyle w:val="ListParagraph"/>
+        <w:rPr>
+          <w:lang w:val="es-ES_tradnl"/>
+        </w:rPr>
+      </w:pPr>
+    </w:p>
+    <w:p>
+      <w:pPr>
+        <w:pStyle w:val="ListParagraph"/>
+        <w:rPr>
+          <w:lang w:val="es-ES_tradnl"/>
+        </w:rPr>
+      </w:pPr>
+    </w:p>
+    <w:p>
+      <w:pPr>
+        <w:pStyle w:val="ListParagraph"/>
         <w:rPr>
           <w:lang w:val="es-ES_tradnl"/>
         </w:rPr>
@@ -6585,8 +6947,6 @@
           <w:lang w:val="es-ES_tradnl"/>
         </w:rPr>
       </w:pPr>
-      <w:bookmarkStart w:id="5" w:name="_GoBack"/>
-      <w:bookmarkEnd w:id="5"/>
     </w:p>
     <w:sectPr>
       <w:pgSz w:w="12242" w:h="15842" w:code="1"/>
@@ -6649,7 +7009,7 @@
         </w:tcPr>
         <w:p>
           <w:pPr>
-            <w:pStyle w:val="Piedepgina"/>
+            <w:pStyle w:val="Footer"/>
             <w:tabs>
               <w:tab w:val="right" w:pos="8789"/>
             </w:tabs>
@@ -6672,7 +7032,7 @@
         </w:p>
         <w:p>
           <w:pPr>
-            <w:pStyle w:val="Piedepgina"/>
+            <w:pStyle w:val="Footer"/>
             <w:tabs>
               <w:tab w:val="right" w:pos="8789"/>
             </w:tabs>
@@ -6702,7 +7062,7 @@
         </w:tcPr>
         <w:p>
           <w:pPr>
-            <w:pStyle w:val="Piedepgina"/>
+            <w:pStyle w:val="Footer"/>
             <w:tabs>
               <w:tab w:val="right" w:pos="8789"/>
             </w:tabs>
@@ -6725,7 +7085,7 @@
         </w:p>
         <w:p>
           <w:pPr>
-            <w:pStyle w:val="Piedepgina"/>
+            <w:pStyle w:val="Footer"/>
             <w:tabs>
               <w:tab w:val="right" w:pos="8789"/>
             </w:tabs>
@@ -6744,18 +7104,8 @@
               <w:sz w:val="16"/>
               <w:lang w:val="es-VE"/>
             </w:rPr>
-            <w:t xml:space="preserve">170626 PROE Instructivo Interfaz de Pagos </w:t>
+            <w:t>170626 PROE Instructivo Interfaz de Pagos HSBC.dox</w:t>
           </w:r>
-          <w:proofErr w:type="spellStart"/>
-          <w:r>
-            <w:rPr>
-              <w:rFonts w:ascii="Arial" w:hAnsi="Arial" w:cs="Arial"/>
-              <w:sz w:val="16"/>
-              <w:lang w:val="es-VE"/>
-            </w:rPr>
-            <w:t>HSBC.dox</w:t>
-          </w:r>
-          <w:proofErr w:type="spellEnd"/>
         </w:p>
       </w:tc>
       <w:tc>
@@ -6765,7 +7115,7 @@
         </w:tcPr>
         <w:p>
           <w:pPr>
-            <w:pStyle w:val="Piedepgina"/>
+            <w:pStyle w:val="Footer"/>
             <w:tabs>
               <w:tab w:val="right" w:pos="8789"/>
             </w:tabs>
@@ -6881,7 +7231,7 @@
   </w:tbl>
   <w:p>
     <w:pPr>
-      <w:pStyle w:val="Piedepgina"/>
+      <w:pStyle w:val="Footer"/>
       <w:rPr>
         <w:lang w:val="es-ES"/>
       </w:rPr>
@@ -6920,7 +7270,7 @@
         </w:tcPr>
         <w:p>
           <w:pPr>
-            <w:pStyle w:val="Piedepgina"/>
+            <w:pStyle w:val="Footer"/>
             <w:tabs>
               <w:tab w:val="right" w:pos="8789"/>
             </w:tabs>
@@ -6943,7 +7293,7 @@
         </w:p>
         <w:p>
           <w:pPr>
-            <w:pStyle w:val="Piedepgina"/>
+            <w:pStyle w:val="Footer"/>
             <w:tabs>
               <w:tab w:val="right" w:pos="8789"/>
             </w:tabs>
@@ -6973,7 +7323,7 @@
         </w:tcPr>
         <w:p>
           <w:pPr>
-            <w:pStyle w:val="Piedepgina"/>
+            <w:pStyle w:val="Footer"/>
             <w:tabs>
               <w:tab w:val="right" w:pos="8789"/>
             </w:tabs>
@@ -6996,7 +7346,7 @@
         </w:p>
         <w:p>
           <w:pPr>
-            <w:pStyle w:val="Piedepgina"/>
+            <w:pStyle w:val="Footer"/>
             <w:tabs>
               <w:tab w:val="right" w:pos="8789"/>
             </w:tabs>
@@ -7026,7 +7376,7 @@
         </w:tcPr>
         <w:p>
           <w:pPr>
-            <w:pStyle w:val="Piedepgina"/>
+            <w:pStyle w:val="Footer"/>
             <w:tabs>
               <w:tab w:val="right" w:pos="8789"/>
             </w:tabs>
@@ -7142,7 +7492,7 @@
   </w:tbl>
   <w:p>
     <w:pPr>
-      <w:pStyle w:val="Piedepgina"/>
+      <w:pStyle w:val="Footer"/>
     </w:pPr>
   </w:p>
 </w:ftr>
@@ -7171,7 +7521,7 @@
 <w:hdr xmlns:wpc="http://schemas.microsoft.com/office/word/2010/wordprocessingCanvas" xmlns:cx="http://schemas.microsoft.com/office/drawing/2014/chartex" xmlns:cx1="http://schemas.microsoft.com/office/drawing/2015/9/8/chartex" xmlns:cx2="http://schemas.microsoft.com/office/drawing/2015/10/21/chartex" xmlns:cx3="http://schemas.microsoft.com/office/drawing/2016/5/9/chartex" xmlns:cx4="http://schemas.microsoft.com/office/drawing/2016/5/10/chartex" xmlns:cx5="http://schemas.microsoft.com/office/drawing/2016/5/11/chartex" xmlns:cx6="http://schemas.microsoft.com/office/drawing/2016/5/12/chartex" xmlns:cx7="http://schemas.microsoft.com/office/drawing/2016/5/13/chartex" xmlns:cx8="http://schemas.microsoft.com/office/drawing/2016/5/14/chartex" xmlns:mc="http://schemas.openxmlformats.org/markup-compatibility/2006" xmlns:aink="http://schemas.microsoft.com/office/drawing/2016/ink" xmlns:am3d="http://schemas.microsoft.com/office/drawing/2017/model3d" xmlns:o="urn:schemas-microsoft-com:office:office" xmlns:r="http://schemas.openxmlformats.org/officeDocument/2006/relationships" xmlns:m="http://schemas.openxmlformats.org/officeDocument/2006/math" xmlns:v="urn:schemas-microsoft-com:vml" xmlns:wp14="http://schemas.microsoft.com/office/word/2010/wordprocessingDrawing" xmlns:wp="http://schemas.openxmlformats.org/drawingml/2006/wordprocessingDrawing" xmlns:w10="urn:schemas-microsoft-com:office:word" xmlns:w="http://schemas.openxmlformats.org/wordprocessingml/2006/main" xmlns:w14="http://schemas.microsoft.com/office/word/2010/wordml" xmlns:w15="http://schemas.microsoft.com/office/word/2012/wordml" xmlns:w16cid="http://schemas.microsoft.com/office/word/2016/wordml/cid" xmlns:w16se="http://schemas.microsoft.com/office/word/2015/wordml/symex" xmlns:wpg="http://schemas.microsoft.com/office/word/2010/wordprocessingGroup" xmlns:wpi="http://schemas.microsoft.com/office/word/2010/wordprocessingInk" xmlns:wne="http://schemas.microsoft.com/office/word/2006/wordml" xmlns:wps="http://schemas.microsoft.com/office/word/2010/wordprocessingShape" mc:Ignorable="w14 w15 w16se w16cid wp14">
   <w:p>
     <w:pPr>
-      <w:pStyle w:val="Encabezado"/>
+      <w:pStyle w:val="Header"/>
       <w:jc w:val="right"/>
       <w:rPr>
         <w:rFonts w:ascii="Calibri" w:hAnsi="Calibri"/>
@@ -7189,26 +7539,16 @@
       </w:rPr>
       <w:instrText xml:space="preserve"> IF </w:instrText>
     </w:r>
-    <w:r>
-      <w:fldChar w:fldCharType="begin"/>
-    </w:r>
-    <w:r>
-      <w:instrText xml:space="preserve"> DOCPROPERTY  Confidential  \* MERGEFORMAT </w:instrText>
-    </w:r>
-    <w:r>
-      <w:fldChar w:fldCharType="separate"/>
-    </w:r>
-    <w:r>
-      <w:rPr>
-        <w:b/>
-        <w:bCs/>
-        <w:lang w:val="es-ES"/>
-      </w:rPr>
-      <w:instrText>¡Error! Nombre desconocido de propiedad de documento.</w:instrText>
-    </w:r>
-    <w:r>
-      <w:fldChar w:fldCharType="end"/>
-    </w:r>
+    <w:fldSimple w:instr=" DOCPROPERTY  Confidential  \* MERGEFORMAT ">
+      <w:r>
+        <w:rPr>
+          <w:b/>
+          <w:bCs/>
+          <w:lang w:val="es-ES"/>
+        </w:rPr>
+        <w:instrText>¡Error! Nombre desconocido de propiedad de documento.</w:instrText>
+      </w:r>
+    </w:fldSimple>
     <w:r>
       <w:rPr>
         <w:rFonts w:ascii="Calibri" w:hAnsi="Calibri"/>
@@ -7229,7 +7569,7 @@
 <w:hdr xmlns:wpc="http://schemas.microsoft.com/office/word/2010/wordprocessingCanvas" xmlns:cx="http://schemas.microsoft.com/office/drawing/2014/chartex" xmlns:cx1="http://schemas.microsoft.com/office/drawing/2015/9/8/chartex" xmlns:cx2="http://schemas.microsoft.com/office/drawing/2015/10/21/chartex" xmlns:cx3="http://schemas.microsoft.com/office/drawing/2016/5/9/chartex" xmlns:cx4="http://schemas.microsoft.com/office/drawing/2016/5/10/chartex" xmlns:cx5="http://schemas.microsoft.com/office/drawing/2016/5/11/chartex" xmlns:cx6="http://schemas.microsoft.com/office/drawing/2016/5/12/chartex" xmlns:cx7="http://schemas.microsoft.com/office/drawing/2016/5/13/chartex" xmlns:cx8="http://schemas.microsoft.com/office/drawing/2016/5/14/chartex" xmlns:mc="http://schemas.openxmlformats.org/markup-compatibility/2006" xmlns:aink="http://schemas.microsoft.com/office/drawing/2016/ink" xmlns:am3d="http://schemas.microsoft.com/office/drawing/2017/model3d" xmlns:o="urn:schemas-microsoft-com:office:office" xmlns:r="http://schemas.openxmlformats.org/officeDocument/2006/relationships" xmlns:m="http://schemas.openxmlformats.org/officeDocument/2006/math" xmlns:v="urn:schemas-microsoft-com:vml" xmlns:wp14="http://schemas.microsoft.com/office/word/2010/wordprocessingDrawing" xmlns:wp="http://schemas.openxmlformats.org/drawingml/2006/wordprocessingDrawing" xmlns:w10="urn:schemas-microsoft-com:office:word" xmlns:w="http://schemas.openxmlformats.org/wordprocessingml/2006/main" xmlns:w14="http://schemas.microsoft.com/office/word/2010/wordml" xmlns:w15="http://schemas.microsoft.com/office/word/2012/wordml" xmlns:w16cid="http://schemas.microsoft.com/office/word/2016/wordml/cid" xmlns:w16se="http://schemas.microsoft.com/office/word/2015/wordml/symex" xmlns:wpg="http://schemas.microsoft.com/office/word/2010/wordprocessingGroup" xmlns:wpi="http://schemas.microsoft.com/office/word/2010/wordprocessingInk" xmlns:wne="http://schemas.microsoft.com/office/word/2006/wordml" xmlns:wps="http://schemas.microsoft.com/office/word/2010/wordprocessingShape" mc:Ignorable="w14 w15 w16se w16cid wp14">
   <w:p>
     <w:pPr>
-      <w:pStyle w:val="Encabezado"/>
+      <w:pStyle w:val="Header"/>
     </w:pPr>
     <w:r>
       <w:rPr>
@@ -7375,6 +7715,95 @@
     </w:lvl>
   </w:abstractNum>
   <w:abstractNum w:abstractNumId="1" w15:restartNumberingAfterBreak="0">
+    <w:nsid w:val="0D14619B"/>
+    <w:multiLevelType w:val="hybridMultilevel"/>
+    <w:tmpl w:val="EEE43EBC"/>
+    <w:lvl w:ilvl="0" w:tplc="080A000F">
+      <w:start w:val="1"/>
+      <w:numFmt w:val="decimal"/>
+      <w:lvlText w:val="%1."/>
+      <w:lvlJc w:val="left"/>
+      <w:pPr>
+        <w:ind w:left="720" w:hanging="360"/>
+      </w:pPr>
+      <w:rPr>
+        <w:rFonts w:hint="default"/>
+      </w:rPr>
+    </w:lvl>
+    <w:lvl w:ilvl="1" w:tplc="080A0019" w:tentative="1">
+      <w:start w:val="1"/>
+      <w:numFmt w:val="lowerLetter"/>
+      <w:lvlText w:val="%2."/>
+      <w:lvlJc w:val="left"/>
+      <w:pPr>
+        <w:ind w:left="1440" w:hanging="360"/>
+      </w:pPr>
+    </w:lvl>
+    <w:lvl w:ilvl="2" w:tplc="080A001B" w:tentative="1">
+      <w:start w:val="1"/>
+      <w:numFmt w:val="lowerRoman"/>
+      <w:lvlText w:val="%3."/>
+      <w:lvlJc w:val="right"/>
+      <w:pPr>
+        <w:ind w:left="2160" w:hanging="180"/>
+      </w:pPr>
+    </w:lvl>
+    <w:lvl w:ilvl="3" w:tplc="080A000F" w:tentative="1">
+      <w:start w:val="1"/>
+      <w:numFmt w:val="decimal"/>
+      <w:lvlText w:val="%4."/>
+      <w:lvlJc w:val="left"/>
+      <w:pPr>
+        <w:ind w:left="2880" w:hanging="360"/>
+      </w:pPr>
+    </w:lvl>
+    <w:lvl w:ilvl="4" w:tplc="080A0019" w:tentative="1">
+      <w:start w:val="1"/>
+      <w:numFmt w:val="lowerLetter"/>
+      <w:lvlText w:val="%5."/>
+      <w:lvlJc w:val="left"/>
+      <w:pPr>
+        <w:ind w:left="3600" w:hanging="360"/>
+      </w:pPr>
+    </w:lvl>
+    <w:lvl w:ilvl="5" w:tplc="080A001B" w:tentative="1">
+      <w:start w:val="1"/>
+      <w:numFmt w:val="lowerRoman"/>
+      <w:lvlText w:val="%6."/>
+      <w:lvlJc w:val="right"/>
+      <w:pPr>
+        <w:ind w:left="4320" w:hanging="180"/>
+      </w:pPr>
+    </w:lvl>
+    <w:lvl w:ilvl="6" w:tplc="080A000F" w:tentative="1">
+      <w:start w:val="1"/>
+      <w:numFmt w:val="decimal"/>
+      <w:lvlText w:val="%7."/>
+      <w:lvlJc w:val="left"/>
+      <w:pPr>
+        <w:ind w:left="5040" w:hanging="360"/>
+      </w:pPr>
+    </w:lvl>
+    <w:lvl w:ilvl="7" w:tplc="080A0019" w:tentative="1">
+      <w:start w:val="1"/>
+      <w:numFmt w:val="lowerLetter"/>
+      <w:lvlText w:val="%8."/>
+      <w:lvlJc w:val="left"/>
+      <w:pPr>
+        <w:ind w:left="5760" w:hanging="360"/>
+      </w:pPr>
+    </w:lvl>
+    <w:lvl w:ilvl="8" w:tplc="080A001B" w:tentative="1">
+      <w:start w:val="1"/>
+      <w:numFmt w:val="lowerRoman"/>
+      <w:lvlText w:val="%9."/>
+      <w:lvlJc w:val="right"/>
+      <w:pPr>
+        <w:ind w:left="6480" w:hanging="180"/>
+      </w:pPr>
+    </w:lvl>
+  </w:abstractNum>
+  <w:abstractNum w:abstractNumId="2" w15:restartNumberingAfterBreak="0">
     <w:nsid w:val="17653107"/>
     <w:multiLevelType w:val="hybridMultilevel"/>
     <w:tmpl w:val="2FE264EC"/>
@@ -7460,7 +7889,120 @@
       </w:pPr>
     </w:lvl>
   </w:abstractNum>
-  <w:abstractNum w:abstractNumId="2" w15:restartNumberingAfterBreak="0">
+  <w:abstractNum w:abstractNumId="3" w15:restartNumberingAfterBreak="0">
+    <w:nsid w:val="3EF75090"/>
+    <w:multiLevelType w:val="hybridMultilevel"/>
+    <w:tmpl w:val="E01665D2"/>
+    <w:lvl w:ilvl="0" w:tplc="080A0001">
+      <w:start w:val="1"/>
+      <w:numFmt w:val="bullet"/>
+      <w:lvlText w:val=""/>
+      <w:lvlJc w:val="left"/>
+      <w:pPr>
+        <w:ind w:left="1440" w:hanging="360"/>
+      </w:pPr>
+      <w:rPr>
+        <w:rFonts w:ascii="Symbol" w:hAnsi="Symbol" w:hint="default"/>
+      </w:rPr>
+    </w:lvl>
+    <w:lvl w:ilvl="1" w:tplc="080A0003" w:tentative="1">
+      <w:start w:val="1"/>
+      <w:numFmt w:val="bullet"/>
+      <w:lvlText w:val="o"/>
+      <w:lvlJc w:val="left"/>
+      <w:pPr>
+        <w:ind w:left="2160" w:hanging="360"/>
+      </w:pPr>
+      <w:rPr>
+        <w:rFonts w:ascii="Courier New" w:hAnsi="Courier New" w:cs="Courier New" w:hint="default"/>
+      </w:rPr>
+    </w:lvl>
+    <w:lvl w:ilvl="2" w:tplc="080A0005" w:tentative="1">
+      <w:start w:val="1"/>
+      <w:numFmt w:val="bullet"/>
+      <w:lvlText w:val=""/>
+      <w:lvlJc w:val="left"/>
+      <w:pPr>
+        <w:ind w:left="2880" w:hanging="360"/>
+      </w:pPr>
+      <w:rPr>
+        <w:rFonts w:ascii="Wingdings" w:hAnsi="Wingdings" w:hint="default"/>
+      </w:rPr>
+    </w:lvl>
+    <w:lvl w:ilvl="3" w:tplc="080A0001" w:tentative="1">
+      <w:start w:val="1"/>
+      <w:numFmt w:val="bullet"/>
+      <w:lvlText w:val=""/>
+      <w:lvlJc w:val="left"/>
+      <w:pPr>
+        <w:ind w:left="3600" w:hanging="360"/>
+      </w:pPr>
+      <w:rPr>
+        <w:rFonts w:ascii="Symbol" w:hAnsi="Symbol" w:hint="default"/>
+      </w:rPr>
+    </w:lvl>
+    <w:lvl w:ilvl="4" w:tplc="080A0003" w:tentative="1">
+      <w:start w:val="1"/>
+      <w:numFmt w:val="bullet"/>
+      <w:lvlText w:val="o"/>
+      <w:lvlJc w:val="left"/>
+      <w:pPr>
+        <w:ind w:left="4320" w:hanging="360"/>
+      </w:pPr>
+      <w:rPr>
+        <w:rFonts w:ascii="Courier New" w:hAnsi="Courier New" w:cs="Courier New" w:hint="default"/>
+      </w:rPr>
+    </w:lvl>
+    <w:lvl w:ilvl="5" w:tplc="080A0005" w:tentative="1">
+      <w:start w:val="1"/>
+      <w:numFmt w:val="bullet"/>
+      <w:lvlText w:val=""/>
+      <w:lvlJc w:val="left"/>
+      <w:pPr>
+        <w:ind w:left="5040" w:hanging="360"/>
+      </w:pPr>
+      <w:rPr>
+        <w:rFonts w:ascii="Wingdings" w:hAnsi="Wingdings" w:hint="default"/>
+      </w:rPr>
+    </w:lvl>
+    <w:lvl w:ilvl="6" w:tplc="080A0001" w:tentative="1">
+      <w:start w:val="1"/>
+      <w:numFmt w:val="bullet"/>
+      <w:lvlText w:val=""/>
+      <w:lvlJc w:val="left"/>
+      <w:pPr>
+        <w:ind w:left="5760" w:hanging="360"/>
+      </w:pPr>
+      <w:rPr>
+        <w:rFonts w:ascii="Symbol" w:hAnsi="Symbol" w:hint="default"/>
+      </w:rPr>
+    </w:lvl>
+    <w:lvl w:ilvl="7" w:tplc="080A0003" w:tentative="1">
+      <w:start w:val="1"/>
+      <w:numFmt w:val="bullet"/>
+      <w:lvlText w:val="o"/>
+      <w:lvlJc w:val="left"/>
+      <w:pPr>
+        <w:ind w:left="6480" w:hanging="360"/>
+      </w:pPr>
+      <w:rPr>
+        <w:rFonts w:ascii="Courier New" w:hAnsi="Courier New" w:cs="Courier New" w:hint="default"/>
+      </w:rPr>
+    </w:lvl>
+    <w:lvl w:ilvl="8" w:tplc="080A0005" w:tentative="1">
+      <w:start w:val="1"/>
+      <w:numFmt w:val="bullet"/>
+      <w:lvlText w:val=""/>
+      <w:lvlJc w:val="left"/>
+      <w:pPr>
+        <w:ind w:left="7200" w:hanging="360"/>
+      </w:pPr>
+      <w:rPr>
+        <w:rFonts w:ascii="Wingdings" w:hAnsi="Wingdings" w:hint="default"/>
+      </w:rPr>
+    </w:lvl>
+  </w:abstractNum>
+  <w:abstractNum w:abstractNumId="4" w15:restartNumberingAfterBreak="0">
     <w:nsid w:val="536D4A6D"/>
     <w:multiLevelType w:val="hybridMultilevel"/>
     <w:tmpl w:val="DDE65050"/>
@@ -7573,7 +8115,7 @@
       </w:rPr>
     </w:lvl>
   </w:abstractNum>
-  <w:abstractNum w:abstractNumId="3" w15:restartNumberingAfterBreak="0">
+  <w:abstractNum w:abstractNumId="5" w15:restartNumberingAfterBreak="0">
     <w:nsid w:val="5E256944"/>
     <w:multiLevelType w:val="hybridMultilevel"/>
     <w:tmpl w:val="22E2B6CC"/>
@@ -7662,7 +8204,120 @@
       </w:pPr>
     </w:lvl>
   </w:abstractNum>
-  <w:abstractNum w:abstractNumId="4" w15:restartNumberingAfterBreak="0">
+  <w:abstractNum w:abstractNumId="6" w15:restartNumberingAfterBreak="0">
+    <w:nsid w:val="5E9D7153"/>
+    <w:multiLevelType w:val="hybridMultilevel"/>
+    <w:tmpl w:val="B9C2FF42"/>
+    <w:lvl w:ilvl="0" w:tplc="080A0001">
+      <w:start w:val="1"/>
+      <w:numFmt w:val="bullet"/>
+      <w:lvlText w:val=""/>
+      <w:lvlJc w:val="left"/>
+      <w:pPr>
+        <w:ind w:left="1440" w:hanging="360"/>
+      </w:pPr>
+      <w:rPr>
+        <w:rFonts w:ascii="Symbol" w:hAnsi="Symbol" w:hint="default"/>
+      </w:rPr>
+    </w:lvl>
+    <w:lvl w:ilvl="1" w:tplc="080A0003" w:tentative="1">
+      <w:start w:val="1"/>
+      <w:numFmt w:val="bullet"/>
+      <w:lvlText w:val="o"/>
+      <w:lvlJc w:val="left"/>
+      <w:pPr>
+        <w:ind w:left="2160" w:hanging="360"/>
+      </w:pPr>
+      <w:rPr>
+        <w:rFonts w:ascii="Courier New" w:hAnsi="Courier New" w:cs="Courier New" w:hint="default"/>
+      </w:rPr>
+    </w:lvl>
+    <w:lvl w:ilvl="2" w:tplc="080A0005" w:tentative="1">
+      <w:start w:val="1"/>
+      <w:numFmt w:val="bullet"/>
+      <w:lvlText w:val=""/>
+      <w:lvlJc w:val="left"/>
+      <w:pPr>
+        <w:ind w:left="2880" w:hanging="360"/>
+      </w:pPr>
+      <w:rPr>
+        <w:rFonts w:ascii="Wingdings" w:hAnsi="Wingdings" w:hint="default"/>
+      </w:rPr>
+    </w:lvl>
+    <w:lvl w:ilvl="3" w:tplc="080A0001" w:tentative="1">
+      <w:start w:val="1"/>
+      <w:numFmt w:val="bullet"/>
+      <w:lvlText w:val=""/>
+      <w:lvlJc w:val="left"/>
+      <w:pPr>
+        <w:ind w:left="3600" w:hanging="360"/>
+      </w:pPr>
+      <w:rPr>
+        <w:rFonts w:ascii="Symbol" w:hAnsi="Symbol" w:hint="default"/>
+      </w:rPr>
+    </w:lvl>
+    <w:lvl w:ilvl="4" w:tplc="080A0003" w:tentative="1">
+      <w:start w:val="1"/>
+      <w:numFmt w:val="bullet"/>
+      <w:lvlText w:val="o"/>
+      <w:lvlJc w:val="left"/>
+      <w:pPr>
+        <w:ind w:left="4320" w:hanging="360"/>
+      </w:pPr>
+      <w:rPr>
+        <w:rFonts w:ascii="Courier New" w:hAnsi="Courier New" w:cs="Courier New" w:hint="default"/>
+      </w:rPr>
+    </w:lvl>
+    <w:lvl w:ilvl="5" w:tplc="080A0005" w:tentative="1">
+      <w:start w:val="1"/>
+      <w:numFmt w:val="bullet"/>
+      <w:lvlText w:val=""/>
+      <w:lvlJc w:val="left"/>
+      <w:pPr>
+        <w:ind w:left="5040" w:hanging="360"/>
+      </w:pPr>
+      <w:rPr>
+        <w:rFonts w:ascii="Wingdings" w:hAnsi="Wingdings" w:hint="default"/>
+      </w:rPr>
+    </w:lvl>
+    <w:lvl w:ilvl="6" w:tplc="080A0001" w:tentative="1">
+      <w:start w:val="1"/>
+      <w:numFmt w:val="bullet"/>
+      <w:lvlText w:val=""/>
+      <w:lvlJc w:val="left"/>
+      <w:pPr>
+        <w:ind w:left="5760" w:hanging="360"/>
+      </w:pPr>
+      <w:rPr>
+        <w:rFonts w:ascii="Symbol" w:hAnsi="Symbol" w:hint="default"/>
+      </w:rPr>
+    </w:lvl>
+    <w:lvl w:ilvl="7" w:tplc="080A0003" w:tentative="1">
+      <w:start w:val="1"/>
+      <w:numFmt w:val="bullet"/>
+      <w:lvlText w:val="o"/>
+      <w:lvlJc w:val="left"/>
+      <w:pPr>
+        <w:ind w:left="6480" w:hanging="360"/>
+      </w:pPr>
+      <w:rPr>
+        <w:rFonts w:ascii="Courier New" w:hAnsi="Courier New" w:cs="Courier New" w:hint="default"/>
+      </w:rPr>
+    </w:lvl>
+    <w:lvl w:ilvl="8" w:tplc="080A0005" w:tentative="1">
+      <w:start w:val="1"/>
+      <w:numFmt w:val="bullet"/>
+      <w:lvlText w:val=""/>
+      <w:lvlJc w:val="left"/>
+      <w:pPr>
+        <w:ind w:left="7200" w:hanging="360"/>
+      </w:pPr>
+      <w:rPr>
+        <w:rFonts w:ascii="Wingdings" w:hAnsi="Wingdings" w:hint="default"/>
+      </w:rPr>
+    </w:lvl>
+  </w:abstractNum>
+  <w:abstractNum w:abstractNumId="7" w15:restartNumberingAfterBreak="0">
     <w:nsid w:val="649B4CC7"/>
     <w:multiLevelType w:val="hybridMultilevel"/>
     <w:tmpl w:val="81424C92"/>
@@ -7748,7 +8403,7 @@
       </w:pPr>
     </w:lvl>
   </w:abstractNum>
-  <w:abstractNum w:abstractNumId="5" w15:restartNumberingAfterBreak="0">
+  <w:abstractNum w:abstractNumId="8" w15:restartNumberingAfterBreak="0">
     <w:nsid w:val="656343B3"/>
     <w:multiLevelType w:val="hybridMultilevel"/>
     <w:tmpl w:val="81424C92"/>
@@ -7834,14 +8489,14 @@
       </w:pPr>
     </w:lvl>
   </w:abstractNum>
-  <w:abstractNum w:abstractNumId="6" w15:restartNumberingAfterBreak="0">
+  <w:abstractNum w:abstractNumId="9" w15:restartNumberingAfterBreak="0">
     <w:nsid w:val="660B06D9"/>
     <w:multiLevelType w:val="multilevel"/>
     <w:tmpl w:val="5F826B16"/>
     <w:lvl w:ilvl="0">
       <w:start w:val="1"/>
       <w:numFmt w:val="decimal"/>
-      <w:pStyle w:val="Ttulo1"/>
+      <w:pStyle w:val="Heading1"/>
       <w:lvlText w:val="%1"/>
       <w:lvlJc w:val="left"/>
       <w:pPr>
@@ -7854,7 +8509,7 @@
     <w:lvl w:ilvl="1">
       <w:start w:val="1"/>
       <w:numFmt w:val="decimal"/>
-      <w:pStyle w:val="Ttulo2"/>
+      <w:pStyle w:val="Heading2"/>
       <w:lvlText w:val="%1.%2"/>
       <w:lvlJc w:val="left"/>
       <w:pPr>
@@ -7867,7 +8522,7 @@
     <w:lvl w:ilvl="2">
       <w:start w:val="1"/>
       <w:numFmt w:val="decimal"/>
-      <w:pStyle w:val="Ttulo3"/>
+      <w:pStyle w:val="Heading3"/>
       <w:lvlText w:val="%1.%2.%3"/>
       <w:lvlJc w:val="left"/>
       <w:pPr>
@@ -7880,7 +8535,7 @@
     <w:lvl w:ilvl="3">
       <w:start w:val="1"/>
       <w:numFmt w:val="decimal"/>
-      <w:pStyle w:val="Ttulo4"/>
+      <w:pStyle w:val="Heading4"/>
       <w:lvlText w:val="%1.%2.%3.%4"/>
       <w:lvlJc w:val="left"/>
       <w:pPr>
@@ -7893,7 +8548,7 @@
     <w:lvl w:ilvl="4">
       <w:start w:val="1"/>
       <w:numFmt w:val="decimal"/>
-      <w:pStyle w:val="Ttulo5"/>
+      <w:pStyle w:val="Heading5"/>
       <w:lvlText w:val="%1.%2.%3.%4.%5"/>
       <w:lvlJc w:val="left"/>
       <w:pPr>
@@ -7906,7 +8561,7 @@
     <w:lvl w:ilvl="5">
       <w:start w:val="1"/>
       <w:numFmt w:val="decimal"/>
-      <w:pStyle w:val="Ttulo6"/>
+      <w:pStyle w:val="Heading6"/>
       <w:lvlText w:val="%1.%2.%3.%4.%5.%6"/>
       <w:lvlJc w:val="left"/>
       <w:pPr>
@@ -7919,7 +8574,7 @@
     <w:lvl w:ilvl="6">
       <w:start w:val="1"/>
       <w:numFmt w:val="decimal"/>
-      <w:pStyle w:val="Ttulo7"/>
+      <w:pStyle w:val="Heading7"/>
       <w:lvlText w:val="%1.%2.%3.%4.%5.%6.%7"/>
       <w:lvlJc w:val="left"/>
       <w:pPr>
@@ -7932,7 +8587,7 @@
     <w:lvl w:ilvl="7">
       <w:start w:val="1"/>
       <w:numFmt w:val="decimal"/>
-      <w:pStyle w:val="Ttulo8"/>
+      <w:pStyle w:val="Heading8"/>
       <w:lvlText w:val="%1.%2.%3.%4.%5.%6.%7.%8"/>
       <w:lvlJc w:val="left"/>
       <w:pPr>
@@ -7945,7 +8600,7 @@
     <w:lvl w:ilvl="8">
       <w:start w:val="1"/>
       <w:numFmt w:val="decimal"/>
-      <w:pStyle w:val="Ttulo9"/>
+      <w:pStyle w:val="Heading9"/>
       <w:lvlText w:val="%1.%2.%3.%4.%5.%6.%7.%8.%9"/>
       <w:lvlJc w:val="left"/>
       <w:pPr>
@@ -7956,7 +8611,7 @@
       </w:pPr>
     </w:lvl>
   </w:abstractNum>
-  <w:abstractNum w:abstractNumId="7" w15:restartNumberingAfterBreak="0">
+  <w:abstractNum w:abstractNumId="10" w15:restartNumberingAfterBreak="0">
     <w:nsid w:val="6A7C5634"/>
     <w:multiLevelType w:val="hybridMultilevel"/>
     <w:tmpl w:val="2FE264EC"/>
@@ -8042,7 +8697,7 @@
       </w:pPr>
     </w:lvl>
   </w:abstractNum>
-  <w:abstractNum w:abstractNumId="8" w15:restartNumberingAfterBreak="0">
+  <w:abstractNum w:abstractNumId="11" w15:restartNumberingAfterBreak="0">
     <w:nsid w:val="6C5B3D4B"/>
     <w:multiLevelType w:val="hybridMultilevel"/>
     <w:tmpl w:val="B440B056"/>
@@ -8155,7 +8810,7 @@
       </w:rPr>
     </w:lvl>
   </w:abstractNum>
-  <w:abstractNum w:abstractNumId="9" w15:restartNumberingAfterBreak="0">
+  <w:abstractNum w:abstractNumId="12" w15:restartNumberingAfterBreak="0">
     <w:nsid w:val="77210FF8"/>
     <w:multiLevelType w:val="hybridMultilevel"/>
     <w:tmpl w:val="3A1E0072"/>
@@ -8244,7 +8899,7 @@
       </w:pPr>
     </w:lvl>
   </w:abstractNum>
-  <w:abstractNum w:abstractNumId="10" w15:restartNumberingAfterBreak="0">
+  <w:abstractNum w:abstractNumId="13" w15:restartNumberingAfterBreak="0">
     <w:nsid w:val="793E2475"/>
     <w:multiLevelType w:val="hybridMultilevel"/>
     <w:tmpl w:val="B2B68584"/>
@@ -8357,7 +9012,7 @@
       </w:rPr>
     </w:lvl>
   </w:abstractNum>
-  <w:abstractNum w:abstractNumId="11" w15:restartNumberingAfterBreak="0">
+  <w:abstractNum w:abstractNumId="14" w15:restartNumberingAfterBreak="0">
     <w:nsid w:val="7DF57482"/>
     <w:multiLevelType w:val="hybridMultilevel"/>
     <w:tmpl w:val="3A1E0072"/>
@@ -8447,40 +9102,52 @@
     </w:lvl>
   </w:abstractNum>
   <w:num w:numId="1">
-    <w:abstractNumId w:val="6"/>
+    <w:abstractNumId w:val="9"/>
   </w:num>
   <w:num w:numId="2">
-    <w:abstractNumId w:val="1"/>
+    <w:abstractNumId w:val="2"/>
   </w:num>
   <w:num w:numId="3">
+    <w:abstractNumId w:val="7"/>
+  </w:num>
+  <w:num w:numId="4">
     <w:abstractNumId w:val="4"/>
   </w:num>
-  <w:num w:numId="4">
-    <w:abstractNumId w:val="2"/>
-  </w:num>
   <w:num w:numId="5">
-    <w:abstractNumId w:val="3"/>
+    <w:abstractNumId w:val="5"/>
   </w:num>
   <w:num w:numId="6">
     <w:abstractNumId w:val="0"/>
   </w:num>
   <w:num w:numId="7">
+    <w:abstractNumId w:val="11"/>
+  </w:num>
+  <w:num w:numId="8">
+    <w:abstractNumId w:val="10"/>
+  </w:num>
+  <w:num w:numId="9">
     <w:abstractNumId w:val="8"/>
   </w:num>
-  <w:num w:numId="8">
-    <w:abstractNumId w:val="7"/>
-  </w:num>
-  <w:num w:numId="9">
-    <w:abstractNumId w:val="5"/>
-  </w:num>
   <w:num w:numId="10">
-    <w:abstractNumId w:val="10"/>
+    <w:abstractNumId w:val="13"/>
   </w:num>
   <w:num w:numId="11">
+    <w:abstractNumId w:val="12"/>
+  </w:num>
+  <w:num w:numId="12">
+    <w:abstractNumId w:val="14"/>
+  </w:num>
+  <w:num w:numId="13">
+    <w:abstractNumId w:val="3"/>
+  </w:num>
+  <w:num w:numId="14">
+    <w:abstractNumId w:val="6"/>
+  </w:num>
+  <w:num w:numId="15">
     <w:abstractNumId w:val="9"/>
   </w:num>
-  <w:num w:numId="12">
-    <w:abstractNumId w:val="11"/>
+  <w:num w:numId="16">
+    <w:abstractNumId w:val="1"/>
   </w:num>
   <w:numIdMacAtCleanup w:val="5"/>
 </w:numbering>
@@ -8881,7 +9548,7 @@
       <w:szCs w:val="24"/>
     </w:rPr>
   </w:style>
-  <w:style w:type="paragraph" w:styleId="Ttulo1">
+  <w:style w:type="paragraph" w:styleId="Heading1">
     <w:name w:val="heading 1"/>
     <w:basedOn w:val="Normal"/>
     <w:next w:val="Normal"/>
@@ -8904,7 +9571,7 @@
       <w:szCs w:val="32"/>
     </w:rPr>
   </w:style>
-  <w:style w:type="paragraph" w:styleId="Ttulo2">
+  <w:style w:type="paragraph" w:styleId="Heading2">
     <w:name w:val="heading 2"/>
     <w:basedOn w:val="Normal"/>
     <w:next w:val="Normal"/>
@@ -8929,7 +9596,7 @@
       <w:szCs w:val="28"/>
     </w:rPr>
   </w:style>
-  <w:style w:type="paragraph" w:styleId="Ttulo3">
+  <w:style w:type="paragraph" w:styleId="Heading3">
     <w:name w:val="heading 3"/>
     <w:basedOn w:val="Normal"/>
     <w:next w:val="Normal"/>
@@ -8952,7 +9619,7 @@
       <w:szCs w:val="26"/>
     </w:rPr>
   </w:style>
-  <w:style w:type="paragraph" w:styleId="Ttulo4">
+  <w:style w:type="paragraph" w:styleId="Heading4">
     <w:name w:val="heading 4"/>
     <w:basedOn w:val="Normal"/>
     <w:next w:val="Normal"/>
@@ -8975,7 +9642,7 @@
       <w:szCs w:val="28"/>
     </w:rPr>
   </w:style>
-  <w:style w:type="paragraph" w:styleId="Ttulo5">
+  <w:style w:type="paragraph" w:styleId="Heading5">
     <w:name w:val="heading 5"/>
     <w:basedOn w:val="Normal"/>
     <w:next w:val="Normal"/>
@@ -8998,7 +9665,7 @@
       <w:szCs w:val="26"/>
     </w:rPr>
   </w:style>
-  <w:style w:type="paragraph" w:styleId="Ttulo6">
+  <w:style w:type="paragraph" w:styleId="Heading6">
     <w:name w:val="heading 6"/>
     <w:basedOn w:val="Normal"/>
     <w:next w:val="Normal"/>
@@ -9020,7 +9687,7 @@
       <w:szCs w:val="22"/>
     </w:rPr>
   </w:style>
-  <w:style w:type="paragraph" w:styleId="Ttulo7">
+  <w:style w:type="paragraph" w:styleId="Heading7">
     <w:name w:val="heading 7"/>
     <w:basedOn w:val="Normal"/>
     <w:next w:val="Normal"/>
@@ -9039,7 +9706,7 @@
       <w:sz w:val="24"/>
     </w:rPr>
   </w:style>
-  <w:style w:type="paragraph" w:styleId="Ttulo8">
+  <w:style w:type="paragraph" w:styleId="Heading8">
     <w:name w:val="heading 8"/>
     <w:basedOn w:val="Normal"/>
     <w:next w:val="Normal"/>
@@ -9060,7 +9727,7 @@
       <w:sz w:val="24"/>
     </w:rPr>
   </w:style>
-  <w:style w:type="paragraph" w:styleId="Ttulo9">
+  <w:style w:type="paragraph" w:styleId="Heading9">
     <w:name w:val="heading 9"/>
     <w:basedOn w:val="Normal"/>
     <w:next w:val="Normal"/>
@@ -9080,13 +9747,13 @@
       <w:szCs w:val="22"/>
     </w:rPr>
   </w:style>
-  <w:style w:type="character" w:default="1" w:styleId="Fuentedeprrafopredeter">
+  <w:style w:type="character" w:default="1" w:styleId="DefaultParagraphFont">
     <w:name w:val="Default Paragraph Font"/>
     <w:uiPriority w:val="1"/>
     <w:semiHidden/>
     <w:unhideWhenUsed/>
   </w:style>
-  <w:style w:type="table" w:default="1" w:styleId="Tablanormal">
+  <w:style w:type="table" w:default="1" w:styleId="TableNormal">
     <w:name w:val="Normal Table"/>
     <w:uiPriority w:val="99"/>
     <w:semiHidden/>
@@ -9101,15 +9768,15 @@
       </w:tblCellMar>
     </w:tblPr>
   </w:style>
-  <w:style w:type="numbering" w:default="1" w:styleId="Sinlista">
+  <w:style w:type="numbering" w:default="1" w:styleId="NoList">
     <w:name w:val="No List"/>
     <w:uiPriority w:val="99"/>
     <w:semiHidden/>
     <w:unhideWhenUsed/>
   </w:style>
-  <w:style w:type="table" w:styleId="Tablaconcuadrcula">
+  <w:style w:type="table" w:styleId="TableGrid">
     <w:name w:val="Table Grid"/>
-    <w:basedOn w:val="Tablanormal"/>
+    <w:basedOn w:val="TableNormal"/>
     <w:rsid w:val="00F347C7"/>
     <w:tblPr>
       <w:tblBorders>
@@ -9122,7 +9789,7 @@
       </w:tblBorders>
     </w:tblPr>
   </w:style>
-  <w:style w:type="paragraph" w:styleId="Ttulo">
+  <w:style w:type="paragraph" w:styleId="Title">
     <w:name w:val="Title"/>
     <w:basedOn w:val="Normal"/>
     <w:next w:val="Normal"/>
@@ -9141,7 +9808,7 @@
       <w:szCs w:val="52"/>
     </w:rPr>
   </w:style>
-  <w:style w:type="paragraph" w:styleId="Encabezado">
+  <w:style w:type="paragraph" w:styleId="Header">
     <w:name w:val="header"/>
     <w:basedOn w:val="Normal"/>
     <w:rsid w:val="00F22134"/>
@@ -9152,10 +9819,10 @@
       </w:tabs>
     </w:pPr>
   </w:style>
-  <w:style w:type="paragraph" w:styleId="Piedepgina">
+  <w:style w:type="paragraph" w:styleId="Footer">
     <w:name w:val="footer"/>
     <w:basedOn w:val="Normal"/>
-    <w:link w:val="PiedepginaCar"/>
+    <w:link w:val="FooterChar"/>
     <w:rsid w:val="00F22134"/>
     <w:pPr>
       <w:tabs>
@@ -9172,7 +9839,7 @@
   </w:style>
   <w:style w:type="character" w:customStyle="1" w:styleId="EstiloCuerpo">
     <w:name w:val="Estilo +Cuerpo"/>
-    <w:basedOn w:val="Fuentedeprrafopredeter"/>
+    <w:basedOn w:val="DefaultParagraphFont"/>
     <w:rsid w:val="00F22134"/>
     <w:rPr>
       <w:rFonts w:ascii="Calibri" w:hAnsi="Calibri" w:cs="Times New Roman"/>
@@ -9193,7 +9860,7 @@
       <w:lang w:eastAsia="ja-JP"/>
     </w:rPr>
   </w:style>
-  <w:style w:type="paragraph" w:styleId="TDC1">
+  <w:style w:type="paragraph" w:styleId="TOC1">
     <w:name w:val="toc 1"/>
     <w:basedOn w:val="Normal"/>
     <w:next w:val="Normal"/>
@@ -9201,9 +9868,9 @@
     <w:uiPriority w:val="39"/>
     <w:rsid w:val="009132A2"/>
   </w:style>
-  <w:style w:type="character" w:styleId="Hipervnculo">
+  <w:style w:type="character" w:styleId="Hyperlink">
     <w:name w:val="Hyperlink"/>
-    <w:basedOn w:val="Fuentedeprrafopredeter"/>
+    <w:basedOn w:val="DefaultParagraphFont"/>
     <w:uiPriority w:val="99"/>
     <w:rsid w:val="009132A2"/>
     <w:rPr>
@@ -9211,7 +9878,7 @@
       <w:u w:val="single"/>
     </w:rPr>
   </w:style>
-  <w:style w:type="paragraph" w:styleId="TDC2">
+  <w:style w:type="paragraph" w:styleId="TOC2">
     <w:name w:val="toc 2"/>
     <w:basedOn w:val="Normal"/>
     <w:next w:val="Normal"/>
@@ -9222,10 +9889,10 @@
       <w:ind w:left="200"/>
     </w:pPr>
   </w:style>
-  <w:style w:type="paragraph" w:styleId="Textodeglobo">
+  <w:style w:type="paragraph" w:styleId="BalloonText">
     <w:name w:val="Balloon Text"/>
     <w:basedOn w:val="Normal"/>
-    <w:link w:val="TextodegloboCar"/>
+    <w:link w:val="BalloonTextChar"/>
     <w:rsid w:val="0024037C"/>
     <w:pPr>
       <w:spacing w:before="0"/>
@@ -9236,10 +9903,10 @@
       <w:szCs w:val="16"/>
     </w:rPr>
   </w:style>
-  <w:style w:type="character" w:customStyle="1" w:styleId="TextodegloboCar">
-    <w:name w:val="Texto de globo Car"/>
-    <w:basedOn w:val="Fuentedeprrafopredeter"/>
-    <w:link w:val="Textodeglobo"/>
+  <w:style w:type="character" w:customStyle="1" w:styleId="BalloonTextChar">
+    <w:name w:val="Balloon Text Char"/>
+    <w:basedOn w:val="DefaultParagraphFont"/>
+    <w:link w:val="BalloonText"/>
     <w:rsid w:val="0024037C"/>
     <w:rPr>
       <w:rFonts w:ascii="Tahoma" w:hAnsi="Tahoma" w:cs="Tahoma"/>
@@ -9247,7 +9914,7 @@
       <w:szCs w:val="16"/>
     </w:rPr>
   </w:style>
-  <w:style w:type="paragraph" w:styleId="Prrafodelista">
+  <w:style w:type="paragraph" w:styleId="ListParagraph">
     <w:name w:val="List Paragraph"/>
     <w:basedOn w:val="Normal"/>
     <w:uiPriority w:val="34"/>
@@ -9258,10 +9925,10 @@
       <w:contextualSpacing/>
     </w:pPr>
   </w:style>
-  <w:style w:type="character" w:customStyle="1" w:styleId="PiedepginaCar">
-    <w:name w:val="Pie de página Car"/>
-    <w:basedOn w:val="Fuentedeprrafopredeter"/>
-    <w:link w:val="Piedepgina"/>
+  <w:style w:type="character" w:customStyle="1" w:styleId="FooterChar">
+    <w:name w:val="Footer Char"/>
+    <w:basedOn w:val="DefaultParagraphFont"/>
+    <w:link w:val="Footer"/>
     <w:rsid w:val="00053B39"/>
     <w:rPr>
       <w:rFonts w:ascii="Verdana" w:hAnsi="Verdana"/>
@@ -9270,12 +9937,12 @@
   </w:style>
   <w:style w:type="character" w:customStyle="1" w:styleId="shorttext">
     <w:name w:val="short_text"/>
-    <w:basedOn w:val="Fuentedeprrafopredeter"/>
+    <w:basedOn w:val="DefaultParagraphFont"/>
     <w:rsid w:val="006A60E5"/>
   </w:style>
-  <w:style w:type="character" w:styleId="Mencinsinresolver">
+  <w:style w:type="character" w:styleId="UnresolvedMention">
     <w:name w:val="Unresolved Mention"/>
-    <w:basedOn w:val="Fuentedeprrafopredeter"/>
+    <w:basedOn w:val="DefaultParagraphFont"/>
     <w:uiPriority w:val="99"/>
     <w:semiHidden/>
     <w:unhideWhenUsed/>
@@ -9576,7 +10243,7 @@
 </file>
 
 <file path=customXml/itemProps1.xml><?xml version="1.0" encoding="utf-8"?>
-<ds:datastoreItem xmlns:ds="http://schemas.openxmlformats.org/officeDocument/2006/customXml" ds:itemID="{E5B0E022-5DF9-4691-A437-E8B9C8E5A577}">
+<ds:datastoreItem xmlns:ds="http://schemas.openxmlformats.org/officeDocument/2006/customXml" ds:itemID="{47739E08-CCE5-47A3-8664-BC4C566CF9DD}">
   <ds:schemaRefs>
     <ds:schemaRef ds:uri="http://schemas.openxmlformats.org/officeDocument/2006/bibliography"/>
   </ds:schemaRefs>
